--- a/Ответы на вопросы.docx
+++ b/Ответы на вопросы.docx
@@ -3,9 +3,6061 @@
 <w:document xmlns:wpc="http://schemas.microsoft.com/office/word/2010/wordprocessingCanvas" xmlns:cx="http://schemas.microsoft.com/office/drawing/2014/chartex" xmlns:cx1="http://schemas.microsoft.com/office/drawing/2015/9/8/chartex" xmlns:cx2="http://schemas.microsoft.com/office/drawing/2015/10/21/chartex" xmlns:cx3="http://schemas.microsoft.com/office/drawing/2016/5/9/chartex" xmlns:cx4="http://schemas.microsoft.com/office/drawing/2016/5/10/chartex" xmlns:cx5="http://schemas.microsoft.com/office/drawing/2016/5/11/chartex" xmlns:cx6="http://schemas.microsoft.com/office/drawing/2016/5/12/chartex" xmlns:cx7="http://schemas.microsoft.com/office/drawing/2016/5/13/chartex" xmlns:cx8="http://schemas.microsoft.com/office/drawing/2016/5/14/chartex" xmlns:mc="http://schemas.openxmlformats.org/markup-compatibility/2006" xmlns:aink="http://schemas.microsoft.com/office/drawing/2016/ink" xmlns:am3d="http://schemas.microsoft.com/office/drawing/2017/model3d" xmlns:o="urn:schemas-microsoft-com:office:office" xmlns:oel="http://schemas.microsoft.com/office/2019/extlst" xmlns:r="http://schemas.openxmlformats.org/officeDocument/2006/relationships" xmlns:m="http://schemas.openxmlformats.org/officeDocument/2006/math" xmlns:v="urn:schemas-microsoft-com:vml" xmlns:wp14="http://schemas.microsoft.com/office/word/2010/wordprocessingDrawing" xmlns:wp="http://schemas.openxmlformats.org/drawingml/2006/wordprocessingDrawing" xmlns:w10="urn:schemas-microsoft-com:office:word" xmlns:w="http://schemas.openxmlformats.org/wordprocessingml/2006/main" xmlns:w14="http://schemas.microsoft.com/office/word/2010/wordml" xmlns:w15="http://schemas.microsoft.com/office/word/2012/wordml" xmlns:w16cex="http://schemas.microsoft.com/office/word/2018/wordml/cex" xmlns:w16cid="http://schemas.microsoft.com/office/word/2016/wordml/cid" xmlns:w16="http://schemas.microsoft.com/office/word/2018/wordml" xmlns:w16sdtdh="http://schemas.microsoft.com/office/word/2020/wordml/sdtdatahash" xmlns:w16se="http://schemas.microsoft.com/office/word/2015/wordml/symex" xmlns:wpg="http://schemas.microsoft.com/office/word/2010/wordprocessingGroup" xmlns:wpi="http://schemas.microsoft.com/office/word/2010/wordprocessingInk" xmlns:wne="http://schemas.microsoft.com/office/word/2006/wordml" xmlns:wps="http://schemas.microsoft.com/office/word/2010/wordprocessingShape" mc:Ignorable="w14 w15 w16se w16cid w16 w16cex w16sdtdh wp14">
   <w:body>
     <w:p>
-      <w:r>
-        <w:t xml:space="preserve">ПРИВЕТ </w:t>
-      </w:r>
+      <w:pPr>
+        <w:spacing w:after="0" w:line="360" w:lineRule="auto"/>
+        <w:jc w:val="center"/>
+        <w:rPr>
+          <w:rFonts w:ascii="Times New Roman" w:hAnsi="Times New Roman" w:cs="Times New Roman"/>
+          <w:b/>
+          <w:bCs/>
+          <w:sz w:val="32"/>
+          <w:szCs w:val="32"/>
+        </w:rPr>
+      </w:pPr>
+      <w:r>
+        <w:rPr>
+          <w:rFonts w:ascii="Times New Roman" w:hAnsi="Times New Roman" w:cs="Times New Roman"/>
+          <w:b/>
+          <w:bCs/>
+          <w:sz w:val="32"/>
+          <w:szCs w:val="32"/>
+        </w:rPr>
+        <w:t xml:space="preserve">Ответы на тестовое задание Стажировки </w:t>
+      </w:r>
+      <w:r>
+        <w:rPr>
+          <w:rFonts w:ascii="Times New Roman" w:hAnsi="Times New Roman" w:cs="Times New Roman"/>
+          <w:b/>
+          <w:bCs/>
+          <w:sz w:val="32"/>
+          <w:szCs w:val="32"/>
+          <w:lang w:val="en-US"/>
+        </w:rPr>
+        <w:t>Cloud</w:t>
+      </w:r>
+      <w:r>
+        <w:rPr>
+          <w:rFonts w:ascii="Times New Roman" w:hAnsi="Times New Roman" w:cs="Times New Roman"/>
+          <w:b/>
+          <w:bCs/>
+          <w:sz w:val="32"/>
+          <w:szCs w:val="32"/>
+        </w:rPr>
+        <w:t>.</w:t>
+      </w:r>
+      <w:proofErr w:type="spellStart"/>
+      <w:r>
+        <w:rPr>
+          <w:rFonts w:ascii="Times New Roman" w:hAnsi="Times New Roman" w:cs="Times New Roman"/>
+          <w:b/>
+          <w:bCs/>
+          <w:sz w:val="32"/>
+          <w:szCs w:val="32"/>
+          <w:lang w:val="en-US"/>
+        </w:rPr>
+        <w:t>ru</w:t>
+      </w:r>
+      <w:proofErr w:type="spellEnd"/>
+    </w:p>
+    <w:p/>
+    <w:p>
+      <w:pPr>
+        <w:rPr>
+          <w:rFonts w:ascii="Times New Roman" w:hAnsi="Times New Roman" w:cs="Times New Roman"/>
+          <w:b/>
+          <w:bCs/>
+          <w:color w:val="FF0000"/>
+          <w:sz w:val="28"/>
+          <w:szCs w:val="28"/>
+        </w:rPr>
+      </w:pPr>
+      <w:r>
+        <w:rPr>
+          <w:rFonts w:ascii="Times New Roman" w:hAnsi="Times New Roman" w:cs="Times New Roman"/>
+          <w:b/>
+          <w:bCs/>
+          <w:color w:val="FF0000"/>
+          <w:sz w:val="28"/>
+          <w:szCs w:val="28"/>
+        </w:rPr>
+        <w:t xml:space="preserve">Данные кандидата: </w:t>
+      </w:r>
+    </w:p>
+    <w:p>
+      <w:pPr>
+        <w:pStyle w:val="a7"/>
+        <w:numPr>
+          <w:ilvl w:val="0"/>
+          <w:numId w:val="1"/>
+        </w:numPr>
+        <w:rPr>
+          <w:rFonts w:ascii="Times New Roman" w:hAnsi="Times New Roman" w:cs="Times New Roman"/>
+          <w:sz w:val="28"/>
+          <w:szCs w:val="28"/>
+        </w:rPr>
+      </w:pPr>
+      <w:r>
+        <w:rPr>
+          <w:rFonts w:ascii="Times New Roman" w:hAnsi="Times New Roman" w:cs="Times New Roman"/>
+          <w:sz w:val="28"/>
+          <w:szCs w:val="28"/>
+        </w:rPr>
+        <w:t>Сафаргалиев Данил</w:t>
+      </w:r>
+    </w:p>
+    <w:p>
+      <w:pPr>
+        <w:pStyle w:val="a7"/>
+        <w:numPr>
+          <w:ilvl w:val="0"/>
+          <w:numId w:val="1"/>
+        </w:numPr>
+        <w:rPr>
+          <w:rFonts w:ascii="Times New Roman" w:hAnsi="Times New Roman" w:cs="Times New Roman"/>
+          <w:sz w:val="28"/>
+          <w:szCs w:val="28"/>
+        </w:rPr>
+      </w:pPr>
+      <w:r>
+        <w:rPr>
+          <w:rFonts w:ascii="Times New Roman" w:hAnsi="Times New Roman" w:cs="Times New Roman"/>
+          <w:sz w:val="28"/>
+          <w:szCs w:val="28"/>
+        </w:rPr>
+        <w:t>+7-(910)-440-44-12</w:t>
+      </w:r>
+    </w:p>
+    <w:p>
+      <w:pPr>
+        <w:pStyle w:val="a7"/>
+        <w:numPr>
+          <w:ilvl w:val="0"/>
+          <w:numId w:val="1"/>
+        </w:numPr>
+        <w:rPr>
+          <w:rFonts w:ascii="Times New Roman" w:hAnsi="Times New Roman" w:cs="Times New Roman"/>
+          <w:sz w:val="28"/>
+          <w:szCs w:val="28"/>
+        </w:rPr>
+      </w:pPr>
+      <w:hyperlink r:id="rId8" w:history="1">
+        <w:r>
+          <w:rPr>
+            <w:rStyle w:val="ac"/>
+            <w:rFonts w:ascii="Times New Roman" w:hAnsi="Times New Roman" w:cs="Times New Roman"/>
+            <w:sz w:val="28"/>
+            <w:szCs w:val="28"/>
+            <w:lang w:val="en-US"/>
+          </w:rPr>
+          <w:t>danilsafargaliev@yandex.ru</w:t>
+        </w:r>
+      </w:hyperlink>
+    </w:p>
+    <w:p>
+      <w:pPr>
+        <w:pStyle w:val="a7"/>
+        <w:numPr>
+          <w:ilvl w:val="0"/>
+          <w:numId w:val="1"/>
+        </w:numPr>
+        <w:rPr>
+          <w:rFonts w:ascii="Times New Roman" w:hAnsi="Times New Roman" w:cs="Times New Roman"/>
+          <w:sz w:val="28"/>
+          <w:szCs w:val="28"/>
+        </w:rPr>
+      </w:pPr>
+      <w:r>
+        <w:rPr>
+          <w:rFonts w:ascii="Times New Roman" w:hAnsi="Times New Roman" w:cs="Times New Roman"/>
+          <w:sz w:val="28"/>
+          <w:szCs w:val="28"/>
+        </w:rPr>
+        <w:t xml:space="preserve">Ник в Телеграме: </w:t>
+      </w:r>
+      <w:r>
+        <w:rPr>
+          <w:rFonts w:ascii="Times New Roman" w:hAnsi="Times New Roman" w:cs="Times New Roman"/>
+          <w:sz w:val="28"/>
+          <w:szCs w:val="28"/>
+          <w:lang w:val="en-US"/>
+        </w:rPr>
+        <w:t>@Patrick89077</w:t>
+      </w:r>
+      <w:r>
+        <w:rPr>
+          <w:rFonts w:ascii="Times New Roman" w:hAnsi="Times New Roman" w:cs="Times New Roman"/>
+          <w:sz w:val="28"/>
+          <w:szCs w:val="28"/>
+        </w:rPr>
+        <w:t xml:space="preserve"> </w:t>
+      </w:r>
+    </w:p>
+    <w:p>
+      <w:pPr>
+        <w:rPr>
+          <w:lang w:val="en-US"/>
+        </w:rPr>
+      </w:pPr>
+    </w:p>
+    <w:p>
+      <w:pPr>
+        <w:spacing w:after="0" w:line="360" w:lineRule="auto"/>
+        <w:jc w:val="center"/>
+        <w:rPr>
+          <w:rFonts w:ascii="Times New Roman" w:hAnsi="Times New Roman" w:cs="Times New Roman"/>
+          <w:b/>
+          <w:bCs/>
+          <w:sz w:val="32"/>
+          <w:szCs w:val="32"/>
+        </w:rPr>
+      </w:pPr>
+      <w:r>
+        <w:rPr>
+          <w:rFonts w:ascii="Times New Roman" w:hAnsi="Times New Roman" w:cs="Times New Roman"/>
+          <w:b/>
+          <w:bCs/>
+          <w:sz w:val="32"/>
+          <w:szCs w:val="32"/>
+          <w:lang w:val="en-US"/>
+        </w:rPr>
+        <w:t xml:space="preserve">1 </w:t>
+      </w:r>
+      <w:r>
+        <w:rPr>
+          <w:rFonts w:ascii="Times New Roman" w:hAnsi="Times New Roman" w:cs="Times New Roman"/>
+          <w:b/>
+          <w:bCs/>
+          <w:sz w:val="32"/>
+          <w:szCs w:val="32"/>
+        </w:rPr>
+        <w:t xml:space="preserve">ВОПРОСЫ ДЛЯ РАЗОГРЕВА </w:t>
+      </w:r>
+    </w:p>
+    <w:p>
+      <w:pPr>
+        <w:spacing w:after="0" w:line="360" w:lineRule="auto"/>
+        <w:ind w:firstLine="709"/>
+        <w:jc w:val="both"/>
+        <w:rPr>
+          <w:rFonts w:ascii="Times New Roman" w:hAnsi="Times New Roman" w:cs="Times New Roman"/>
+          <w:b/>
+          <w:bCs/>
+          <w:sz w:val="28"/>
+          <w:szCs w:val="28"/>
+        </w:rPr>
+      </w:pPr>
+    </w:p>
+    <w:p>
+      <w:pPr>
+        <w:pStyle w:val="a7"/>
+        <w:numPr>
+          <w:ilvl w:val="0"/>
+          <w:numId w:val="4"/>
+        </w:numPr>
+        <w:spacing w:after="0" w:line="360" w:lineRule="auto"/>
+        <w:ind w:left="0" w:firstLine="709"/>
+        <w:jc w:val="both"/>
+        <w:rPr>
+          <w:rFonts w:ascii="Times New Roman" w:hAnsi="Times New Roman" w:cs="Times New Roman"/>
+          <w:b/>
+          <w:bCs/>
+          <w:sz w:val="28"/>
+          <w:szCs w:val="28"/>
+          <w:lang w:eastAsia="ru-RU"/>
+        </w:rPr>
+      </w:pPr>
+      <w:r>
+        <w:rPr>
+          <w:rFonts w:ascii="Times New Roman" w:hAnsi="Times New Roman" w:cs="Times New Roman"/>
+          <w:b/>
+          <w:bCs/>
+          <w:sz w:val="28"/>
+          <w:szCs w:val="28"/>
+          <w:lang w:eastAsia="ru-RU"/>
+        </w:rPr>
+        <w:t>Расскажите, с какими задачами в направлении безопасной разработки вы сталкивались?</w:t>
+      </w:r>
+    </w:p>
+    <w:p>
+      <w:pPr>
+        <w:spacing w:after="0" w:line="360" w:lineRule="auto"/>
+        <w:ind w:firstLine="709"/>
+        <w:jc w:val="both"/>
+        <w:rPr>
+          <w:rFonts w:ascii="Times New Roman" w:hAnsi="Times New Roman" w:cs="Times New Roman"/>
+          <w:sz w:val="28"/>
+          <w:szCs w:val="28"/>
+          <w:lang w:eastAsia="ru-RU"/>
+        </w:rPr>
+      </w:pPr>
+    </w:p>
+    <w:p>
+      <w:pPr>
+        <w:spacing w:after="0" w:line="360" w:lineRule="auto"/>
+        <w:ind w:firstLine="709"/>
+        <w:jc w:val="both"/>
+        <w:rPr>
+          <w:rFonts w:ascii="Times New Roman" w:hAnsi="Times New Roman" w:cs="Times New Roman"/>
+          <w:sz w:val="28"/>
+          <w:szCs w:val="28"/>
+          <w:lang w:eastAsia="ru-RU"/>
+        </w:rPr>
+      </w:pPr>
+      <w:r>
+        <w:rPr>
+          <w:rFonts w:ascii="Times New Roman" w:hAnsi="Times New Roman" w:cs="Times New Roman"/>
+          <w:sz w:val="28"/>
+          <w:szCs w:val="28"/>
+          <w:lang w:eastAsia="ru-RU"/>
+        </w:rPr>
+        <w:t>Во время учёбы на практике занимался такими вещами как, Оценка уязвимостей веб-приложений и их исправление.</w:t>
+      </w:r>
+    </w:p>
+    <w:p>
+      <w:pPr>
+        <w:spacing w:after="0" w:line="360" w:lineRule="auto"/>
+        <w:ind w:firstLine="709"/>
+        <w:jc w:val="both"/>
+        <w:rPr>
+          <w:rFonts w:ascii="Times New Roman" w:hAnsi="Times New Roman" w:cs="Times New Roman"/>
+          <w:sz w:val="28"/>
+          <w:szCs w:val="28"/>
+          <w:lang w:eastAsia="ru-RU"/>
+        </w:rPr>
+      </w:pPr>
+      <w:r>
+        <w:rPr>
+          <w:rFonts w:ascii="Times New Roman" w:hAnsi="Times New Roman" w:cs="Times New Roman"/>
+          <w:sz w:val="28"/>
+          <w:szCs w:val="28"/>
+          <w:lang w:eastAsia="ru-RU"/>
+        </w:rPr>
+        <w:t xml:space="preserve">Анализировал код на предмет уязвимостей, таких как </w:t>
+      </w:r>
+      <w:r>
+        <w:rPr>
+          <w:rFonts w:ascii="Times New Roman" w:hAnsi="Times New Roman" w:cs="Times New Roman"/>
+          <w:sz w:val="28"/>
+          <w:szCs w:val="28"/>
+          <w:lang w:val="en-US" w:eastAsia="ru-RU"/>
+        </w:rPr>
+        <w:t>XSS</w:t>
+      </w:r>
+      <w:r>
+        <w:rPr>
+          <w:rFonts w:ascii="Times New Roman" w:hAnsi="Times New Roman" w:cs="Times New Roman"/>
+          <w:sz w:val="28"/>
+          <w:szCs w:val="28"/>
+          <w:lang w:eastAsia="ru-RU"/>
+        </w:rPr>
+        <w:t xml:space="preserve"> и </w:t>
+      </w:r>
+      <w:r>
+        <w:rPr>
+          <w:rFonts w:ascii="Times New Roman" w:hAnsi="Times New Roman" w:cs="Times New Roman"/>
+          <w:sz w:val="28"/>
+          <w:szCs w:val="28"/>
+          <w:lang w:val="en-US" w:eastAsia="ru-RU"/>
+        </w:rPr>
+        <w:t>SQL</w:t>
+      </w:r>
+      <w:r>
+        <w:rPr>
+          <w:rFonts w:ascii="Times New Roman" w:hAnsi="Times New Roman" w:cs="Times New Roman"/>
+          <w:sz w:val="28"/>
+          <w:szCs w:val="28"/>
+          <w:lang w:eastAsia="ru-RU"/>
+        </w:rPr>
+        <w:t xml:space="preserve">-инъекции и т. д. </w:t>
+      </w:r>
+    </w:p>
+    <w:p>
+      <w:pPr>
+        <w:spacing w:after="0" w:line="360" w:lineRule="auto"/>
+        <w:ind w:firstLine="709"/>
+        <w:jc w:val="both"/>
+        <w:rPr>
+          <w:rFonts w:ascii="Times New Roman" w:hAnsi="Times New Roman" w:cs="Times New Roman"/>
+          <w:sz w:val="28"/>
+          <w:szCs w:val="28"/>
+          <w:lang w:eastAsia="ru-RU"/>
+        </w:rPr>
+      </w:pPr>
+      <w:r>
+        <w:rPr>
+          <w:rFonts w:ascii="Times New Roman" w:hAnsi="Times New Roman" w:cs="Times New Roman"/>
+          <w:sz w:val="28"/>
+          <w:szCs w:val="28"/>
+          <w:lang w:eastAsia="ru-RU"/>
+        </w:rPr>
+        <w:t xml:space="preserve">И внедрял меры безопасности, таких как мониторинг атак и анализ журналов, также изучал такие вещи как </w:t>
+      </w:r>
+      <w:r>
+        <w:rPr>
+          <w:rFonts w:ascii="Times New Roman" w:hAnsi="Times New Roman" w:cs="Times New Roman"/>
+          <w:sz w:val="28"/>
+          <w:szCs w:val="28"/>
+          <w:lang w:val="en-US" w:eastAsia="ru-RU"/>
+        </w:rPr>
+        <w:t>STRIDE</w:t>
+      </w:r>
+      <w:r>
+        <w:rPr>
+          <w:rFonts w:ascii="Times New Roman" w:hAnsi="Times New Roman" w:cs="Times New Roman"/>
+          <w:sz w:val="28"/>
+          <w:szCs w:val="28"/>
+          <w:lang w:eastAsia="ru-RU"/>
+        </w:rPr>
+        <w:t xml:space="preserve">, </w:t>
+      </w:r>
+      <w:r>
+        <w:rPr>
+          <w:rFonts w:ascii="Times New Roman" w:hAnsi="Times New Roman" w:cs="Times New Roman"/>
+          <w:sz w:val="28"/>
+          <w:szCs w:val="28"/>
+          <w:lang w:val="en-US" w:eastAsia="ru-RU"/>
+        </w:rPr>
+        <w:t>CI</w:t>
+      </w:r>
+      <w:r>
+        <w:rPr>
+          <w:rFonts w:ascii="Times New Roman" w:hAnsi="Times New Roman" w:cs="Times New Roman"/>
+          <w:sz w:val="28"/>
+          <w:szCs w:val="28"/>
+          <w:lang w:eastAsia="ru-RU"/>
+        </w:rPr>
+        <w:t xml:space="preserve"> </w:t>
+      </w:r>
+      <w:r>
+        <w:rPr>
+          <w:rFonts w:ascii="Times New Roman" w:hAnsi="Times New Roman" w:cs="Times New Roman"/>
+          <w:sz w:val="28"/>
+          <w:szCs w:val="28"/>
+          <w:lang w:val="en-US" w:eastAsia="ru-RU"/>
+        </w:rPr>
+        <w:t>CD</w:t>
+      </w:r>
+      <w:r>
+        <w:rPr>
+          <w:rFonts w:ascii="Times New Roman" w:hAnsi="Times New Roman" w:cs="Times New Roman"/>
+          <w:sz w:val="28"/>
+          <w:szCs w:val="28"/>
+          <w:lang w:eastAsia="ru-RU"/>
+        </w:rPr>
+        <w:t xml:space="preserve"> </w:t>
+      </w:r>
+      <w:r>
+        <w:rPr>
+          <w:rFonts w:ascii="Times New Roman" w:hAnsi="Times New Roman" w:cs="Times New Roman"/>
+          <w:sz w:val="28"/>
+          <w:szCs w:val="28"/>
+          <w:lang w:eastAsia="ru-RU"/>
+        </w:rPr>
+        <w:t xml:space="preserve">и </w:t>
+      </w:r>
+      <w:r>
+        <w:rPr>
+          <w:rFonts w:ascii="Times New Roman" w:hAnsi="Times New Roman" w:cs="Times New Roman"/>
+          <w:sz w:val="28"/>
+          <w:szCs w:val="28"/>
+          <w:lang w:val="en-US" w:eastAsia="ru-RU"/>
+        </w:rPr>
+        <w:t>OWASP</w:t>
+      </w:r>
+      <w:r>
+        <w:rPr>
+          <w:rFonts w:ascii="Times New Roman" w:hAnsi="Times New Roman" w:cs="Times New Roman"/>
+          <w:sz w:val="28"/>
+          <w:szCs w:val="28"/>
+          <w:lang w:eastAsia="ru-RU"/>
+        </w:rPr>
+        <w:t xml:space="preserve">, </w:t>
+      </w:r>
+      <w:r>
+        <w:rPr>
+          <w:rFonts w:ascii="Times New Roman" w:hAnsi="Times New Roman" w:cs="Times New Roman"/>
+          <w:sz w:val="28"/>
+          <w:szCs w:val="28"/>
+          <w:lang w:val="en-US" w:eastAsia="ru-RU"/>
+        </w:rPr>
+        <w:t>Juice</w:t>
+      </w:r>
+      <w:r>
+        <w:rPr>
+          <w:rFonts w:ascii="Times New Roman" w:hAnsi="Times New Roman" w:cs="Times New Roman"/>
+          <w:sz w:val="28"/>
+          <w:szCs w:val="28"/>
+          <w:lang w:eastAsia="ru-RU"/>
+        </w:rPr>
+        <w:t xml:space="preserve"> </w:t>
+      </w:r>
+      <w:r>
+        <w:rPr>
+          <w:rFonts w:ascii="Times New Roman" w:hAnsi="Times New Roman" w:cs="Times New Roman"/>
+          <w:sz w:val="28"/>
+          <w:szCs w:val="28"/>
+          <w:lang w:val="en-US" w:eastAsia="ru-RU"/>
+        </w:rPr>
+        <w:t>Shop</w:t>
+      </w:r>
+      <w:r>
+        <w:rPr>
+          <w:rFonts w:ascii="Times New Roman" w:hAnsi="Times New Roman" w:cs="Times New Roman"/>
+          <w:sz w:val="28"/>
+          <w:szCs w:val="28"/>
+          <w:lang w:eastAsia="ru-RU"/>
+        </w:rPr>
+        <w:t xml:space="preserve"> (уязвимый сайт). </w:t>
+      </w:r>
+    </w:p>
+    <w:p>
+      <w:pPr>
+        <w:spacing w:after="0" w:line="360" w:lineRule="auto"/>
+        <w:ind w:firstLine="709"/>
+        <w:jc w:val="both"/>
+        <w:rPr>
+          <w:rFonts w:ascii="Times New Roman" w:hAnsi="Times New Roman" w:cs="Times New Roman"/>
+          <w:sz w:val="28"/>
+          <w:szCs w:val="28"/>
+          <w:lang w:eastAsia="ru-RU"/>
+        </w:rPr>
+      </w:pPr>
+    </w:p>
+    <w:p>
+      <w:pPr>
+        <w:pStyle w:val="a7"/>
+        <w:numPr>
+          <w:ilvl w:val="0"/>
+          <w:numId w:val="4"/>
+        </w:numPr>
+        <w:spacing w:after="0" w:line="360" w:lineRule="auto"/>
+        <w:ind w:left="0" w:firstLine="709"/>
+        <w:jc w:val="both"/>
+        <w:rPr>
+          <w:rFonts w:ascii="Times New Roman" w:hAnsi="Times New Roman" w:cs="Times New Roman"/>
+          <w:b/>
+          <w:bCs/>
+          <w:sz w:val="28"/>
+          <w:szCs w:val="28"/>
+          <w:lang w:eastAsia="ru-RU"/>
+        </w:rPr>
+      </w:pPr>
+      <w:r>
+        <w:rPr>
+          <w:rFonts w:ascii="Times New Roman" w:hAnsi="Times New Roman" w:cs="Times New Roman"/>
+          <w:b/>
+          <w:bCs/>
+          <w:sz w:val="28"/>
+          <w:szCs w:val="28"/>
+          <w:lang w:eastAsia="ru-RU"/>
+        </w:rPr>
+        <w:t xml:space="preserve">Если вам приходилось проводить </w:t>
+      </w:r>
+      <w:proofErr w:type="spellStart"/>
+      <w:r>
+        <w:rPr>
+          <w:rFonts w:ascii="Times New Roman" w:hAnsi="Times New Roman" w:cs="Times New Roman"/>
+          <w:b/>
+          <w:bCs/>
+          <w:sz w:val="28"/>
+          <w:szCs w:val="28"/>
+          <w:lang w:eastAsia="ru-RU"/>
+        </w:rPr>
+        <w:t>security</w:t>
+      </w:r>
+      <w:proofErr w:type="spellEnd"/>
+      <w:r>
+        <w:rPr>
+          <w:rFonts w:ascii="Times New Roman" w:hAnsi="Times New Roman" w:cs="Times New Roman"/>
+          <w:b/>
+          <w:bCs/>
+          <w:sz w:val="28"/>
+          <w:szCs w:val="28"/>
+          <w:lang w:eastAsia="ru-RU"/>
+        </w:rPr>
+        <w:t xml:space="preserve"> </w:t>
+      </w:r>
+      <w:proofErr w:type="spellStart"/>
+      <w:r>
+        <w:rPr>
+          <w:rFonts w:ascii="Times New Roman" w:hAnsi="Times New Roman" w:cs="Times New Roman"/>
+          <w:b/>
+          <w:bCs/>
+          <w:sz w:val="28"/>
+          <w:szCs w:val="28"/>
+          <w:lang w:eastAsia="ru-RU"/>
+        </w:rPr>
+        <w:t>code</w:t>
+      </w:r>
+      <w:proofErr w:type="spellEnd"/>
+      <w:r>
+        <w:rPr>
+          <w:rFonts w:ascii="Times New Roman" w:hAnsi="Times New Roman" w:cs="Times New Roman"/>
+          <w:b/>
+          <w:bCs/>
+          <w:sz w:val="28"/>
+          <w:szCs w:val="28"/>
+          <w:lang w:eastAsia="ru-RU"/>
+        </w:rPr>
+        <w:t xml:space="preserve"> </w:t>
+      </w:r>
+      <w:proofErr w:type="spellStart"/>
+      <w:r>
+        <w:rPr>
+          <w:rFonts w:ascii="Times New Roman" w:hAnsi="Times New Roman" w:cs="Times New Roman"/>
+          <w:b/>
+          <w:bCs/>
+          <w:sz w:val="28"/>
+          <w:szCs w:val="28"/>
+          <w:lang w:eastAsia="ru-RU"/>
+        </w:rPr>
+        <w:t>review</w:t>
+      </w:r>
+      <w:proofErr w:type="spellEnd"/>
+      <w:r>
+        <w:rPr>
+          <w:rFonts w:ascii="Times New Roman" w:hAnsi="Times New Roman" w:cs="Times New Roman"/>
+          <w:b/>
+          <w:bCs/>
+          <w:sz w:val="28"/>
+          <w:szCs w:val="28"/>
+          <w:lang w:eastAsia="ru-RU"/>
+        </w:rPr>
+        <w:t xml:space="preserve"> или моделирование угроз, расскажите, как это было?</w:t>
+      </w:r>
+    </w:p>
+    <w:p>
+      <w:pPr>
+        <w:spacing w:after="0" w:line="360" w:lineRule="auto"/>
+        <w:ind w:firstLine="709"/>
+        <w:jc w:val="both"/>
+        <w:rPr>
+          <w:rFonts w:ascii="Times New Roman" w:hAnsi="Times New Roman" w:cs="Times New Roman"/>
+          <w:sz w:val="28"/>
+          <w:szCs w:val="28"/>
+          <w:lang w:eastAsia="ru-RU"/>
+        </w:rPr>
+      </w:pPr>
+    </w:p>
+    <w:p>
+      <w:pPr>
+        <w:spacing w:after="0" w:line="360" w:lineRule="auto"/>
+        <w:ind w:firstLine="709"/>
+        <w:jc w:val="both"/>
+        <w:rPr>
+          <w:rFonts w:ascii="Times New Roman" w:hAnsi="Times New Roman" w:cs="Times New Roman"/>
+          <w:sz w:val="28"/>
+          <w:szCs w:val="28"/>
+          <w:lang w:eastAsia="ru-RU"/>
+        </w:rPr>
+      </w:pPr>
+      <w:r>
+        <w:rPr>
+          <w:rFonts w:ascii="Times New Roman" w:hAnsi="Times New Roman" w:cs="Times New Roman"/>
+          <w:sz w:val="28"/>
+          <w:szCs w:val="28"/>
+          <w:lang w:eastAsia="ru-RU"/>
+        </w:rPr>
+        <w:t xml:space="preserve">Доводилось проходить моделирование </w:t>
+      </w:r>
+      <w:r>
+        <w:rPr>
+          <w:rFonts w:ascii="Times New Roman" w:hAnsi="Times New Roman" w:cs="Times New Roman"/>
+          <w:sz w:val="28"/>
+          <w:szCs w:val="28"/>
+          <w:lang w:eastAsia="ru-RU"/>
+        </w:rPr>
+        <w:t>угроз,</w:t>
+      </w:r>
+      <w:r>
+        <w:rPr>
+          <w:rFonts w:ascii="Times New Roman" w:hAnsi="Times New Roman" w:cs="Times New Roman"/>
+          <w:sz w:val="28"/>
+          <w:szCs w:val="28"/>
+          <w:lang w:eastAsia="ru-RU"/>
+        </w:rPr>
+        <w:t xml:space="preserve"> то есть потенциальные угрозы для системы, идентифицируются слабые места и разработка мер для их устранения. </w:t>
+      </w:r>
+    </w:p>
+    <w:p>
+      <w:pPr>
+        <w:spacing w:after="0" w:line="360" w:lineRule="auto"/>
+        <w:ind w:firstLine="709"/>
+        <w:jc w:val="both"/>
+        <w:rPr>
+          <w:rFonts w:ascii="Times New Roman" w:hAnsi="Times New Roman" w:cs="Times New Roman"/>
+          <w:sz w:val="28"/>
+          <w:szCs w:val="28"/>
+          <w:lang w:eastAsia="ru-RU"/>
+        </w:rPr>
+      </w:pPr>
+      <w:r>
+        <w:rPr>
+          <w:rFonts w:ascii="Times New Roman" w:hAnsi="Times New Roman" w:cs="Times New Roman"/>
+          <w:sz w:val="28"/>
+          <w:szCs w:val="28"/>
+          <w:lang w:eastAsia="ru-RU"/>
+        </w:rPr>
+        <w:t xml:space="preserve">И частично </w:t>
+      </w:r>
+      <w:r>
+        <w:rPr>
+          <w:rFonts w:ascii="Times New Roman" w:hAnsi="Times New Roman" w:cs="Times New Roman"/>
+          <w:sz w:val="28"/>
+          <w:szCs w:val="28"/>
+          <w:lang w:eastAsia="ru-RU"/>
+        </w:rPr>
+        <w:t xml:space="preserve">проведение </w:t>
+      </w:r>
+      <w:r>
+        <w:rPr>
+          <w:rFonts w:ascii="Times New Roman" w:hAnsi="Times New Roman" w:cs="Times New Roman"/>
+          <w:sz w:val="28"/>
+          <w:szCs w:val="28"/>
+          <w:lang w:val="en-US" w:eastAsia="ru-RU"/>
+        </w:rPr>
+        <w:t>Code</w:t>
+      </w:r>
+      <w:r>
+        <w:rPr>
+          <w:rFonts w:ascii="Times New Roman" w:hAnsi="Times New Roman" w:cs="Times New Roman"/>
+          <w:sz w:val="28"/>
+          <w:szCs w:val="28"/>
+          <w:lang w:eastAsia="ru-RU"/>
+        </w:rPr>
+        <w:t xml:space="preserve"> </w:t>
+      </w:r>
+      <w:r>
+        <w:rPr>
+          <w:rFonts w:ascii="Times New Roman" w:hAnsi="Times New Roman" w:cs="Times New Roman"/>
+          <w:sz w:val="28"/>
+          <w:szCs w:val="28"/>
+          <w:lang w:val="en-US" w:eastAsia="ru-RU"/>
+        </w:rPr>
+        <w:t>Review</w:t>
+      </w:r>
+      <w:r>
+        <w:rPr>
+          <w:rFonts w:ascii="Times New Roman" w:hAnsi="Times New Roman" w:cs="Times New Roman"/>
+          <w:sz w:val="28"/>
+          <w:szCs w:val="28"/>
+          <w:lang w:eastAsia="ru-RU"/>
+        </w:rPr>
+        <w:t xml:space="preserve"> ,</w:t>
+      </w:r>
+      <w:r>
+        <w:rPr>
+          <w:rFonts w:ascii="Times New Roman" w:hAnsi="Times New Roman" w:cs="Times New Roman"/>
+          <w:sz w:val="28"/>
+          <w:szCs w:val="28"/>
+          <w:lang w:eastAsia="ru-RU"/>
+        </w:rPr>
+        <w:t xml:space="preserve">то есть он позволяет обнаружить потенциальные уязвимости </w:t>
+      </w:r>
+      <w:r>
+        <w:rPr>
+          <w:rFonts w:ascii="Times New Roman" w:hAnsi="Times New Roman" w:cs="Times New Roman"/>
+          <w:sz w:val="28"/>
+          <w:szCs w:val="28"/>
+          <w:lang w:eastAsia="ru-RU"/>
+        </w:rPr>
+        <w:t>в</w:t>
+      </w:r>
+      <w:r>
+        <w:rPr>
+          <w:rFonts w:ascii="Times New Roman" w:hAnsi="Times New Roman" w:cs="Times New Roman"/>
+          <w:sz w:val="28"/>
+          <w:szCs w:val="28"/>
+          <w:lang w:eastAsia="ru-RU"/>
+        </w:rPr>
+        <w:t xml:space="preserve"> исходном коде приложения и также предотвратить возможное атаки.</w:t>
+      </w:r>
+    </w:p>
+    <w:p>
+      <w:pPr>
+        <w:spacing w:after="0" w:line="360" w:lineRule="auto"/>
+        <w:ind w:firstLine="709"/>
+        <w:jc w:val="both"/>
+        <w:rPr>
+          <w:rFonts w:ascii="Times New Roman" w:hAnsi="Times New Roman" w:cs="Times New Roman"/>
+          <w:sz w:val="28"/>
+          <w:szCs w:val="28"/>
+          <w:lang w:eastAsia="ru-RU"/>
+        </w:rPr>
+      </w:pPr>
+    </w:p>
+    <w:p>
+      <w:pPr>
+        <w:pStyle w:val="a7"/>
+        <w:numPr>
+          <w:ilvl w:val="0"/>
+          <w:numId w:val="4"/>
+        </w:numPr>
+        <w:spacing w:after="0" w:line="360" w:lineRule="auto"/>
+        <w:ind w:left="0" w:firstLine="709"/>
+        <w:jc w:val="both"/>
+        <w:rPr>
+          <w:rFonts w:ascii="Times New Roman" w:hAnsi="Times New Roman" w:cs="Times New Roman"/>
+          <w:b/>
+          <w:bCs/>
+          <w:sz w:val="28"/>
+          <w:szCs w:val="28"/>
+          <w:lang w:eastAsia="ru-RU"/>
+        </w:rPr>
+      </w:pPr>
+      <w:r>
+        <w:rPr>
+          <w:rFonts w:ascii="Times New Roman" w:hAnsi="Times New Roman" w:cs="Times New Roman"/>
+          <w:b/>
+          <w:bCs/>
+          <w:sz w:val="28"/>
+          <w:szCs w:val="28"/>
+          <w:lang w:eastAsia="ru-RU"/>
+        </w:rPr>
+        <w:lastRenderedPageBreak/>
+        <w:t>Если у вас был опыт поиска уязвимостей, расскажите, как это было?</w:t>
+      </w:r>
+    </w:p>
+    <w:p>
+      <w:pPr>
+        <w:spacing w:after="0" w:line="360" w:lineRule="auto"/>
+        <w:ind w:firstLine="709"/>
+        <w:jc w:val="both"/>
+        <w:rPr>
+          <w:rFonts w:ascii="Times New Roman" w:hAnsi="Times New Roman" w:cs="Times New Roman"/>
+          <w:sz w:val="28"/>
+          <w:szCs w:val="28"/>
+          <w:lang w:eastAsia="ru-RU"/>
+        </w:rPr>
+      </w:pPr>
+    </w:p>
+    <w:p>
+      <w:pPr>
+        <w:spacing w:after="0" w:line="360" w:lineRule="auto"/>
+        <w:ind w:firstLine="709"/>
+        <w:jc w:val="both"/>
+        <w:rPr>
+          <w:rFonts w:ascii="Times New Roman" w:hAnsi="Times New Roman" w:cs="Times New Roman"/>
+          <w:sz w:val="28"/>
+          <w:szCs w:val="28"/>
+          <w:lang w:eastAsia="ru-RU"/>
+        </w:rPr>
+      </w:pPr>
+      <w:r>
+        <w:rPr>
+          <w:rFonts w:ascii="Times New Roman" w:hAnsi="Times New Roman" w:cs="Times New Roman"/>
+          <w:sz w:val="28"/>
+          <w:szCs w:val="28"/>
+          <w:lang w:eastAsia="ru-RU"/>
+        </w:rPr>
+        <w:t xml:space="preserve">Прежде всего поиск уязвимости требует внимательности, тщательности и знания специфики различных типов атак. </w:t>
+      </w:r>
+    </w:p>
+    <w:p>
+      <w:pPr>
+        <w:spacing w:after="0" w:line="360" w:lineRule="auto"/>
+        <w:ind w:firstLine="709"/>
+        <w:jc w:val="both"/>
+        <w:rPr>
+          <w:rFonts w:ascii="Times New Roman" w:hAnsi="Times New Roman" w:cs="Times New Roman"/>
+          <w:sz w:val="28"/>
+          <w:szCs w:val="28"/>
+          <w:lang w:eastAsia="ru-RU"/>
+        </w:rPr>
+      </w:pPr>
+      <w:r>
+        <w:rPr>
+          <w:rFonts w:ascii="Times New Roman" w:hAnsi="Times New Roman" w:cs="Times New Roman"/>
+          <w:sz w:val="28"/>
+          <w:szCs w:val="28"/>
+          <w:lang w:eastAsia="ru-RU"/>
+        </w:rPr>
+        <w:t xml:space="preserve">И поиск уязвимостей часто означает анализ системы на предмет существующих уязвимостей. </w:t>
+      </w:r>
+      <w:r>
+        <w:rPr>
+          <w:rFonts w:ascii="Times New Roman" w:hAnsi="Times New Roman" w:cs="Times New Roman"/>
+          <w:sz w:val="28"/>
+          <w:szCs w:val="28"/>
+          <w:lang w:eastAsia="ru-RU"/>
+        </w:rPr>
+        <w:t>И по итогу их эксплуатацию и рекомендации по их устранению.</w:t>
+      </w:r>
+    </w:p>
+    <w:p>
+      <w:pPr>
+        <w:spacing w:after="0" w:line="360" w:lineRule="auto"/>
+        <w:ind w:firstLine="709"/>
+        <w:jc w:val="both"/>
+        <w:rPr>
+          <w:rFonts w:ascii="Times New Roman" w:hAnsi="Times New Roman" w:cs="Times New Roman"/>
+          <w:sz w:val="28"/>
+          <w:szCs w:val="28"/>
+          <w:lang w:eastAsia="ru-RU"/>
+        </w:rPr>
+      </w:pPr>
+    </w:p>
+    <w:p>
+      <w:pPr>
+        <w:pStyle w:val="a7"/>
+        <w:numPr>
+          <w:ilvl w:val="0"/>
+          <w:numId w:val="4"/>
+        </w:numPr>
+        <w:spacing w:after="0" w:line="360" w:lineRule="auto"/>
+        <w:ind w:left="0" w:firstLine="709"/>
+        <w:jc w:val="both"/>
+        <w:rPr>
+          <w:rFonts w:ascii="Times New Roman" w:hAnsi="Times New Roman" w:cs="Times New Roman"/>
+          <w:b/>
+          <w:bCs/>
+          <w:sz w:val="28"/>
+          <w:szCs w:val="28"/>
+          <w:lang w:eastAsia="ru-RU"/>
+        </w:rPr>
+      </w:pPr>
+      <w:r>
+        <w:rPr>
+          <w:rFonts w:ascii="Times New Roman" w:hAnsi="Times New Roman" w:cs="Times New Roman"/>
+          <w:b/>
+          <w:bCs/>
+          <w:sz w:val="28"/>
+          <w:szCs w:val="28"/>
+          <w:lang w:eastAsia="ru-RU"/>
+        </w:rPr>
+        <w:t>Почему вы хотите участвовать в стажировке?</w:t>
+      </w:r>
+    </w:p>
+    <w:p>
+      <w:pPr>
+        <w:spacing w:after="0" w:line="360" w:lineRule="auto"/>
+        <w:ind w:firstLine="709"/>
+        <w:jc w:val="both"/>
+        <w:rPr>
+          <w:rFonts w:ascii="Times New Roman" w:hAnsi="Times New Roman" w:cs="Times New Roman"/>
+          <w:sz w:val="28"/>
+          <w:szCs w:val="28"/>
+          <w:lang w:eastAsia="ru-RU"/>
+        </w:rPr>
+      </w:pPr>
+    </w:p>
+    <w:p>
+      <w:pPr>
+        <w:spacing w:after="0" w:line="360" w:lineRule="auto"/>
+        <w:ind w:firstLine="709"/>
+        <w:jc w:val="both"/>
+        <w:rPr>
+          <w:rFonts w:ascii="Times New Roman" w:hAnsi="Times New Roman" w:cs="Times New Roman"/>
+          <w:sz w:val="28"/>
+          <w:szCs w:val="28"/>
+          <w:lang w:eastAsia="ru-RU"/>
+        </w:rPr>
+      </w:pPr>
+      <w:r>
+        <w:rPr>
+          <w:rFonts w:ascii="Times New Roman" w:hAnsi="Times New Roman" w:cs="Times New Roman"/>
+          <w:sz w:val="28"/>
+          <w:szCs w:val="28"/>
+          <w:lang w:eastAsia="ru-RU"/>
+        </w:rPr>
+        <w:t>Стажировка может даст мне возможность изучить передовые методы обеспечения безопасности информации, научиться применять их на практике и наладить контакты с профессионалами в это области</w:t>
+      </w:r>
+    </w:p>
+    <w:p>
+      <w:pPr>
+        <w:ind w:left="360"/>
+        <w:rPr>
+          <w:lang w:eastAsia="ru-RU"/>
+        </w:rPr>
+      </w:pPr>
+    </w:p>
+    <w:p>
+      <w:pPr>
+        <w:spacing w:after="0" w:line="360" w:lineRule="auto"/>
+        <w:jc w:val="center"/>
+        <w:rPr>
+          <w:rFonts w:ascii="Times New Roman" w:hAnsi="Times New Roman" w:cs="Times New Roman"/>
+          <w:b/>
+          <w:bCs/>
+          <w:sz w:val="32"/>
+          <w:szCs w:val="32"/>
+          <w:lang w:eastAsia="ru-RU"/>
+        </w:rPr>
+      </w:pPr>
+      <w:r>
+        <w:rPr>
+          <w:rFonts w:ascii="Times New Roman" w:hAnsi="Times New Roman" w:cs="Times New Roman"/>
+          <w:b/>
+          <w:bCs/>
+          <w:sz w:val="32"/>
+          <w:szCs w:val="32"/>
+          <w:lang w:eastAsia="ru-RU"/>
+        </w:rPr>
+        <w:t xml:space="preserve">2 </w:t>
+      </w:r>
+      <w:r>
+        <w:rPr>
+          <w:rFonts w:ascii="Times New Roman" w:hAnsi="Times New Roman" w:cs="Times New Roman"/>
+          <w:b/>
+          <w:bCs/>
+          <w:sz w:val="32"/>
+          <w:szCs w:val="32"/>
+          <w:lang w:val="en-US" w:eastAsia="ru-RU"/>
+        </w:rPr>
+        <w:t xml:space="preserve">SECURITY CODE REVIEW </w:t>
+      </w:r>
+    </w:p>
+    <w:p>
+      <w:pPr>
+        <w:spacing w:after="0" w:line="360" w:lineRule="auto"/>
+        <w:jc w:val="center"/>
+        <w:rPr>
+          <w:rFonts w:ascii="Times New Roman" w:hAnsi="Times New Roman" w:cs="Times New Roman"/>
+          <w:b/>
+          <w:bCs/>
+          <w:sz w:val="32"/>
+          <w:szCs w:val="32"/>
+          <w:lang w:eastAsia="ru-RU"/>
+        </w:rPr>
+      </w:pPr>
+    </w:p>
+    <w:p>
+      <w:pPr>
+        <w:spacing w:after="0" w:line="360" w:lineRule="auto"/>
+        <w:jc w:val="center"/>
+        <w:rPr>
+          <w:rFonts w:ascii="Times New Roman" w:hAnsi="Times New Roman" w:cs="Times New Roman"/>
+          <w:b/>
+          <w:bCs/>
+          <w:sz w:val="32"/>
+          <w:szCs w:val="32"/>
+          <w:lang w:eastAsia="ru-RU"/>
+        </w:rPr>
+      </w:pPr>
+      <w:r>
+        <w:rPr>
+          <w:rFonts w:ascii="Times New Roman" w:hAnsi="Times New Roman" w:cs="Times New Roman"/>
+          <w:b/>
+          <w:bCs/>
+          <w:sz w:val="32"/>
+          <w:szCs w:val="32"/>
+          <w:lang w:eastAsia="ru-RU"/>
+        </w:rPr>
+        <w:t>ЧАСТЬ</w:t>
+      </w:r>
+      <w:r>
+        <w:rPr>
+          <w:rFonts w:ascii="Times New Roman" w:hAnsi="Times New Roman" w:cs="Times New Roman"/>
+          <w:b/>
+          <w:bCs/>
+          <w:sz w:val="32"/>
+          <w:szCs w:val="32"/>
+          <w:lang w:val="en-US" w:eastAsia="ru-RU"/>
+        </w:rPr>
+        <w:t xml:space="preserve"> 1. SECURITY</w:t>
+      </w:r>
+      <w:r>
+        <w:rPr>
+          <w:rFonts w:ascii="Times New Roman" w:hAnsi="Times New Roman" w:cs="Times New Roman"/>
+          <w:b/>
+          <w:bCs/>
+          <w:sz w:val="32"/>
+          <w:szCs w:val="32"/>
+          <w:lang w:eastAsia="ru-RU"/>
+        </w:rPr>
+        <w:t xml:space="preserve"> </w:t>
+      </w:r>
+      <w:r>
+        <w:rPr>
+          <w:rFonts w:ascii="Times New Roman" w:hAnsi="Times New Roman" w:cs="Times New Roman"/>
+          <w:b/>
+          <w:bCs/>
+          <w:sz w:val="32"/>
+          <w:szCs w:val="32"/>
+          <w:lang w:val="en-US" w:eastAsia="ru-RU"/>
+        </w:rPr>
+        <w:t>CODE</w:t>
+      </w:r>
+      <w:r>
+        <w:rPr>
+          <w:rFonts w:ascii="Times New Roman" w:hAnsi="Times New Roman" w:cs="Times New Roman"/>
+          <w:b/>
+          <w:bCs/>
+          <w:sz w:val="32"/>
+          <w:szCs w:val="32"/>
+          <w:lang w:eastAsia="ru-RU"/>
+        </w:rPr>
+        <w:t xml:space="preserve"> </w:t>
+      </w:r>
+      <w:r>
+        <w:rPr>
+          <w:rFonts w:ascii="Times New Roman" w:hAnsi="Times New Roman" w:cs="Times New Roman"/>
+          <w:b/>
+          <w:bCs/>
+          <w:sz w:val="32"/>
+          <w:szCs w:val="32"/>
+          <w:lang w:val="en-US" w:eastAsia="ru-RU"/>
+        </w:rPr>
+        <w:t>REVIEW</w:t>
+      </w:r>
+      <w:r>
+        <w:rPr>
+          <w:rFonts w:ascii="Times New Roman" w:hAnsi="Times New Roman" w:cs="Times New Roman"/>
+          <w:b/>
+          <w:bCs/>
+          <w:sz w:val="32"/>
+          <w:szCs w:val="32"/>
+          <w:lang w:eastAsia="ru-RU"/>
+        </w:rPr>
+        <w:t xml:space="preserve">: </w:t>
+      </w:r>
+      <w:r>
+        <w:rPr>
+          <w:rFonts w:ascii="Times New Roman" w:hAnsi="Times New Roman" w:cs="Times New Roman"/>
+          <w:b/>
+          <w:bCs/>
+          <w:sz w:val="32"/>
+          <w:szCs w:val="32"/>
+          <w:lang w:val="en-US" w:eastAsia="ru-RU"/>
+        </w:rPr>
+        <w:t>GO</w:t>
+      </w:r>
+    </w:p>
+    <w:p>
+      <w:pPr>
+        <w:rPr>
+          <w:rFonts w:ascii="Times New Roman" w:hAnsi="Times New Roman" w:cs="Times New Roman"/>
+          <w:b/>
+          <w:bCs/>
+          <w:sz w:val="28"/>
+          <w:szCs w:val="28"/>
+          <w:lang w:eastAsia="ru-RU"/>
+        </w:rPr>
+      </w:pPr>
+    </w:p>
+    <w:p>
+      <w:pPr>
+        <w:spacing w:after="0" w:line="360" w:lineRule="auto"/>
+        <w:ind w:firstLine="709"/>
+        <w:jc w:val="both"/>
+        <w:rPr>
+          <w:rFonts w:ascii="Times New Roman" w:hAnsi="Times New Roman" w:cs="Times New Roman"/>
+          <w:b/>
+          <w:bCs/>
+          <w:color w:val="FF0000"/>
+          <w:sz w:val="28"/>
+          <w:szCs w:val="28"/>
+          <w:lang w:eastAsia="ru-RU"/>
+        </w:rPr>
+      </w:pPr>
+      <w:r>
+        <w:rPr>
+          <w:rFonts w:ascii="Times New Roman" w:hAnsi="Times New Roman" w:cs="Times New Roman"/>
+          <w:b/>
+          <w:bCs/>
+          <w:color w:val="FF0000"/>
+          <w:sz w:val="28"/>
+          <w:szCs w:val="28"/>
+          <w:lang w:eastAsia="ru-RU"/>
+        </w:rPr>
+        <w:t>В данном фрагменте присутствуют следующие уязвимости:</w:t>
+      </w:r>
+    </w:p>
+    <w:p>
+      <w:pPr>
+        <w:pStyle w:val="a7"/>
+        <w:numPr>
+          <w:ilvl w:val="0"/>
+          <w:numId w:val="5"/>
+        </w:numPr>
+        <w:spacing w:after="0" w:line="360" w:lineRule="auto"/>
+        <w:ind w:left="0" w:firstLine="709"/>
+        <w:jc w:val="both"/>
+        <w:rPr>
+          <w:rFonts w:ascii="Times New Roman" w:hAnsi="Times New Roman" w:cs="Times New Roman"/>
+          <w:b/>
+          <w:bCs/>
+          <w:sz w:val="28"/>
+          <w:szCs w:val="28"/>
+          <w:lang w:val="en-US" w:eastAsia="ru-RU"/>
+        </w:rPr>
+      </w:pPr>
+      <w:proofErr w:type="gramStart"/>
+      <w:r>
+        <w:rPr>
+          <w:rFonts w:ascii="Times New Roman" w:hAnsi="Times New Roman" w:cs="Times New Roman"/>
+          <w:b/>
+          <w:bCs/>
+          <w:sz w:val="28"/>
+          <w:szCs w:val="28"/>
+          <w:lang w:val="en-US" w:eastAsia="ru-RU"/>
+        </w:rPr>
+        <w:t>query :</w:t>
+      </w:r>
+      <w:proofErr w:type="gramEnd"/>
+      <w:r>
+        <w:rPr>
+          <w:rFonts w:ascii="Times New Roman" w:hAnsi="Times New Roman" w:cs="Times New Roman"/>
+          <w:b/>
+          <w:bCs/>
+          <w:sz w:val="28"/>
+          <w:szCs w:val="28"/>
+          <w:lang w:val="en-US" w:eastAsia="ru-RU"/>
+        </w:rPr>
+        <w:t xml:space="preserve">= </w:t>
+      </w:r>
+      <w:proofErr w:type="spellStart"/>
+      <w:r>
+        <w:rPr>
+          <w:rFonts w:ascii="Times New Roman" w:hAnsi="Times New Roman" w:cs="Times New Roman"/>
+          <w:b/>
+          <w:bCs/>
+          <w:sz w:val="28"/>
+          <w:szCs w:val="28"/>
+          <w:lang w:val="en-US" w:eastAsia="ru-RU"/>
+        </w:rPr>
+        <w:t>fmt.Sprintf</w:t>
+      </w:r>
+      <w:proofErr w:type="spellEnd"/>
+      <w:r>
+        <w:rPr>
+          <w:rFonts w:ascii="Times New Roman" w:hAnsi="Times New Roman" w:cs="Times New Roman"/>
+          <w:b/>
+          <w:bCs/>
+          <w:sz w:val="28"/>
+          <w:szCs w:val="28"/>
+          <w:lang w:val="en-US" w:eastAsia="ru-RU"/>
+        </w:rPr>
+        <w:t xml:space="preserve">("SELECT * FROM products WHERE name LIKE '%%%s%%'", </w:t>
+      </w:r>
+      <w:proofErr w:type="spellStart"/>
+      <w:r>
+        <w:rPr>
+          <w:rFonts w:ascii="Times New Roman" w:hAnsi="Times New Roman" w:cs="Times New Roman"/>
+          <w:b/>
+          <w:bCs/>
+          <w:sz w:val="28"/>
+          <w:szCs w:val="28"/>
+          <w:lang w:val="en-US" w:eastAsia="ru-RU"/>
+        </w:rPr>
+        <w:t>searchQuery</w:t>
+      </w:r>
+      <w:proofErr w:type="spellEnd"/>
+      <w:r>
+        <w:rPr>
+          <w:rFonts w:ascii="Times New Roman" w:hAnsi="Times New Roman" w:cs="Times New Roman"/>
+          <w:b/>
+          <w:bCs/>
+          <w:sz w:val="28"/>
+          <w:szCs w:val="28"/>
+          <w:lang w:val="en-US" w:eastAsia="ru-RU"/>
+        </w:rPr>
+        <w:t>)</w:t>
+      </w:r>
+    </w:p>
+    <w:p>
+      <w:pPr>
+        <w:spacing w:after="0" w:line="360" w:lineRule="auto"/>
+        <w:ind w:firstLine="709"/>
+        <w:jc w:val="both"/>
+        <w:rPr>
+          <w:rFonts w:ascii="Times New Roman" w:hAnsi="Times New Roman" w:cs="Times New Roman"/>
+          <w:sz w:val="28"/>
+          <w:szCs w:val="28"/>
+          <w:lang w:eastAsia="ru-RU"/>
+        </w:rPr>
+      </w:pPr>
+      <w:r>
+        <w:rPr>
+          <w:rFonts w:ascii="Times New Roman" w:hAnsi="Times New Roman" w:cs="Times New Roman"/>
+          <w:sz w:val="28"/>
+          <w:szCs w:val="28"/>
+          <w:lang w:eastAsia="ru-RU"/>
+        </w:rPr>
+        <w:t xml:space="preserve">Она означает необработанные пользовательские данные в </w:t>
+      </w:r>
+      <w:r>
+        <w:rPr>
+          <w:rFonts w:ascii="Times New Roman" w:hAnsi="Times New Roman" w:cs="Times New Roman"/>
+          <w:sz w:val="28"/>
+          <w:szCs w:val="28"/>
+          <w:lang w:val="en-US" w:eastAsia="ru-RU"/>
+        </w:rPr>
+        <w:t>SQL</w:t>
+      </w:r>
+      <w:r>
+        <w:rPr>
+          <w:rFonts w:ascii="Times New Roman" w:hAnsi="Times New Roman" w:cs="Times New Roman"/>
+          <w:sz w:val="28"/>
+          <w:szCs w:val="28"/>
+          <w:lang w:eastAsia="ru-RU"/>
+        </w:rPr>
+        <w:t>-запросе.</w:t>
+      </w:r>
+    </w:p>
+    <w:p>
+      <w:pPr>
+        <w:spacing w:after="0" w:line="360" w:lineRule="auto"/>
+        <w:ind w:firstLine="709"/>
+        <w:jc w:val="both"/>
+        <w:rPr>
+          <w:rFonts w:ascii="Times New Roman" w:hAnsi="Times New Roman" w:cs="Times New Roman"/>
+          <w:sz w:val="28"/>
+          <w:szCs w:val="28"/>
+          <w:lang w:eastAsia="ru-RU"/>
+        </w:rPr>
+      </w:pPr>
+      <w:r>
+        <w:rPr>
+          <w:rFonts w:ascii="Times New Roman" w:hAnsi="Times New Roman" w:cs="Times New Roman"/>
+          <w:sz w:val="28"/>
+          <w:szCs w:val="28"/>
+          <w:lang w:eastAsia="ru-RU"/>
+        </w:rPr>
+        <w:t xml:space="preserve">То есть уязвимость заключается в том, что переменная </w:t>
+      </w:r>
+      <w:proofErr w:type="spellStart"/>
+      <w:r>
+        <w:rPr>
+          <w:rFonts w:ascii="Times New Roman" w:hAnsi="Times New Roman" w:cs="Times New Roman"/>
+          <w:sz w:val="28"/>
+          <w:szCs w:val="28"/>
+          <w:lang w:val="en-US" w:eastAsia="ru-RU"/>
+        </w:rPr>
+        <w:t>searchQuery</w:t>
+      </w:r>
+      <w:proofErr w:type="spellEnd"/>
+      <w:r>
+        <w:rPr>
+          <w:rFonts w:ascii="Times New Roman" w:hAnsi="Times New Roman" w:cs="Times New Roman"/>
+          <w:sz w:val="28"/>
+          <w:szCs w:val="28"/>
+          <w:lang w:eastAsia="ru-RU"/>
+        </w:rPr>
+        <w:t xml:space="preserve">, полученная из пользовательского запроса, подставляется напрямую в </w:t>
+      </w:r>
+      <w:r>
+        <w:rPr>
+          <w:rFonts w:ascii="Times New Roman" w:hAnsi="Times New Roman" w:cs="Times New Roman"/>
+          <w:sz w:val="28"/>
+          <w:szCs w:val="28"/>
+          <w:lang w:val="en-US" w:eastAsia="ru-RU"/>
+        </w:rPr>
+        <w:t>SQL</w:t>
+      </w:r>
+      <w:r>
+        <w:rPr>
+          <w:rFonts w:ascii="Times New Roman" w:hAnsi="Times New Roman" w:cs="Times New Roman"/>
+          <w:sz w:val="28"/>
+          <w:szCs w:val="28"/>
+          <w:lang w:eastAsia="ru-RU"/>
+        </w:rPr>
+        <w:t xml:space="preserve">-запрос без должной обработки. Это может привести к </w:t>
+      </w:r>
+      <w:r>
+        <w:rPr>
+          <w:rFonts w:ascii="Times New Roman" w:hAnsi="Times New Roman" w:cs="Times New Roman"/>
+          <w:sz w:val="28"/>
+          <w:szCs w:val="28"/>
+          <w:lang w:val="en-US" w:eastAsia="ru-RU"/>
+        </w:rPr>
+        <w:t>SQL</w:t>
+      </w:r>
+      <w:r>
+        <w:rPr>
+          <w:rFonts w:ascii="Times New Roman" w:hAnsi="Times New Roman" w:cs="Times New Roman"/>
+          <w:sz w:val="28"/>
+          <w:szCs w:val="28"/>
+          <w:lang w:eastAsia="ru-RU"/>
+        </w:rPr>
+        <w:t xml:space="preserve">-инъекции, когда злоумышленник может выполнить вредоносный </w:t>
+      </w:r>
+      <w:r>
+        <w:rPr>
+          <w:rFonts w:ascii="Times New Roman" w:hAnsi="Times New Roman" w:cs="Times New Roman"/>
+          <w:sz w:val="28"/>
+          <w:szCs w:val="28"/>
+          <w:lang w:val="en-US" w:eastAsia="ru-RU"/>
+        </w:rPr>
+        <w:t>SQL</w:t>
+      </w:r>
+      <w:r>
+        <w:rPr>
+          <w:rFonts w:ascii="Times New Roman" w:hAnsi="Times New Roman" w:cs="Times New Roman"/>
+          <w:sz w:val="28"/>
+          <w:szCs w:val="28"/>
+          <w:lang w:eastAsia="ru-RU"/>
+        </w:rPr>
+        <w:t>-код.</w:t>
+      </w:r>
+    </w:p>
+    <w:p>
+      <w:pPr>
+        <w:spacing w:after="0" w:line="360" w:lineRule="auto"/>
+        <w:ind w:firstLine="709"/>
+        <w:jc w:val="both"/>
+        <w:rPr>
+          <w:rFonts w:ascii="Times New Roman" w:hAnsi="Times New Roman" w:cs="Times New Roman"/>
+          <w:sz w:val="28"/>
+          <w:szCs w:val="28"/>
+          <w:lang w:eastAsia="ru-RU"/>
+        </w:rPr>
+      </w:pPr>
+      <w:r>
+        <w:rPr>
+          <w:rFonts w:ascii="Times New Roman" w:hAnsi="Times New Roman" w:cs="Times New Roman"/>
+          <w:sz w:val="28"/>
+          <w:szCs w:val="28"/>
+          <w:lang w:eastAsia="ru-RU"/>
+        </w:rPr>
+        <w:t>Последствия эксплуатации уязвимости: злоумышленник может осуществить SQL-инъекцию, получить несанкционированный доступ к базе данных, изменить данные или даже удалить их.</w:t>
+      </w:r>
+    </w:p>
+    <w:p>
+      <w:pPr>
+        <w:spacing w:after="0" w:line="360" w:lineRule="auto"/>
+        <w:ind w:firstLine="709"/>
+        <w:jc w:val="both"/>
+        <w:rPr>
+          <w:rFonts w:ascii="Times New Roman" w:hAnsi="Times New Roman" w:cs="Times New Roman"/>
+          <w:b/>
+          <w:bCs/>
+          <w:color w:val="FF0000"/>
+          <w:sz w:val="28"/>
+          <w:szCs w:val="28"/>
+          <w:lang w:eastAsia="ru-RU"/>
+        </w:rPr>
+      </w:pPr>
+      <w:r>
+        <w:rPr>
+          <w:rFonts w:ascii="Times New Roman" w:hAnsi="Times New Roman" w:cs="Times New Roman"/>
+          <w:b/>
+          <w:bCs/>
+          <w:color w:val="FF0000"/>
+          <w:sz w:val="28"/>
+          <w:szCs w:val="28"/>
+          <w:lang w:eastAsia="ru-RU"/>
+        </w:rPr>
+        <w:lastRenderedPageBreak/>
+        <w:t>Способы исправления уязвимости:</w:t>
+      </w:r>
+    </w:p>
+    <w:p>
+      <w:pPr>
+        <w:spacing w:after="0" w:line="360" w:lineRule="auto"/>
+        <w:ind w:firstLine="709"/>
+        <w:jc w:val="both"/>
+        <w:rPr>
+          <w:rFonts w:ascii="Times New Roman" w:hAnsi="Times New Roman" w:cs="Times New Roman"/>
+          <w:sz w:val="28"/>
+          <w:szCs w:val="28"/>
+          <w:lang w:eastAsia="ru-RU"/>
+        </w:rPr>
+      </w:pPr>
+      <w:r>
+        <w:rPr>
+          <w:rFonts w:ascii="Times New Roman" w:hAnsi="Times New Roman" w:cs="Times New Roman"/>
+          <w:sz w:val="28"/>
+          <w:szCs w:val="28"/>
+          <w:lang w:eastAsia="ru-RU"/>
+        </w:rPr>
+        <w:t>- Использовать параметризованные запросы, чтобы передавать параметры отдельно от запроса и избежать конкатенации строк. Например, использование подготовленных запросов.</w:t>
+      </w:r>
+    </w:p>
+    <w:p>
+      <w:pPr>
+        <w:spacing w:after="0" w:line="360" w:lineRule="auto"/>
+        <w:ind w:firstLine="709"/>
+        <w:jc w:val="both"/>
+        <w:rPr>
+          <w:rFonts w:ascii="Times New Roman" w:hAnsi="Times New Roman" w:cs="Times New Roman"/>
+          <w:sz w:val="28"/>
+          <w:szCs w:val="28"/>
+          <w:lang w:eastAsia="ru-RU"/>
+        </w:rPr>
+      </w:pPr>
+      <w:r>
+        <w:rPr>
+          <w:rFonts w:ascii="Times New Roman" w:hAnsi="Times New Roman" w:cs="Times New Roman"/>
+          <w:sz w:val="28"/>
+          <w:szCs w:val="28"/>
+          <w:lang w:eastAsia="ru-RU"/>
+        </w:rPr>
+        <w:t>- Использовать ORM (Object-</w:t>
+      </w:r>
+      <w:proofErr w:type="spellStart"/>
+      <w:r>
+        <w:rPr>
+          <w:rFonts w:ascii="Times New Roman" w:hAnsi="Times New Roman" w:cs="Times New Roman"/>
+          <w:sz w:val="28"/>
+          <w:szCs w:val="28"/>
+          <w:lang w:eastAsia="ru-RU"/>
+        </w:rPr>
+        <w:t>Relational</w:t>
+      </w:r>
+      <w:proofErr w:type="spellEnd"/>
+      <w:r>
+        <w:rPr>
+          <w:rFonts w:ascii="Times New Roman" w:hAnsi="Times New Roman" w:cs="Times New Roman"/>
+          <w:sz w:val="28"/>
+          <w:szCs w:val="28"/>
+          <w:lang w:eastAsia="ru-RU"/>
+        </w:rPr>
+        <w:t xml:space="preserve"> </w:t>
+      </w:r>
+      <w:proofErr w:type="spellStart"/>
+      <w:r>
+        <w:rPr>
+          <w:rFonts w:ascii="Times New Roman" w:hAnsi="Times New Roman" w:cs="Times New Roman"/>
+          <w:sz w:val="28"/>
+          <w:szCs w:val="28"/>
+          <w:lang w:eastAsia="ru-RU"/>
+        </w:rPr>
+        <w:t>Mapping</w:t>
+      </w:r>
+      <w:proofErr w:type="spellEnd"/>
+      <w:r>
+        <w:rPr>
+          <w:rFonts w:ascii="Times New Roman" w:hAnsi="Times New Roman" w:cs="Times New Roman"/>
+          <w:sz w:val="28"/>
+          <w:szCs w:val="28"/>
+          <w:lang w:eastAsia="ru-RU"/>
+        </w:rPr>
+        <w:t>) для работы с базой данных, что позволит избежать проблем с обработкой пользовательского ввода вручную.</w:t>
+      </w:r>
+    </w:p>
+    <w:p>
+      <w:pPr>
+        <w:spacing w:after="0" w:line="360" w:lineRule="auto"/>
+        <w:ind w:firstLine="709"/>
+        <w:jc w:val="both"/>
+        <w:rPr>
+          <w:rFonts w:ascii="Times New Roman" w:hAnsi="Times New Roman" w:cs="Times New Roman"/>
+          <w:sz w:val="28"/>
+          <w:szCs w:val="28"/>
+          <w:lang w:eastAsia="ru-RU"/>
+        </w:rPr>
+      </w:pPr>
+      <w:r>
+        <w:rPr>
+          <w:rFonts w:ascii="Times New Roman" w:hAnsi="Times New Roman" w:cs="Times New Roman"/>
+          <w:sz w:val="28"/>
+          <w:szCs w:val="28"/>
+          <w:lang w:eastAsia="ru-RU"/>
+        </w:rPr>
+        <w:t xml:space="preserve">Наилучшим способом исправления данной уязвимости будет использование параметризованных запросов или ORM. </w:t>
+      </w:r>
+    </w:p>
+    <w:p>
+      <w:pPr>
+        <w:spacing w:after="0" w:line="360" w:lineRule="auto"/>
+        <w:ind w:firstLine="709"/>
+        <w:jc w:val="both"/>
+        <w:rPr>
+          <w:rFonts w:ascii="Times New Roman" w:hAnsi="Times New Roman" w:cs="Times New Roman"/>
+          <w:sz w:val="28"/>
+          <w:szCs w:val="28"/>
+          <w:lang w:eastAsia="ru-RU"/>
+        </w:rPr>
+      </w:pPr>
+      <w:r>
+        <w:rPr>
+          <w:rFonts w:ascii="Times New Roman" w:hAnsi="Times New Roman" w:cs="Times New Roman"/>
+          <w:sz w:val="28"/>
+          <w:szCs w:val="28"/>
+          <w:lang w:eastAsia="ru-RU"/>
+        </w:rPr>
+        <w:t xml:space="preserve">Параметризованные запросы предпочтительны, поскольку они позволяют явным образом передавать параметры без возможности модификации структуры самого запроса, что обеспечивает большую безопасность. </w:t>
+      </w:r>
+    </w:p>
+    <w:p>
+      <w:pPr>
+        <w:spacing w:after="0" w:line="360" w:lineRule="auto"/>
+        <w:ind w:firstLine="709"/>
+        <w:jc w:val="both"/>
+        <w:rPr>
+          <w:rFonts w:ascii="Times New Roman" w:hAnsi="Times New Roman" w:cs="Times New Roman"/>
+          <w:sz w:val="28"/>
+          <w:szCs w:val="28"/>
+          <w:lang w:eastAsia="ru-RU"/>
+        </w:rPr>
+      </w:pPr>
+      <w:r>
+        <w:rPr>
+          <w:rFonts w:ascii="Times New Roman" w:hAnsi="Times New Roman" w:cs="Times New Roman"/>
+          <w:sz w:val="28"/>
+          <w:szCs w:val="28"/>
+          <w:lang w:eastAsia="ru-RU"/>
+        </w:rPr>
+        <w:t>ORM также может быть хорошим вариантом, если в проекте используется активное взаимодействие с базой данных через объекты и методы, а не напрямую с SQL-запросами.</w:t>
+      </w:r>
+    </w:p>
+    <w:p>
+      <w:pPr>
+        <w:spacing w:after="0" w:line="360" w:lineRule="auto"/>
+        <w:ind w:firstLine="709"/>
+        <w:jc w:val="both"/>
+        <w:rPr>
+          <w:rFonts w:ascii="Times New Roman" w:hAnsi="Times New Roman" w:cs="Times New Roman"/>
+          <w:sz w:val="28"/>
+          <w:szCs w:val="28"/>
+          <w:lang w:eastAsia="ru-RU"/>
+        </w:rPr>
+      </w:pPr>
+    </w:p>
+    <w:p>
+      <w:pPr>
+        <w:pStyle w:val="a7"/>
+        <w:numPr>
+          <w:ilvl w:val="0"/>
+          <w:numId w:val="5"/>
+        </w:numPr>
+        <w:spacing w:after="0" w:line="360" w:lineRule="auto"/>
+        <w:ind w:left="0" w:firstLine="709"/>
+        <w:jc w:val="both"/>
+        <w:rPr>
+          <w:rFonts w:ascii="Times New Roman" w:hAnsi="Times New Roman" w:cs="Times New Roman"/>
+          <w:b/>
+          <w:bCs/>
+          <w:color w:val="FF0000"/>
+          <w:sz w:val="28"/>
+          <w:szCs w:val="28"/>
+          <w:lang w:val="en-US" w:eastAsia="ru-RU"/>
+        </w:rPr>
+      </w:pPr>
+      <w:proofErr w:type="spellStart"/>
+      <w:r>
+        <w:rPr>
+          <w:rFonts w:ascii="Times New Roman" w:hAnsi="Times New Roman" w:cs="Times New Roman"/>
+          <w:b/>
+          <w:bCs/>
+          <w:color w:val="FF0000"/>
+          <w:sz w:val="28"/>
+          <w:szCs w:val="28"/>
+          <w:lang w:val="en-US" w:eastAsia="ru-RU"/>
+        </w:rPr>
+        <w:t>db</w:t>
+      </w:r>
+      <w:proofErr w:type="spellEnd"/>
+      <w:r>
+        <w:rPr>
+          <w:rFonts w:ascii="Times New Roman" w:hAnsi="Times New Roman" w:cs="Times New Roman"/>
+          <w:b/>
+          <w:bCs/>
+          <w:color w:val="FF0000"/>
+          <w:sz w:val="28"/>
+          <w:szCs w:val="28"/>
+          <w:lang w:val="en-US" w:eastAsia="ru-RU"/>
+        </w:rPr>
+        <w:t xml:space="preserve">, err = </w:t>
+      </w:r>
+      <w:proofErr w:type="spellStart"/>
+      <w:proofErr w:type="gramStart"/>
+      <w:r>
+        <w:rPr>
+          <w:rFonts w:ascii="Times New Roman" w:hAnsi="Times New Roman" w:cs="Times New Roman"/>
+          <w:b/>
+          <w:bCs/>
+          <w:color w:val="FF0000"/>
+          <w:sz w:val="28"/>
+          <w:szCs w:val="28"/>
+          <w:lang w:val="en-US" w:eastAsia="ru-RU"/>
+        </w:rPr>
+        <w:t>sql.Open</w:t>
+      </w:r>
+      <w:proofErr w:type="spellEnd"/>
+      <w:proofErr w:type="gramEnd"/>
+      <w:r>
+        <w:rPr>
+          <w:rFonts w:ascii="Times New Roman" w:hAnsi="Times New Roman" w:cs="Times New Roman"/>
+          <w:b/>
+          <w:bCs/>
+          <w:color w:val="FF0000"/>
+          <w:sz w:val="28"/>
+          <w:szCs w:val="28"/>
+          <w:lang w:val="en-US" w:eastAsia="ru-RU"/>
+        </w:rPr>
+        <w:t>("</w:t>
+      </w:r>
+      <w:proofErr w:type="spellStart"/>
+      <w:r>
+        <w:rPr>
+          <w:rFonts w:ascii="Times New Roman" w:hAnsi="Times New Roman" w:cs="Times New Roman"/>
+          <w:b/>
+          <w:bCs/>
+          <w:color w:val="FF0000"/>
+          <w:sz w:val="28"/>
+          <w:szCs w:val="28"/>
+          <w:lang w:val="en-US" w:eastAsia="ru-RU"/>
+        </w:rPr>
+        <w:t>mysql</w:t>
+      </w:r>
+      <w:proofErr w:type="spellEnd"/>
+      <w:r>
+        <w:rPr>
+          <w:rFonts w:ascii="Times New Roman" w:hAnsi="Times New Roman" w:cs="Times New Roman"/>
+          <w:b/>
+          <w:bCs/>
+          <w:color w:val="FF0000"/>
+          <w:sz w:val="28"/>
+          <w:szCs w:val="28"/>
+          <w:lang w:val="en-US" w:eastAsia="ru-RU"/>
+        </w:rPr>
+        <w:t>", "</w:t>
+      </w:r>
+      <w:proofErr w:type="spellStart"/>
+      <w:r>
+        <w:rPr>
+          <w:rFonts w:ascii="Times New Roman" w:hAnsi="Times New Roman" w:cs="Times New Roman"/>
+          <w:b/>
+          <w:bCs/>
+          <w:color w:val="FF0000"/>
+          <w:sz w:val="28"/>
+          <w:szCs w:val="28"/>
+          <w:lang w:val="en-US" w:eastAsia="ru-RU"/>
+        </w:rPr>
+        <w:t>user:password</w:t>
+      </w:r>
+      <w:proofErr w:type="spellEnd"/>
+      <w:r>
+        <w:rPr>
+          <w:rFonts w:ascii="Times New Roman" w:hAnsi="Times New Roman" w:cs="Times New Roman"/>
+          <w:b/>
+          <w:bCs/>
+          <w:color w:val="FF0000"/>
+          <w:sz w:val="28"/>
+          <w:szCs w:val="28"/>
+          <w:lang w:val="en-US" w:eastAsia="ru-RU"/>
+        </w:rPr>
+        <w:t>@/dbname")</w:t>
+      </w:r>
+    </w:p>
+    <w:p>
+      <w:pPr>
+        <w:spacing w:after="0" w:line="360" w:lineRule="auto"/>
+        <w:ind w:firstLine="709"/>
+        <w:jc w:val="both"/>
+        <w:rPr>
+          <w:rFonts w:ascii="Times New Roman" w:hAnsi="Times New Roman" w:cs="Times New Roman"/>
+          <w:sz w:val="28"/>
+          <w:szCs w:val="28"/>
+          <w:lang w:eastAsia="ru-RU"/>
+        </w:rPr>
+      </w:pPr>
+      <w:r>
+        <w:rPr>
+          <w:rFonts w:ascii="Times New Roman" w:hAnsi="Times New Roman" w:cs="Times New Roman"/>
+          <w:sz w:val="28"/>
+          <w:szCs w:val="28"/>
+          <w:lang w:eastAsia="ru-RU"/>
+        </w:rPr>
+        <w:t xml:space="preserve">Проблема заключается в том, что хранение происходит прямо в исходном коде. Если злоумышленник получит доступ к нашему исходному коду (например, через утечку или же несанкционированный доступ к файлам), то он сможет увидеть наш пароль к БД. </w:t>
+      </w:r>
+    </w:p>
+    <w:p>
+      <w:pPr>
+        <w:spacing w:after="0" w:line="360" w:lineRule="auto"/>
+        <w:ind w:firstLine="709"/>
+        <w:jc w:val="both"/>
+        <w:rPr>
+          <w:rFonts w:ascii="Times New Roman" w:hAnsi="Times New Roman" w:cs="Times New Roman"/>
+          <w:sz w:val="28"/>
+          <w:szCs w:val="28"/>
+          <w:lang w:eastAsia="ru-RU"/>
+        </w:rPr>
+      </w:pPr>
+    </w:p>
+    <w:p>
+      <w:pPr>
+        <w:spacing w:after="0" w:line="360" w:lineRule="auto"/>
+        <w:ind w:firstLine="709"/>
+        <w:jc w:val="both"/>
+        <w:rPr>
+          <w:rFonts w:ascii="Times New Roman" w:hAnsi="Times New Roman" w:cs="Times New Roman"/>
+          <w:b/>
+          <w:bCs/>
+          <w:color w:val="FF0000"/>
+          <w:sz w:val="28"/>
+          <w:szCs w:val="28"/>
+          <w:lang w:eastAsia="ru-RU"/>
+        </w:rPr>
+      </w:pPr>
+      <w:r>
+        <w:rPr>
+          <w:rFonts w:ascii="Times New Roman" w:hAnsi="Times New Roman" w:cs="Times New Roman"/>
+          <w:b/>
+          <w:bCs/>
+          <w:color w:val="FF0000"/>
+          <w:sz w:val="28"/>
+          <w:szCs w:val="28"/>
+          <w:lang w:eastAsia="ru-RU"/>
+        </w:rPr>
+        <w:t>Способы исправления уязвимости:</w:t>
+      </w:r>
+    </w:p>
+    <w:p>
+      <w:pPr>
+        <w:spacing w:after="0" w:line="360" w:lineRule="auto"/>
+        <w:ind w:firstLine="709"/>
+        <w:jc w:val="both"/>
+        <w:rPr>
+          <w:rFonts w:ascii="Times New Roman" w:hAnsi="Times New Roman" w:cs="Times New Roman"/>
+          <w:sz w:val="28"/>
+          <w:szCs w:val="28"/>
+          <w:lang w:eastAsia="ru-RU"/>
+        </w:rPr>
+      </w:pPr>
+      <w:r>
+        <w:rPr>
+          <w:rFonts w:ascii="Times New Roman" w:hAnsi="Times New Roman" w:cs="Times New Roman"/>
+          <w:sz w:val="28"/>
+          <w:szCs w:val="28"/>
+          <w:lang w:eastAsia="ru-RU"/>
+        </w:rPr>
+        <w:t>- Использовать переменные среды для хранения конфиденциальной информации, такой как пароли. Различные платформы предоставляют средства для безопасного хранения конфиденциальных данных.</w:t>
+      </w:r>
+    </w:p>
+    <w:p>
+      <w:pPr>
+        <w:spacing w:after="0" w:line="360" w:lineRule="auto"/>
+        <w:ind w:firstLine="709"/>
+        <w:jc w:val="both"/>
+        <w:rPr>
+          <w:rFonts w:ascii="Times New Roman" w:hAnsi="Times New Roman" w:cs="Times New Roman"/>
+          <w:sz w:val="28"/>
+          <w:szCs w:val="28"/>
+          <w:lang w:eastAsia="ru-RU"/>
+        </w:rPr>
+      </w:pPr>
+      <w:r>
+        <w:rPr>
+          <w:rFonts w:ascii="Times New Roman" w:hAnsi="Times New Roman" w:cs="Times New Roman"/>
+          <w:sz w:val="28"/>
+          <w:szCs w:val="28"/>
+          <w:lang w:eastAsia="ru-RU"/>
+        </w:rPr>
+        <w:t xml:space="preserve">- Использовать инструменты управления секретами, такие как </w:t>
+      </w:r>
+      <w:proofErr w:type="spellStart"/>
+      <w:r>
+        <w:rPr>
+          <w:rFonts w:ascii="Times New Roman" w:hAnsi="Times New Roman" w:cs="Times New Roman"/>
+          <w:sz w:val="28"/>
+          <w:szCs w:val="28"/>
+          <w:lang w:eastAsia="ru-RU"/>
+        </w:rPr>
+        <w:t>Vault</w:t>
+      </w:r>
+      <w:proofErr w:type="spellEnd"/>
+    </w:p>
+    <w:p>
+      <w:pPr>
+        <w:spacing w:after="0" w:line="360" w:lineRule="auto"/>
+        <w:ind w:firstLine="709"/>
+        <w:jc w:val="both"/>
+        <w:rPr>
+          <w:rFonts w:ascii="Times New Roman" w:hAnsi="Times New Roman" w:cs="Times New Roman"/>
+          <w:sz w:val="28"/>
+          <w:szCs w:val="28"/>
+          <w:lang w:eastAsia="ru-RU"/>
+        </w:rPr>
+      </w:pPr>
+      <w:r>
+        <w:rPr>
+          <w:rFonts w:ascii="Times New Roman" w:hAnsi="Times New Roman" w:cs="Times New Roman"/>
+          <w:sz w:val="28"/>
+          <w:szCs w:val="28"/>
+          <w:lang w:eastAsia="ru-RU"/>
+        </w:rPr>
+        <w:lastRenderedPageBreak/>
+        <w:t>Исправление уязвимости путем удаления пароля из кода и использования безопасного механизма хранения конфиденциальных данных будет наилучшим решением в данном случае.</w:t>
+      </w:r>
+    </w:p>
+    <w:p>
+      <w:pPr>
+        <w:ind w:firstLine="708"/>
+        <w:rPr>
+          <w:lang w:eastAsia="ru-RU"/>
+        </w:rPr>
+      </w:pPr>
+    </w:p>
+    <w:p>
+      <w:pPr>
+        <w:spacing w:after="0" w:line="360" w:lineRule="auto"/>
+        <w:jc w:val="center"/>
+        <w:rPr>
+          <w:rFonts w:ascii="Times New Roman" w:hAnsi="Times New Roman" w:cs="Times New Roman"/>
+          <w:b/>
+          <w:bCs/>
+          <w:sz w:val="32"/>
+          <w:szCs w:val="32"/>
+          <w:lang w:val="en-US" w:eastAsia="ru-RU"/>
+        </w:rPr>
+      </w:pPr>
+      <w:r>
+        <w:rPr>
+          <w:rFonts w:ascii="Times New Roman" w:hAnsi="Times New Roman" w:cs="Times New Roman"/>
+          <w:b/>
+          <w:bCs/>
+          <w:sz w:val="32"/>
+          <w:szCs w:val="32"/>
+          <w:lang w:eastAsia="ru-RU"/>
+        </w:rPr>
+        <w:t xml:space="preserve">ЧАСТЬ 2 </w:t>
+      </w:r>
+      <w:r>
+        <w:rPr>
+          <w:rFonts w:ascii="Times New Roman" w:hAnsi="Times New Roman" w:cs="Times New Roman"/>
+          <w:b/>
+          <w:bCs/>
+          <w:sz w:val="32"/>
+          <w:szCs w:val="32"/>
+          <w:lang w:val="en-US" w:eastAsia="ru-RU"/>
+        </w:rPr>
+        <w:t>SECURITY CODE REVIEW: PYTHON</w:t>
+      </w:r>
+    </w:p>
+    <w:p>
+      <w:pPr>
+        <w:rPr>
+          <w:b/>
+          <w:bCs/>
+          <w:lang w:eastAsia="ru-RU"/>
+        </w:rPr>
+      </w:pPr>
+    </w:p>
+    <w:p>
+      <w:pPr>
+        <w:rPr>
+          <w:rFonts w:ascii="Times New Roman" w:hAnsi="Times New Roman" w:cs="Times New Roman"/>
+          <w:b/>
+          <w:bCs/>
+          <w:sz w:val="32"/>
+          <w:szCs w:val="32"/>
+          <w:lang w:eastAsia="ru-RU"/>
+        </w:rPr>
+      </w:pPr>
+      <w:r>
+        <w:rPr>
+          <w:rFonts w:ascii="Times New Roman" w:hAnsi="Times New Roman" w:cs="Times New Roman"/>
+          <w:b/>
+          <w:bCs/>
+          <w:sz w:val="32"/>
+          <w:szCs w:val="32"/>
+          <w:lang w:eastAsia="ru-RU"/>
+        </w:rPr>
+        <w:t>ПРИМЕР</w:t>
+      </w:r>
+      <w:r>
+        <w:rPr>
+          <w:rFonts w:ascii="Times New Roman" w:hAnsi="Times New Roman" w:cs="Times New Roman"/>
+          <w:b/>
+          <w:bCs/>
+          <w:sz w:val="32"/>
+          <w:szCs w:val="32"/>
+          <w:lang w:val="en-US" w:eastAsia="ru-RU"/>
+        </w:rPr>
+        <w:t xml:space="preserve"> </w:t>
+      </w:r>
+      <w:r>
+        <w:rPr>
+          <w:rFonts w:ascii="Times New Roman" w:hAnsi="Times New Roman" w:cs="Times New Roman"/>
+          <w:b/>
+          <w:bCs/>
+          <w:sz w:val="32"/>
+          <w:szCs w:val="32"/>
+          <w:lang w:eastAsia="ru-RU"/>
+        </w:rPr>
+        <w:t>№</w:t>
+      </w:r>
+      <w:r>
+        <w:rPr>
+          <w:rFonts w:ascii="Times New Roman" w:hAnsi="Times New Roman" w:cs="Times New Roman"/>
+          <w:b/>
+          <w:bCs/>
+          <w:sz w:val="32"/>
+          <w:szCs w:val="32"/>
+          <w:lang w:val="en-US" w:eastAsia="ru-RU"/>
+        </w:rPr>
+        <w:t>2.</w:t>
+      </w:r>
+      <w:r>
+        <w:rPr>
+          <w:rFonts w:ascii="Times New Roman" w:hAnsi="Times New Roman" w:cs="Times New Roman"/>
+          <w:b/>
+          <w:bCs/>
+          <w:sz w:val="32"/>
+          <w:szCs w:val="32"/>
+          <w:lang w:eastAsia="ru-RU"/>
+        </w:rPr>
+        <w:t>1</w:t>
+      </w:r>
+    </w:p>
+    <w:p>
+      <w:pPr>
+        <w:ind w:firstLine="708"/>
+        <w:rPr>
+          <w:b/>
+          <w:bCs/>
+          <w:lang w:eastAsia="ru-RU"/>
+        </w:rPr>
+      </w:pPr>
+    </w:p>
+    <w:p>
+      <w:pPr>
+        <w:rPr>
+          <w:lang w:val="en-US" w:eastAsia="ru-RU"/>
+        </w:rPr>
+      </w:pPr>
+      <w:r>
+        <w:rPr>
+          <w:lang w:val="en-US" w:eastAsia="ru-RU"/>
+        </w:rPr>
+        <w:t>from flask import Flask, request</w:t>
+      </w:r>
+    </w:p>
+    <w:p>
+      <w:pPr>
+        <w:rPr>
+          <w:color w:val="FF0000"/>
+          <w:lang w:val="en-US" w:eastAsia="ru-RU"/>
+        </w:rPr>
+      </w:pPr>
+      <w:r>
+        <w:rPr>
+          <w:color w:val="FF0000"/>
+          <w:lang w:val="en-US" w:eastAsia="ru-RU"/>
+        </w:rPr>
+        <w:t>from jinja2 import Template</w:t>
+      </w:r>
+    </w:p>
+    <w:p>
+      <w:pPr>
+        <w:rPr>
+          <w:lang w:val="en-US" w:eastAsia="ru-RU"/>
+        </w:rPr>
+      </w:pPr>
+    </w:p>
+    <w:p>
+      <w:pPr>
+        <w:rPr>
+          <w:b/>
+          <w:bCs/>
+          <w:color w:val="0070C0"/>
+          <w:lang w:val="en-US" w:eastAsia="ru-RU"/>
+        </w:rPr>
+      </w:pPr>
+      <w:r>
+        <w:rPr>
+          <w:b/>
+          <w:bCs/>
+          <w:color w:val="0070C0"/>
+          <w:lang w:val="en-US" w:eastAsia="ru-RU"/>
+        </w:rPr>
+        <w:t>app = Flask(name)</w:t>
+      </w:r>
+    </w:p>
+    <w:p>
+      <w:pPr>
+        <w:rPr>
+          <w:lang w:val="en-US" w:eastAsia="ru-RU"/>
+        </w:rPr>
+      </w:pPr>
+    </w:p>
+    <w:p>
+      <w:pPr>
+        <w:rPr>
+          <w:lang w:val="en-US" w:eastAsia="ru-RU"/>
+        </w:rPr>
+      </w:pPr>
+      <w:r>
+        <w:rPr>
+          <w:lang w:val="en-US" w:eastAsia="ru-RU"/>
+        </w:rPr>
+        <w:t>@</w:t>
+      </w:r>
+      <w:proofErr w:type="gramStart"/>
+      <w:r>
+        <w:rPr>
+          <w:lang w:val="en-US" w:eastAsia="ru-RU"/>
+        </w:rPr>
+        <w:t>app.route</w:t>
+      </w:r>
+      <w:proofErr w:type="gramEnd"/>
+      <w:r>
+        <w:rPr>
+          <w:lang w:val="en-US" w:eastAsia="ru-RU"/>
+        </w:rPr>
+        <w:t>("/page")</w:t>
+      </w:r>
+    </w:p>
+    <w:p>
+      <w:pPr>
+        <w:rPr>
+          <w:lang w:val="en-US" w:eastAsia="ru-RU"/>
+        </w:rPr>
+      </w:pPr>
+      <w:r>
+        <w:rPr>
+          <w:lang w:val="en-US" w:eastAsia="ru-RU"/>
+        </w:rPr>
+        <w:t xml:space="preserve">def </w:t>
+      </w:r>
+      <w:proofErr w:type="gramStart"/>
+      <w:r>
+        <w:rPr>
+          <w:lang w:val="en-US" w:eastAsia="ru-RU"/>
+        </w:rPr>
+        <w:t>page(</w:t>
+      </w:r>
+      <w:proofErr w:type="gramEnd"/>
+      <w:r>
+        <w:rPr>
+          <w:lang w:val="en-US" w:eastAsia="ru-RU"/>
+        </w:rPr>
+        <w:t>):</w:t>
+      </w:r>
+    </w:p>
+    <w:p>
+      <w:pPr>
+        <w:rPr>
+          <w:lang w:val="en-US" w:eastAsia="ru-RU"/>
+        </w:rPr>
+      </w:pPr>
+      <w:r>
+        <w:rPr>
+          <w:lang w:val="en-US" w:eastAsia="ru-RU"/>
+        </w:rPr>
+        <w:t xml:space="preserve">    name = </w:t>
+      </w:r>
+      <w:proofErr w:type="spellStart"/>
+      <w:r>
+        <w:rPr>
+          <w:lang w:val="en-US" w:eastAsia="ru-RU"/>
+        </w:rPr>
+        <w:t>request.values.get</w:t>
+      </w:r>
+      <w:proofErr w:type="spellEnd"/>
+      <w:r>
+        <w:rPr>
+          <w:lang w:val="en-US" w:eastAsia="ru-RU"/>
+        </w:rPr>
+        <w:t>('name')</w:t>
+      </w:r>
+    </w:p>
+    <w:p>
+      <w:pPr>
+        <w:rPr>
+          <w:lang w:val="en-US" w:eastAsia="ru-RU"/>
+        </w:rPr>
+      </w:pPr>
+      <w:r>
+        <w:rPr>
+          <w:lang w:val="en-US" w:eastAsia="ru-RU"/>
+        </w:rPr>
+        <w:t xml:space="preserve">    age = </w:t>
+      </w:r>
+      <w:proofErr w:type="spellStart"/>
+      <w:proofErr w:type="gramStart"/>
+      <w:r>
+        <w:rPr>
+          <w:lang w:val="en-US" w:eastAsia="ru-RU"/>
+        </w:rPr>
+        <w:t>request.values.get</w:t>
+      </w:r>
+      <w:proofErr w:type="spellEnd"/>
+      <w:r>
+        <w:rPr>
+          <w:lang w:val="en-US" w:eastAsia="ru-RU"/>
+        </w:rPr>
+        <w:t>(</w:t>
+      </w:r>
+      <w:proofErr w:type="gramEnd"/>
+      <w:r>
+        <w:rPr>
+          <w:lang w:val="en-US" w:eastAsia="ru-RU"/>
+        </w:rPr>
+        <w:t>'age', 'unknown')</w:t>
+      </w:r>
+    </w:p>
+    <w:p>
+      <w:pPr>
+        <w:rPr>
+          <w:b/>
+          <w:bCs/>
+          <w:lang w:val="en-US" w:eastAsia="ru-RU"/>
+        </w:rPr>
+      </w:pPr>
+      <w:r>
+        <w:rPr>
+          <w:lang w:val="en-US" w:eastAsia="ru-RU"/>
+        </w:rPr>
+        <w:t xml:space="preserve">    </w:t>
+      </w:r>
+      <w:r>
+        <w:rPr>
+          <w:b/>
+          <w:bCs/>
+          <w:color w:val="FF0000"/>
+          <w:lang w:val="en-US" w:eastAsia="ru-RU"/>
+        </w:rPr>
+        <w:t xml:space="preserve">output = </w:t>
+      </w:r>
+      <w:proofErr w:type="gramStart"/>
+      <w:r>
+        <w:rPr>
+          <w:b/>
+          <w:bCs/>
+          <w:color w:val="FF0000"/>
+          <w:lang w:val="en-US" w:eastAsia="ru-RU"/>
+        </w:rPr>
+        <w:t>Template(</w:t>
+      </w:r>
+      <w:proofErr w:type="gramEnd"/>
+      <w:r>
+        <w:rPr>
+          <w:b/>
+          <w:bCs/>
+          <w:color w:val="FF0000"/>
+          <w:lang w:val="en-US" w:eastAsia="ru-RU"/>
+        </w:rPr>
+        <w:t>'Hello ' + name + '! Your age is ' + age + '.'</w:t>
+      </w:r>
+      <w:proofErr w:type="gramStart"/>
+      <w:r>
+        <w:rPr>
+          <w:b/>
+          <w:bCs/>
+          <w:color w:val="FF0000"/>
+          <w:lang w:val="en-US" w:eastAsia="ru-RU"/>
+        </w:rPr>
+        <w:t>).render</w:t>
+      </w:r>
+      <w:proofErr w:type="gramEnd"/>
+      <w:r>
+        <w:rPr>
+          <w:b/>
+          <w:bCs/>
+          <w:color w:val="FF0000"/>
+          <w:lang w:val="en-US" w:eastAsia="ru-RU"/>
+        </w:rPr>
+        <w:t>()</w:t>
+      </w:r>
+    </w:p>
+    <w:p>
+      <w:pPr>
+        <w:rPr>
+          <w:b/>
+          <w:bCs/>
+          <w:color w:val="0070C0"/>
+          <w:lang w:val="en-US" w:eastAsia="ru-RU"/>
+        </w:rPr>
+      </w:pPr>
+      <w:r>
+        <w:rPr>
+          <w:b/>
+          <w:bCs/>
+          <w:color w:val="0070C0"/>
+          <w:lang w:val="en-US" w:eastAsia="ru-RU"/>
+        </w:rPr>
+        <w:t xml:space="preserve">return </w:t>
+      </w:r>
+      <w:proofErr w:type="gramStart"/>
+      <w:r>
+        <w:rPr>
+          <w:b/>
+          <w:bCs/>
+          <w:color w:val="0070C0"/>
+          <w:lang w:val="en-US" w:eastAsia="ru-RU"/>
+        </w:rPr>
+        <w:t>output</w:t>
+      </w:r>
+      <w:proofErr w:type="gramEnd"/>
+    </w:p>
+    <w:p>
+      <w:pPr>
+        <w:rPr>
+          <w:lang w:val="en-US" w:eastAsia="ru-RU"/>
+        </w:rPr>
+      </w:pPr>
+    </w:p>
+    <w:p>
+      <w:pPr>
+        <w:rPr>
+          <w:b/>
+          <w:bCs/>
+          <w:color w:val="0070C0"/>
+          <w:lang w:val="en-US" w:eastAsia="ru-RU"/>
+        </w:rPr>
+      </w:pPr>
+      <w:r>
+        <w:rPr>
+          <w:b/>
+          <w:bCs/>
+          <w:color w:val="0070C0"/>
+          <w:lang w:val="en-US" w:eastAsia="ru-RU"/>
+        </w:rPr>
+        <w:t>if name == "main":</w:t>
+      </w:r>
+    </w:p>
+    <w:p>
+      <w:pPr>
+        <w:rPr>
+          <w:lang w:eastAsia="ru-RU"/>
+        </w:rPr>
+      </w:pPr>
+      <w:r>
+        <w:rPr>
+          <w:lang w:val="en-US" w:eastAsia="ru-RU"/>
+        </w:rPr>
+        <w:t xml:space="preserve">    </w:t>
+      </w:r>
+      <w:proofErr w:type="spellStart"/>
+      <w:r>
+        <w:rPr>
+          <w:lang w:eastAsia="ru-RU"/>
+        </w:rPr>
+        <w:t>app.run</w:t>
+      </w:r>
+      <w:proofErr w:type="spellEnd"/>
+      <w:r>
+        <w:rPr>
+          <w:lang w:eastAsia="ru-RU"/>
+        </w:rPr>
+        <w:t>(</w:t>
+      </w:r>
+      <w:proofErr w:type="spellStart"/>
+      <w:r>
+        <w:rPr>
+          <w:lang w:eastAsia="ru-RU"/>
+        </w:rPr>
+        <w:t>debug</w:t>
+      </w:r>
+      <w:proofErr w:type="spellEnd"/>
+      <w:r>
+        <w:rPr>
+          <w:lang w:eastAsia="ru-RU"/>
+        </w:rPr>
+        <w:t>=True)</w:t>
+      </w:r>
+    </w:p>
+    <w:p>
+      <w:pPr>
+        <w:ind w:firstLine="708"/>
+        <w:rPr>
+          <w:b/>
+          <w:bCs/>
+          <w:lang w:val="en-US" w:eastAsia="ru-RU"/>
+        </w:rPr>
+      </w:pPr>
+    </w:p>
+    <w:p>
+      <w:pPr>
+        <w:spacing w:after="0" w:line="360" w:lineRule="auto"/>
+        <w:ind w:firstLine="709"/>
+        <w:jc w:val="both"/>
+        <w:rPr>
+          <w:rFonts w:ascii="Times New Roman" w:hAnsi="Times New Roman" w:cs="Times New Roman"/>
+          <w:sz w:val="28"/>
+          <w:szCs w:val="28"/>
+          <w:lang w:eastAsia="ru-RU"/>
+        </w:rPr>
+      </w:pPr>
+      <w:r>
+        <w:rPr>
+          <w:rFonts w:ascii="Times New Roman" w:hAnsi="Times New Roman" w:cs="Times New Roman"/>
+          <w:sz w:val="28"/>
+          <w:szCs w:val="28"/>
+          <w:lang w:eastAsia="ru-RU"/>
+        </w:rPr>
+        <w:t xml:space="preserve">Прежде всего в это коде не только обнаружены уязвимости и опечатки в имении переменной или же переменной которые нету в </w:t>
+      </w:r>
+      <w:r>
+        <w:rPr>
+          <w:rFonts w:ascii="Times New Roman" w:hAnsi="Times New Roman" w:cs="Times New Roman"/>
+          <w:sz w:val="28"/>
+          <w:szCs w:val="28"/>
+          <w:lang w:val="en-US" w:eastAsia="ru-RU"/>
+        </w:rPr>
+        <w:t>deg</w:t>
+      </w:r>
+      <w:r>
+        <w:rPr>
+          <w:rFonts w:ascii="Times New Roman" w:hAnsi="Times New Roman" w:cs="Times New Roman"/>
+          <w:sz w:val="28"/>
+          <w:szCs w:val="28"/>
+          <w:lang w:eastAsia="ru-RU"/>
+        </w:rPr>
+        <w:t xml:space="preserve"> </w:t>
+      </w:r>
+      <w:r>
+        <w:rPr>
+          <w:rFonts w:ascii="Times New Roman" w:hAnsi="Times New Roman" w:cs="Times New Roman"/>
+          <w:sz w:val="28"/>
+          <w:szCs w:val="28"/>
+          <w:lang w:val="en-US" w:eastAsia="ru-RU"/>
+        </w:rPr>
+        <w:t>page</w:t>
+      </w:r>
+      <w:r>
+        <w:rPr>
+          <w:rFonts w:ascii="Times New Roman" w:hAnsi="Times New Roman" w:cs="Times New Roman"/>
+          <w:sz w:val="28"/>
+          <w:szCs w:val="28"/>
+          <w:lang w:eastAsia="ru-RU"/>
+        </w:rPr>
+        <w:t xml:space="preserve">(), то есть </w:t>
+      </w:r>
+      <w:r>
+        <w:rPr>
+          <w:rFonts w:ascii="Times New Roman" w:hAnsi="Times New Roman" w:cs="Times New Roman"/>
+          <w:sz w:val="28"/>
+          <w:szCs w:val="28"/>
+          <w:lang w:val="en-US" w:eastAsia="ru-RU"/>
+        </w:rPr>
+        <w:t>return</w:t>
+      </w:r>
+      <w:r>
+        <w:rPr>
+          <w:rFonts w:ascii="Times New Roman" w:hAnsi="Times New Roman" w:cs="Times New Roman"/>
+          <w:sz w:val="28"/>
+          <w:szCs w:val="28"/>
+          <w:lang w:eastAsia="ru-RU"/>
+        </w:rPr>
+        <w:t xml:space="preserve"> </w:t>
+      </w:r>
+      <w:r>
+        <w:rPr>
+          <w:rFonts w:ascii="Times New Roman" w:hAnsi="Times New Roman" w:cs="Times New Roman"/>
+          <w:sz w:val="28"/>
+          <w:szCs w:val="28"/>
+          <w:lang w:val="en-US" w:eastAsia="ru-RU"/>
+        </w:rPr>
+        <w:t>output</w:t>
+      </w:r>
+      <w:r>
+        <w:rPr>
+          <w:rFonts w:ascii="Times New Roman" w:hAnsi="Times New Roman" w:cs="Times New Roman"/>
+          <w:sz w:val="28"/>
+          <w:szCs w:val="28"/>
+          <w:lang w:eastAsia="ru-RU"/>
+        </w:rPr>
+        <w:t xml:space="preserve"> </w:t>
+      </w:r>
+      <w:r>
+        <w:rPr>
+          <w:rFonts w:ascii="Times New Roman" w:hAnsi="Times New Roman" w:cs="Times New Roman"/>
+          <w:b/>
+          <w:bCs/>
+          <w:sz w:val="28"/>
+          <w:szCs w:val="28"/>
+          <w:lang w:eastAsia="ru-RU"/>
+        </w:rPr>
+        <w:t xml:space="preserve">(ошибки будут выделены </w:t>
+      </w:r>
+      <w:r>
+        <w:rPr>
+          <w:rFonts w:ascii="Times New Roman" w:hAnsi="Times New Roman" w:cs="Times New Roman"/>
+          <w:b/>
+          <w:bCs/>
+          <w:sz w:val="28"/>
+          <w:szCs w:val="28"/>
+          <w:lang w:eastAsia="ru-RU"/>
+        </w:rPr>
+        <w:t>синим, а красные уязвимости</w:t>
+      </w:r>
+      <w:r>
+        <w:rPr>
+          <w:rFonts w:ascii="Times New Roman" w:hAnsi="Times New Roman" w:cs="Times New Roman"/>
+          <w:b/>
+          <w:bCs/>
+          <w:sz w:val="28"/>
+          <w:szCs w:val="28"/>
+          <w:lang w:eastAsia="ru-RU"/>
+        </w:rPr>
+        <w:t xml:space="preserve">). </w:t>
+      </w:r>
+    </w:p>
+    <w:p>
+      <w:pPr>
+        <w:spacing w:after="0" w:line="360" w:lineRule="auto"/>
+        <w:ind w:firstLine="709"/>
+        <w:jc w:val="both"/>
+        <w:rPr>
+          <w:rFonts w:ascii="Times New Roman" w:hAnsi="Times New Roman" w:cs="Times New Roman"/>
+          <w:sz w:val="28"/>
+          <w:szCs w:val="28"/>
+          <w:lang w:eastAsia="ru-RU"/>
+        </w:rPr>
+      </w:pPr>
+      <w:r>
+        <w:rPr>
+          <w:rFonts w:ascii="Times New Roman" w:hAnsi="Times New Roman" w:cs="Times New Roman"/>
+          <w:sz w:val="28"/>
+          <w:szCs w:val="28"/>
+          <w:lang w:eastAsia="ru-RU"/>
+        </w:rPr>
+        <w:t xml:space="preserve">Эти ошибки, проще говоря не запустят код. </w:t>
+      </w:r>
+    </w:p>
+    <w:p>
+      <w:pPr>
+        <w:spacing w:after="0" w:line="360" w:lineRule="auto"/>
+        <w:ind w:firstLine="709"/>
+        <w:jc w:val="both"/>
+        <w:rPr>
+          <w:rFonts w:ascii="Times New Roman" w:hAnsi="Times New Roman" w:cs="Times New Roman"/>
+          <w:sz w:val="28"/>
+          <w:szCs w:val="28"/>
+          <w:lang w:eastAsia="ru-RU"/>
+        </w:rPr>
+      </w:pPr>
+      <w:r>
+        <w:rPr>
+          <w:rFonts w:ascii="Times New Roman" w:hAnsi="Times New Roman" w:cs="Times New Roman"/>
+          <w:sz w:val="28"/>
+          <w:szCs w:val="28"/>
+          <w:lang w:eastAsia="ru-RU"/>
+        </w:rPr>
+        <w:t xml:space="preserve">Уязвимости же к инъекциям в шаблоне: Использование шаблонизатора </w:t>
+      </w:r>
+      <w:r>
+        <w:rPr>
+          <w:rFonts w:ascii="Times New Roman" w:hAnsi="Times New Roman" w:cs="Times New Roman"/>
+          <w:sz w:val="28"/>
+          <w:szCs w:val="28"/>
+          <w:lang w:val="en-US" w:eastAsia="ru-RU"/>
+        </w:rPr>
+        <w:t>Jinja</w:t>
+      </w:r>
+      <w:r>
+        <w:rPr>
+          <w:rFonts w:ascii="Times New Roman" w:hAnsi="Times New Roman" w:cs="Times New Roman"/>
+          <w:sz w:val="28"/>
+          <w:szCs w:val="28"/>
+          <w:lang w:eastAsia="ru-RU"/>
+        </w:rPr>
+        <w:t xml:space="preserve">2 без должного предварительного экранирования или фильтрации данных (например </w:t>
+      </w:r>
+      <w:r>
+        <w:rPr>
+          <w:rFonts w:ascii="Times New Roman" w:hAnsi="Times New Roman" w:cs="Times New Roman"/>
+          <w:sz w:val="28"/>
+          <w:szCs w:val="28"/>
+          <w:lang w:val="en-US" w:eastAsia="ru-RU"/>
+        </w:rPr>
+        <w:t>escape</w:t>
+      </w:r>
+      <w:r>
+        <w:rPr>
+          <w:rFonts w:ascii="Times New Roman" w:hAnsi="Times New Roman" w:cs="Times New Roman"/>
+          <w:sz w:val="28"/>
+          <w:szCs w:val="28"/>
+          <w:lang w:eastAsia="ru-RU"/>
+        </w:rPr>
+        <w:t xml:space="preserve"> или </w:t>
+      </w:r>
+      <w:r>
+        <w:rPr>
+          <w:rFonts w:ascii="Times New Roman" w:hAnsi="Times New Roman" w:cs="Times New Roman"/>
+          <w:sz w:val="28"/>
+          <w:szCs w:val="28"/>
+          <w:lang w:val="en-US" w:eastAsia="ru-RU"/>
+        </w:rPr>
+        <w:t>safe</w:t>
+      </w:r>
+      <w:r>
+        <w:rPr>
+          <w:rFonts w:ascii="Times New Roman" w:hAnsi="Times New Roman" w:cs="Times New Roman"/>
+          <w:sz w:val="28"/>
+          <w:szCs w:val="28"/>
+          <w:lang w:eastAsia="ru-RU"/>
+        </w:rPr>
+        <w:t xml:space="preserve"> </w:t>
+      </w:r>
+      <w:r>
+        <w:rPr>
+          <w:rFonts w:ascii="Times New Roman" w:hAnsi="Times New Roman" w:cs="Times New Roman"/>
+          <w:sz w:val="28"/>
+          <w:szCs w:val="28"/>
+          <w:lang w:eastAsia="ru-RU"/>
+        </w:rPr>
+        <w:t xml:space="preserve">фильтры), что может привести к уязвимости </w:t>
+      </w:r>
+      <w:r>
+        <w:rPr>
+          <w:rFonts w:ascii="Times New Roman" w:hAnsi="Times New Roman" w:cs="Times New Roman"/>
+          <w:sz w:val="28"/>
+          <w:szCs w:val="28"/>
+          <w:lang w:val="en-US" w:eastAsia="ru-RU"/>
+        </w:rPr>
+        <w:t>XSS</w:t>
+      </w:r>
+      <w:r>
+        <w:rPr>
+          <w:rFonts w:ascii="Times New Roman" w:hAnsi="Times New Roman" w:cs="Times New Roman"/>
+          <w:sz w:val="28"/>
+          <w:szCs w:val="28"/>
+          <w:lang w:eastAsia="ru-RU"/>
+        </w:rPr>
+        <w:t xml:space="preserve"> или же </w:t>
+      </w:r>
+      <w:r>
+        <w:rPr>
+          <w:rFonts w:ascii="Times New Roman" w:hAnsi="Times New Roman" w:cs="Times New Roman"/>
+          <w:sz w:val="28"/>
+          <w:szCs w:val="28"/>
+          <w:lang w:val="en-US" w:eastAsia="ru-RU"/>
+        </w:rPr>
+        <w:t>SSTI</w:t>
+      </w:r>
+      <w:r>
+        <w:rPr>
+          <w:rFonts w:ascii="Times New Roman" w:hAnsi="Times New Roman" w:cs="Times New Roman"/>
+          <w:sz w:val="28"/>
+          <w:szCs w:val="28"/>
+          <w:lang w:eastAsia="ru-RU"/>
+        </w:rPr>
+        <w:t xml:space="preserve"> (далее будет подробнее). </w:t>
+      </w:r>
+    </w:p>
+    <w:p>
+      <w:pPr>
+        <w:spacing w:after="0" w:line="360" w:lineRule="auto"/>
+        <w:ind w:firstLine="709"/>
+        <w:jc w:val="both"/>
+        <w:rPr>
+          <w:rFonts w:ascii="Times New Roman" w:hAnsi="Times New Roman" w:cs="Times New Roman"/>
+          <w:b/>
+          <w:bCs/>
+          <w:sz w:val="28"/>
+          <w:szCs w:val="28"/>
+          <w:lang w:eastAsia="ru-RU"/>
+        </w:rPr>
+      </w:pPr>
+      <w:r>
+        <w:rPr>
+          <w:rFonts w:ascii="Times New Roman" w:hAnsi="Times New Roman" w:cs="Times New Roman"/>
+          <w:b/>
+          <w:bCs/>
+          <w:sz w:val="28"/>
+          <w:szCs w:val="28"/>
+          <w:lang w:eastAsia="ru-RU"/>
+        </w:rPr>
+        <w:lastRenderedPageBreak/>
+        <w:t xml:space="preserve">Далее хочется сказать про </w:t>
+      </w:r>
+      <w:r>
+        <w:rPr>
+          <w:rFonts w:ascii="Times New Roman" w:hAnsi="Times New Roman" w:cs="Times New Roman"/>
+          <w:b/>
+          <w:bCs/>
+          <w:sz w:val="28"/>
+          <w:szCs w:val="28"/>
+          <w:lang w:val="en-US" w:eastAsia="ru-RU"/>
+        </w:rPr>
+        <w:t>SSTI</w:t>
+      </w:r>
+      <w:r>
+        <w:rPr>
+          <w:rFonts w:ascii="Times New Roman" w:hAnsi="Times New Roman" w:cs="Times New Roman"/>
+          <w:b/>
+          <w:bCs/>
+          <w:sz w:val="28"/>
+          <w:szCs w:val="28"/>
+          <w:lang w:eastAsia="ru-RU"/>
+        </w:rPr>
+        <w:t xml:space="preserve"> </w:t>
+      </w:r>
+    </w:p>
+    <w:p>
+      <w:pPr>
+        <w:spacing w:after="0" w:line="360" w:lineRule="auto"/>
+        <w:ind w:firstLine="709"/>
+        <w:jc w:val="both"/>
+        <w:rPr>
+          <w:rFonts w:ascii="Times New Roman" w:hAnsi="Times New Roman" w:cs="Times New Roman"/>
+          <w:color w:val="FF0000"/>
+          <w:sz w:val="28"/>
+          <w:szCs w:val="28"/>
+          <w:lang w:val="en-US" w:eastAsia="ru-RU"/>
+        </w:rPr>
+      </w:pPr>
+      <w:r>
+        <w:rPr>
+          <w:rFonts w:ascii="Times New Roman" w:hAnsi="Times New Roman" w:cs="Times New Roman"/>
+          <w:color w:val="FF0000"/>
+          <w:sz w:val="28"/>
+          <w:szCs w:val="28"/>
+          <w:lang w:val="en-US" w:eastAsia="ru-RU"/>
+        </w:rPr>
+        <w:t xml:space="preserve">output = </w:t>
+      </w:r>
+      <w:proofErr w:type="gramStart"/>
+      <w:r>
+        <w:rPr>
+          <w:rFonts w:ascii="Times New Roman" w:hAnsi="Times New Roman" w:cs="Times New Roman"/>
+          <w:color w:val="FF0000"/>
+          <w:sz w:val="28"/>
+          <w:szCs w:val="28"/>
+          <w:lang w:val="en-US" w:eastAsia="ru-RU"/>
+        </w:rPr>
+        <w:t>Template(</w:t>
+      </w:r>
+      <w:proofErr w:type="gramEnd"/>
+      <w:r>
+        <w:rPr>
+          <w:rFonts w:ascii="Times New Roman" w:hAnsi="Times New Roman" w:cs="Times New Roman"/>
+          <w:color w:val="FF0000"/>
+          <w:sz w:val="28"/>
+          <w:szCs w:val="28"/>
+          <w:lang w:val="en-US" w:eastAsia="ru-RU"/>
+        </w:rPr>
+        <w:t>'Hello ' + name + '! Your age is ' + age + '.'</w:t>
+      </w:r>
+      <w:proofErr w:type="gramStart"/>
+      <w:r>
+        <w:rPr>
+          <w:rFonts w:ascii="Times New Roman" w:hAnsi="Times New Roman" w:cs="Times New Roman"/>
+          <w:color w:val="FF0000"/>
+          <w:sz w:val="28"/>
+          <w:szCs w:val="28"/>
+          <w:lang w:val="en-US" w:eastAsia="ru-RU"/>
+        </w:rPr>
+        <w:t>).render</w:t>
+      </w:r>
+      <w:proofErr w:type="gramEnd"/>
+      <w:r>
+        <w:rPr>
+          <w:rFonts w:ascii="Times New Roman" w:hAnsi="Times New Roman" w:cs="Times New Roman"/>
+          <w:color w:val="FF0000"/>
+          <w:sz w:val="28"/>
+          <w:szCs w:val="28"/>
+          <w:lang w:val="en-US" w:eastAsia="ru-RU"/>
+        </w:rPr>
+        <w:t>()</w:t>
+      </w:r>
+    </w:p>
+    <w:p>
+      <w:pPr>
+        <w:spacing w:after="0" w:line="360" w:lineRule="auto"/>
+        <w:ind w:firstLine="709"/>
+        <w:jc w:val="both"/>
+        <w:rPr>
+          <w:rFonts w:ascii="Times New Roman" w:hAnsi="Times New Roman" w:cs="Times New Roman"/>
+          <w:sz w:val="28"/>
+          <w:szCs w:val="28"/>
+          <w:lang w:eastAsia="ru-RU"/>
+        </w:rPr>
+      </w:pPr>
+      <w:r>
+        <w:rPr>
+          <w:rFonts w:ascii="Times New Roman" w:hAnsi="Times New Roman" w:cs="Times New Roman"/>
+          <w:sz w:val="28"/>
+          <w:szCs w:val="28"/>
+          <w:lang w:eastAsia="ru-RU"/>
+        </w:rPr>
+        <w:t xml:space="preserve">Уязвимость </w:t>
+      </w:r>
+      <w:r>
+        <w:rPr>
+          <w:rFonts w:ascii="Times New Roman" w:hAnsi="Times New Roman" w:cs="Times New Roman"/>
+          <w:sz w:val="28"/>
+          <w:szCs w:val="28"/>
+          <w:lang w:val="en-US" w:eastAsia="ru-RU"/>
+        </w:rPr>
+        <w:t>SST</w:t>
+      </w:r>
+      <w:r>
+        <w:rPr>
+          <w:rFonts w:ascii="Times New Roman" w:hAnsi="Times New Roman" w:cs="Times New Roman"/>
+          <w:sz w:val="28"/>
+          <w:szCs w:val="28"/>
+          <w:lang w:val="en-US" w:eastAsia="ru-RU"/>
+        </w:rPr>
+        <w:t>I</w:t>
+      </w:r>
+      <w:r>
+        <w:rPr>
+          <w:rFonts w:ascii="Times New Roman" w:hAnsi="Times New Roman" w:cs="Times New Roman"/>
+          <w:sz w:val="28"/>
+          <w:szCs w:val="28"/>
+          <w:lang w:eastAsia="ru-RU"/>
+        </w:rPr>
+        <w:t xml:space="preserve"> возникает, когда злоумышленник может внедрить и выполнить произвольный код в контексте шаблонизатора. </w:t>
+      </w:r>
+    </w:p>
+    <w:p>
+      <w:pPr>
+        <w:spacing w:after="0" w:line="360" w:lineRule="auto"/>
+        <w:ind w:firstLine="709"/>
+        <w:jc w:val="both"/>
+        <w:rPr>
+          <w:rFonts w:ascii="Times New Roman" w:hAnsi="Times New Roman" w:cs="Times New Roman"/>
+          <w:sz w:val="28"/>
+          <w:szCs w:val="28"/>
+          <w:lang w:eastAsia="ru-RU"/>
+        </w:rPr>
+      </w:pPr>
+      <w:r>
+        <w:rPr>
+          <w:rFonts w:ascii="Times New Roman" w:hAnsi="Times New Roman" w:cs="Times New Roman"/>
+          <w:sz w:val="28"/>
+          <w:szCs w:val="28"/>
+          <w:lang w:eastAsia="ru-RU"/>
+        </w:rPr>
+        <w:t xml:space="preserve">И по итогу эта строчка потенциально рискованная, так как она использует значения </w:t>
+      </w:r>
+      <w:r>
+        <w:rPr>
+          <w:rFonts w:ascii="Times New Roman" w:hAnsi="Times New Roman" w:cs="Times New Roman"/>
+          <w:sz w:val="28"/>
+          <w:szCs w:val="28"/>
+          <w:lang w:val="en-US" w:eastAsia="ru-RU"/>
+        </w:rPr>
+        <w:t>name</w:t>
+      </w:r>
+      <w:r>
+        <w:rPr>
+          <w:rFonts w:ascii="Times New Roman" w:hAnsi="Times New Roman" w:cs="Times New Roman"/>
+          <w:sz w:val="28"/>
+          <w:szCs w:val="28"/>
+          <w:lang w:eastAsia="ru-RU"/>
+        </w:rPr>
+        <w:t xml:space="preserve"> и </w:t>
+      </w:r>
+      <w:r>
+        <w:rPr>
+          <w:rFonts w:ascii="Times New Roman" w:hAnsi="Times New Roman" w:cs="Times New Roman"/>
+          <w:sz w:val="28"/>
+          <w:szCs w:val="28"/>
+          <w:lang w:val="en-US" w:eastAsia="ru-RU"/>
+        </w:rPr>
+        <w:t>age</w:t>
+      </w:r>
+      <w:r>
+        <w:rPr>
+          <w:rFonts w:ascii="Times New Roman" w:hAnsi="Times New Roman" w:cs="Times New Roman"/>
+          <w:sz w:val="28"/>
+          <w:szCs w:val="28"/>
+          <w:lang w:eastAsia="ru-RU"/>
+        </w:rPr>
+        <w:t>, полученные из запроса, напрямую в шаблоне без должного экранирования или фильтрации.</w:t>
+      </w:r>
+    </w:p>
+    <w:p>
+      <w:pPr>
+        <w:spacing w:after="0" w:line="360" w:lineRule="auto"/>
+        <w:ind w:firstLine="709"/>
+        <w:jc w:val="both"/>
+        <w:rPr>
+          <w:rFonts w:ascii="Times New Roman" w:hAnsi="Times New Roman" w:cs="Times New Roman"/>
+          <w:sz w:val="28"/>
+          <w:szCs w:val="28"/>
+          <w:lang w:eastAsia="ru-RU"/>
+        </w:rPr>
+      </w:pPr>
+      <w:r>
+        <w:rPr>
+          <w:rFonts w:ascii="Times New Roman" w:hAnsi="Times New Roman" w:cs="Times New Roman"/>
+          <w:sz w:val="28"/>
+          <w:szCs w:val="28"/>
+          <w:lang w:eastAsia="ru-RU"/>
+        </w:rPr>
+        <w:t xml:space="preserve">Также для выявления </w:t>
+      </w:r>
+      <w:r>
+        <w:rPr>
+          <w:rFonts w:ascii="Times New Roman" w:hAnsi="Times New Roman" w:cs="Times New Roman"/>
+          <w:sz w:val="28"/>
+          <w:szCs w:val="28"/>
+          <w:lang w:val="en-US" w:eastAsia="ru-RU"/>
+        </w:rPr>
+        <w:t>SSTI</w:t>
+      </w:r>
+      <w:r>
+        <w:rPr>
+          <w:rFonts w:ascii="Times New Roman" w:hAnsi="Times New Roman" w:cs="Times New Roman"/>
+          <w:sz w:val="28"/>
+          <w:szCs w:val="28"/>
+          <w:lang w:eastAsia="ru-RU"/>
+        </w:rPr>
+        <w:t xml:space="preserve"> существуют инструменты, например </w:t>
+      </w:r>
+      <w:proofErr w:type="spellStart"/>
+      <w:r>
+        <w:rPr>
+          <w:rFonts w:ascii="Times New Roman" w:hAnsi="Times New Roman" w:cs="Times New Roman"/>
+          <w:sz w:val="28"/>
+          <w:szCs w:val="28"/>
+          <w:lang w:val="en-US" w:eastAsia="ru-RU"/>
+        </w:rPr>
+        <w:t>Tplmap</w:t>
+      </w:r>
+      <w:proofErr w:type="spellEnd"/>
+      <w:r>
+        <w:rPr>
+          <w:rFonts w:ascii="Times New Roman" w:hAnsi="Times New Roman" w:cs="Times New Roman"/>
+          <w:sz w:val="32"/>
+          <w:szCs w:val="32"/>
+        </w:rPr>
+        <w:t xml:space="preserve"> </w:t>
+      </w:r>
+      <w:r>
+        <w:rPr>
+          <w:rFonts w:ascii="Times New Roman" w:hAnsi="Times New Roman" w:cs="Times New Roman"/>
+          <w:sz w:val="28"/>
+          <w:szCs w:val="28"/>
+        </w:rPr>
+        <w:t>помогает в использовании уязвимостей внедрения кода и шаблонов на стороне сервера с помощью нескольких методов выхода из изолированной среды для получения доступа к базовой операционной системе.</w:t>
+      </w:r>
+    </w:p>
+    <w:p>
+      <w:pPr>
+        <w:spacing w:after="0" w:line="360" w:lineRule="auto"/>
+        <w:jc w:val="both"/>
+        <w:rPr>
+          <w:rFonts w:ascii="Times New Roman" w:hAnsi="Times New Roman" w:cs="Times New Roman"/>
+          <w:sz w:val="28"/>
+          <w:szCs w:val="28"/>
+          <w:lang w:eastAsia="ru-RU"/>
+        </w:rPr>
+      </w:pPr>
+    </w:p>
+    <w:p>
+      <w:pPr>
+        <w:spacing w:after="0" w:line="360" w:lineRule="auto"/>
+        <w:ind w:firstLine="709"/>
+        <w:jc w:val="both"/>
+        <w:rPr>
+          <w:rFonts w:ascii="Times New Roman" w:hAnsi="Times New Roman" w:cs="Times New Roman"/>
+          <w:b/>
+          <w:bCs/>
+          <w:color w:val="FF0000"/>
+          <w:sz w:val="28"/>
+          <w:szCs w:val="28"/>
+          <w:lang w:eastAsia="ru-RU"/>
+        </w:rPr>
+      </w:pPr>
+      <w:r>
+        <w:rPr>
+          <w:rFonts w:ascii="Times New Roman" w:hAnsi="Times New Roman" w:cs="Times New Roman"/>
+          <w:b/>
+          <w:bCs/>
+          <w:color w:val="FF0000"/>
+          <w:sz w:val="28"/>
+          <w:szCs w:val="28"/>
+          <w:lang w:eastAsia="ru-RU"/>
+        </w:rPr>
+        <w:t xml:space="preserve">Исправленный вариант кода: </w:t>
+      </w:r>
+    </w:p>
+    <w:p>
+      <w:pPr>
+        <w:spacing w:after="0" w:line="360" w:lineRule="auto"/>
+        <w:ind w:firstLine="709"/>
+        <w:jc w:val="both"/>
+        <w:rPr>
+          <w:rFonts w:ascii="Times New Roman" w:hAnsi="Times New Roman" w:cs="Times New Roman"/>
+          <w:sz w:val="28"/>
+          <w:szCs w:val="28"/>
+          <w:lang w:eastAsia="ru-RU"/>
+        </w:rPr>
+      </w:pPr>
+      <w:r>
+        <w:rPr>
+          <w:rFonts w:ascii="Times New Roman" w:hAnsi="Times New Roman" w:cs="Times New Roman"/>
+          <w:sz w:val="28"/>
+          <w:szCs w:val="28"/>
+          <w:lang w:eastAsia="ru-RU"/>
+        </w:rPr>
+        <w:t xml:space="preserve">Конечно, можно сделать куда лучше (т. к. я только учусь), но благодаря этому можно избежать этих уязвимостей </w:t>
+      </w:r>
+      <w:r>
+        <w:rPr>
+          <w:rFonts w:ascii="Times New Roman" w:hAnsi="Times New Roman" w:cs="Times New Roman"/>
+          <w:sz w:val="28"/>
+          <w:szCs w:val="28"/>
+          <w:lang w:val="en-US" w:eastAsia="ru-RU"/>
+        </w:rPr>
+        <w:t>XSS</w:t>
+      </w:r>
+      <w:r>
+        <w:rPr>
+          <w:rFonts w:ascii="Times New Roman" w:hAnsi="Times New Roman" w:cs="Times New Roman"/>
+          <w:sz w:val="28"/>
+          <w:szCs w:val="28"/>
+          <w:lang w:eastAsia="ru-RU"/>
+        </w:rPr>
+        <w:t xml:space="preserve"> и </w:t>
+      </w:r>
+      <w:r>
+        <w:rPr>
+          <w:rFonts w:ascii="Times New Roman" w:hAnsi="Times New Roman" w:cs="Times New Roman"/>
+          <w:sz w:val="28"/>
+          <w:szCs w:val="28"/>
+          <w:lang w:val="en-US" w:eastAsia="ru-RU"/>
+        </w:rPr>
+        <w:t>SSTI</w:t>
+      </w:r>
+      <w:r>
+        <w:rPr>
+          <w:rFonts w:ascii="Times New Roman" w:hAnsi="Times New Roman" w:cs="Times New Roman"/>
+          <w:sz w:val="28"/>
+          <w:szCs w:val="28"/>
+          <w:lang w:eastAsia="ru-RU"/>
+        </w:rPr>
+        <w:t xml:space="preserve"> </w:t>
+      </w:r>
+    </w:p>
+    <w:p>
+      <w:pPr>
+        <w:ind w:firstLine="708"/>
+        <w:rPr>
+          <w:lang w:eastAsia="ru-RU"/>
+        </w:rPr>
+      </w:pPr>
+    </w:p>
+    <w:p>
+      <w:pPr>
+        <w:ind w:firstLine="708"/>
+        <w:rPr>
+          <w:lang w:val="en-US" w:eastAsia="ru-RU"/>
+        </w:rPr>
+      </w:pPr>
+      <w:r>
+        <w:rPr>
+          <w:lang w:val="en-US" w:eastAsia="ru-RU"/>
+        </w:rPr>
+        <w:t xml:space="preserve">from flask import Flask, </w:t>
+      </w:r>
+      <w:proofErr w:type="gramStart"/>
+      <w:r>
+        <w:rPr>
+          <w:lang w:val="en-US" w:eastAsia="ru-RU"/>
+        </w:rPr>
+        <w:t>request</w:t>
+      </w:r>
+      <w:proofErr w:type="gramEnd"/>
+    </w:p>
+    <w:p>
+      <w:pPr>
+        <w:ind w:firstLine="708"/>
+        <w:rPr>
+          <w:lang w:eastAsia="ru-RU"/>
+        </w:rPr>
+      </w:pPr>
+      <w:r>
+        <w:rPr>
+          <w:lang w:val="en-US" w:eastAsia="ru-RU"/>
+        </w:rPr>
+        <w:t xml:space="preserve">from jinja2 import Template, </w:t>
+      </w:r>
+      <w:proofErr w:type="gramStart"/>
+      <w:r>
+        <w:rPr>
+          <w:lang w:val="en-US" w:eastAsia="ru-RU"/>
+        </w:rPr>
+        <w:t>escape</w:t>
+      </w:r>
+      <w:proofErr w:type="gramEnd"/>
+    </w:p>
+    <w:p>
+      <w:pPr>
+        <w:ind w:firstLine="708"/>
+        <w:rPr>
+          <w:lang w:val="en-US" w:eastAsia="ru-RU"/>
+        </w:rPr>
+      </w:pPr>
+      <w:r>
+        <w:rPr>
+          <w:lang w:val="en-US" w:eastAsia="ru-RU"/>
+        </w:rPr>
+        <w:t>app = Flask(__name__)</w:t>
+      </w:r>
+    </w:p>
+    <w:p>
+      <w:pPr>
+        <w:ind w:firstLine="708"/>
+        <w:rPr>
+          <w:lang w:val="en-US" w:eastAsia="ru-RU"/>
+        </w:rPr>
+      </w:pPr>
+    </w:p>
+    <w:p>
+      <w:pPr>
+        <w:ind w:firstLine="708"/>
+        <w:rPr>
+          <w:lang w:val="en-US" w:eastAsia="ru-RU"/>
+        </w:rPr>
+      </w:pPr>
+      <w:r>
+        <w:rPr>
+          <w:lang w:val="en-US" w:eastAsia="ru-RU"/>
+        </w:rPr>
+        <w:t>@</w:t>
+      </w:r>
+      <w:proofErr w:type="gramStart"/>
+      <w:r>
+        <w:rPr>
+          <w:lang w:val="en-US" w:eastAsia="ru-RU"/>
+        </w:rPr>
+        <w:t>app.route</w:t>
+      </w:r>
+      <w:proofErr w:type="gramEnd"/>
+      <w:r>
+        <w:rPr>
+          <w:lang w:val="en-US" w:eastAsia="ru-RU"/>
+        </w:rPr>
+        <w:t>("/page")</w:t>
+      </w:r>
+    </w:p>
+    <w:p>
+      <w:pPr>
+        <w:ind w:firstLine="708"/>
+        <w:rPr>
+          <w:lang w:val="en-US" w:eastAsia="ru-RU"/>
+        </w:rPr>
+      </w:pPr>
+      <w:r>
+        <w:rPr>
+          <w:lang w:val="en-US" w:eastAsia="ru-RU"/>
+        </w:rPr>
+        <w:t xml:space="preserve">def </w:t>
+      </w:r>
+      <w:proofErr w:type="gramStart"/>
+      <w:r>
+        <w:rPr>
+          <w:lang w:val="en-US" w:eastAsia="ru-RU"/>
+        </w:rPr>
+        <w:t>page(</w:t>
+      </w:r>
+      <w:proofErr w:type="gramEnd"/>
+      <w:r>
+        <w:rPr>
+          <w:lang w:val="en-US" w:eastAsia="ru-RU"/>
+        </w:rPr>
+        <w:t>):</w:t>
+      </w:r>
+    </w:p>
+    <w:p>
+      <w:pPr>
+        <w:ind w:firstLine="708"/>
+        <w:rPr>
+          <w:lang w:val="en-US" w:eastAsia="ru-RU"/>
+        </w:rPr>
+      </w:pPr>
+      <w:r>
+        <w:rPr>
+          <w:lang w:val="en-US" w:eastAsia="ru-RU"/>
+        </w:rPr>
+        <w:t xml:space="preserve">    name = </w:t>
+      </w:r>
+      <w:proofErr w:type="spellStart"/>
+      <w:r>
+        <w:rPr>
+          <w:lang w:val="en-US" w:eastAsia="ru-RU"/>
+        </w:rPr>
+        <w:t>request.values.get</w:t>
+      </w:r>
+      <w:proofErr w:type="spellEnd"/>
+      <w:r>
+        <w:rPr>
+          <w:lang w:val="en-US" w:eastAsia="ru-RU"/>
+        </w:rPr>
+        <w:t>('name') or 'Unknown'</w:t>
+      </w:r>
+    </w:p>
+    <w:p>
+      <w:pPr>
+        <w:ind w:firstLine="708"/>
+        <w:rPr>
+          <w:lang w:eastAsia="ru-RU"/>
+        </w:rPr>
+      </w:pPr>
+      <w:r>
+        <w:rPr>
+          <w:lang w:val="en-US" w:eastAsia="ru-RU"/>
+        </w:rPr>
+        <w:t xml:space="preserve">    age = </w:t>
+      </w:r>
+      <w:proofErr w:type="spellStart"/>
+      <w:r>
+        <w:rPr>
+          <w:lang w:val="en-US" w:eastAsia="ru-RU"/>
+        </w:rPr>
+        <w:t>request.values.get</w:t>
+      </w:r>
+      <w:proofErr w:type="spellEnd"/>
+      <w:r>
+        <w:rPr>
+          <w:lang w:val="en-US" w:eastAsia="ru-RU"/>
+        </w:rPr>
+        <w:t>('age') or 'Unknown'</w:t>
+      </w:r>
+    </w:p>
+    <w:p>
+      <w:pPr>
+        <w:ind w:firstLine="708"/>
+        <w:rPr>
+          <w:lang w:val="en-US" w:eastAsia="ru-RU"/>
+        </w:rPr>
+      </w:pPr>
+      <w:r>
+        <w:rPr>
+          <w:lang w:val="en-US" w:eastAsia="ru-RU"/>
+        </w:rPr>
+        <w:t xml:space="preserve">    template = </w:t>
+      </w:r>
+      <w:proofErr w:type="gramStart"/>
+      <w:r>
+        <w:rPr>
+          <w:lang w:val="en-US" w:eastAsia="ru-RU"/>
+        </w:rPr>
+        <w:t>Template(</w:t>
+      </w:r>
+      <w:proofErr w:type="gramEnd"/>
+      <w:r>
+        <w:rPr>
+          <w:lang w:val="en-US" w:eastAsia="ru-RU"/>
+        </w:rPr>
+        <w:t xml:space="preserve">'Hello {{ name }}! Your age is </w:t>
+      </w:r>
+      <w:proofErr w:type="gramStart"/>
+      <w:r>
+        <w:rPr>
+          <w:lang w:val="en-US" w:eastAsia="ru-RU"/>
+        </w:rPr>
+        <w:t>{{ age</w:t>
+      </w:r>
+      <w:proofErr w:type="gramEnd"/>
+      <w:r>
+        <w:rPr>
+          <w:lang w:val="en-US" w:eastAsia="ru-RU"/>
+        </w:rPr>
+        <w:t xml:space="preserve"> }}.')</w:t>
+      </w:r>
+    </w:p>
+    <w:p>
+      <w:pPr>
+        <w:ind w:firstLine="708"/>
+        <w:rPr>
+          <w:lang w:eastAsia="ru-RU"/>
+        </w:rPr>
+      </w:pPr>
+      <w:r>
+        <w:rPr>
+          <w:lang w:val="en-US" w:eastAsia="ru-RU"/>
+        </w:rPr>
+        <w:t xml:space="preserve">    output = </w:t>
+      </w:r>
+      <w:proofErr w:type="spellStart"/>
+      <w:proofErr w:type="gramStart"/>
+      <w:r>
+        <w:rPr>
+          <w:lang w:val="en-US" w:eastAsia="ru-RU"/>
+        </w:rPr>
+        <w:t>template.render</w:t>
+      </w:r>
+      <w:proofErr w:type="spellEnd"/>
+      <w:proofErr w:type="gramEnd"/>
+      <w:r>
+        <w:rPr>
+          <w:lang w:val="en-US" w:eastAsia="ru-RU"/>
+        </w:rPr>
+        <w:t>(name=escape(name), age=escape(age))</w:t>
+      </w:r>
+    </w:p>
+    <w:p>
+      <w:pPr>
+        <w:ind w:firstLine="708"/>
+        <w:rPr>
+          <w:lang w:val="en-US" w:eastAsia="ru-RU"/>
+        </w:rPr>
+      </w:pPr>
+      <w:r>
+        <w:rPr>
+          <w:lang w:val="en-US" w:eastAsia="ru-RU"/>
+        </w:rPr>
+        <w:t xml:space="preserve">    return </w:t>
+      </w:r>
+      <w:proofErr w:type="gramStart"/>
+      <w:r>
+        <w:rPr>
+          <w:lang w:val="en-US" w:eastAsia="ru-RU"/>
+        </w:rPr>
+        <w:t>output</w:t>
+      </w:r>
+      <w:proofErr w:type="gramEnd"/>
+    </w:p>
+    <w:p>
+      <w:pPr>
+        <w:ind w:firstLine="708"/>
+        <w:rPr>
+          <w:lang w:val="en-US" w:eastAsia="ru-RU"/>
+        </w:rPr>
+      </w:pPr>
+    </w:p>
+    <w:p>
+      <w:pPr>
+        <w:ind w:firstLine="708"/>
+        <w:rPr>
+          <w:lang w:val="en-US" w:eastAsia="ru-RU"/>
+        </w:rPr>
+      </w:pPr>
+      <w:r>
+        <w:rPr>
+          <w:lang w:val="en-US" w:eastAsia="ru-RU"/>
+        </w:rPr>
+        <w:t>if __name__ == "__main__":</w:t>
+      </w:r>
+    </w:p>
+    <w:p>
+      <w:pPr>
+        <w:ind w:firstLine="708"/>
+        <w:rPr>
+          <w:lang w:eastAsia="ru-RU"/>
+        </w:rPr>
+      </w:pPr>
+      <w:r>
+        <w:rPr>
+          <w:lang w:val="en-US" w:eastAsia="ru-RU"/>
+        </w:rPr>
+        <w:t xml:space="preserve">    </w:t>
+      </w:r>
+      <w:proofErr w:type="spellStart"/>
+      <w:r>
+        <w:rPr>
+          <w:lang w:eastAsia="ru-RU"/>
+        </w:rPr>
+        <w:t>app.run</w:t>
+      </w:r>
+      <w:proofErr w:type="spellEnd"/>
+      <w:r>
+        <w:rPr>
+          <w:lang w:eastAsia="ru-RU"/>
+        </w:rPr>
+        <w:t>(</w:t>
+      </w:r>
+      <w:proofErr w:type="spellStart"/>
+      <w:r>
+        <w:rPr>
+          <w:lang w:eastAsia="ru-RU"/>
+        </w:rPr>
+        <w:t>debug</w:t>
+      </w:r>
+      <w:proofErr w:type="spellEnd"/>
+      <w:r>
+        <w:rPr>
+          <w:lang w:eastAsia="ru-RU"/>
+        </w:rPr>
+        <w:t>=True)</w:t>
+      </w:r>
+    </w:p>
+    <w:p>
+      <w:pPr>
+        <w:ind w:firstLine="708"/>
+        <w:rPr>
+          <w:lang w:eastAsia="ru-RU"/>
+        </w:rPr>
+      </w:pPr>
+    </w:p>
+    <w:p>
+      <w:pPr>
+        <w:ind w:firstLine="708"/>
+        <w:rPr>
+          <w:rFonts w:ascii="Times New Roman" w:hAnsi="Times New Roman" w:cs="Times New Roman"/>
+          <w:b/>
+          <w:bCs/>
+          <w:sz w:val="32"/>
+          <w:szCs w:val="32"/>
+          <w:lang w:eastAsia="ru-RU"/>
+        </w:rPr>
+      </w:pPr>
+      <w:r>
+        <w:rPr>
+          <w:rFonts w:ascii="Times New Roman" w:hAnsi="Times New Roman" w:cs="Times New Roman"/>
+          <w:b/>
+          <w:bCs/>
+          <w:sz w:val="32"/>
+          <w:szCs w:val="32"/>
+          <w:lang w:eastAsia="ru-RU"/>
+        </w:rPr>
+        <w:lastRenderedPageBreak/>
+        <w:t>ПРИМЕР</w:t>
+      </w:r>
+      <w:r>
+        <w:rPr>
+          <w:rFonts w:ascii="Times New Roman" w:hAnsi="Times New Roman" w:cs="Times New Roman"/>
+          <w:b/>
+          <w:bCs/>
+          <w:sz w:val="32"/>
+          <w:szCs w:val="32"/>
+          <w:lang w:val="en-US" w:eastAsia="ru-RU"/>
+        </w:rPr>
+        <w:t xml:space="preserve"> №2.2</w:t>
+      </w:r>
+    </w:p>
+    <w:p>
+      <w:pPr>
+        <w:ind w:firstLine="708"/>
+        <w:rPr>
+          <w:b/>
+          <w:bCs/>
+          <w:lang w:eastAsia="ru-RU"/>
+        </w:rPr>
+      </w:pPr>
+    </w:p>
+    <w:p>
+      <w:pPr>
+        <w:rPr>
+          <w:lang w:val="en-US"/>
+        </w:rPr>
+      </w:pPr>
+      <w:r>
+        <w:rPr>
+          <w:lang w:val="en-US"/>
+        </w:rPr>
+        <w:t xml:space="preserve">from flask import Flask, </w:t>
+      </w:r>
+      <w:proofErr w:type="gramStart"/>
+      <w:r>
+        <w:rPr>
+          <w:lang w:val="en-US"/>
+        </w:rPr>
+        <w:t>request</w:t>
+      </w:r>
+      <w:proofErr w:type="gramEnd"/>
+    </w:p>
+    <w:p>
+      <w:pPr>
+        <w:rPr>
+          <w:b/>
+          <w:bCs/>
+          <w:color w:val="FF0000"/>
+          <w:lang w:val="en-US"/>
+        </w:rPr>
+      </w:pPr>
+      <w:r>
+        <w:rPr>
+          <w:b/>
+          <w:bCs/>
+          <w:color w:val="FF0000"/>
+          <w:lang w:val="en-US"/>
+        </w:rPr>
+        <w:t xml:space="preserve">import </w:t>
+      </w:r>
+      <w:proofErr w:type="gramStart"/>
+      <w:r>
+        <w:rPr>
+          <w:b/>
+          <w:bCs/>
+          <w:color w:val="FF0000"/>
+          <w:lang w:val="en-US"/>
+        </w:rPr>
+        <w:t>subprocess</w:t>
+      </w:r>
+      <w:proofErr w:type="gramEnd"/>
+    </w:p>
+    <w:p>
+      <w:pPr>
+        <w:rPr>
+          <w:lang w:val="en-US"/>
+        </w:rPr>
+      </w:pPr>
+    </w:p>
+    <w:p>
+      <w:pPr>
+        <w:rPr>
+          <w:b/>
+          <w:bCs/>
+          <w:color w:val="0070C0"/>
+          <w:lang w:val="en-US"/>
+        </w:rPr>
+      </w:pPr>
+      <w:r>
+        <w:rPr>
+          <w:b/>
+          <w:bCs/>
+          <w:color w:val="0070C0"/>
+          <w:lang w:val="en-US"/>
+        </w:rPr>
+        <w:t>app = Flask(name)</w:t>
+      </w:r>
+    </w:p>
+    <w:p>
+      <w:pPr>
+        <w:rPr>
+          <w:lang w:val="en-US"/>
+        </w:rPr>
+      </w:pPr>
+    </w:p>
+    <w:p>
+      <w:pPr>
+        <w:rPr>
+          <w:lang w:val="en-US"/>
+        </w:rPr>
+      </w:pPr>
+      <w:r>
+        <w:rPr>
+          <w:lang w:val="en-US"/>
+        </w:rPr>
+        <w:t>@</w:t>
+      </w:r>
+      <w:proofErr w:type="gramStart"/>
+      <w:r>
+        <w:rPr>
+          <w:lang w:val="en-US"/>
+        </w:rPr>
+        <w:t>app.route</w:t>
+      </w:r>
+      <w:proofErr w:type="gramEnd"/>
+      <w:r>
+        <w:rPr>
+          <w:lang w:val="en-US"/>
+        </w:rPr>
+        <w:t>("/dns")</w:t>
+      </w:r>
+    </w:p>
+    <w:p>
+      <w:pPr>
+        <w:rPr>
+          <w:lang w:val="en-US"/>
+        </w:rPr>
+      </w:pPr>
+      <w:r>
+        <w:rPr>
+          <w:lang w:val="en-US"/>
+        </w:rPr>
+        <w:t xml:space="preserve">def </w:t>
+      </w:r>
+      <w:proofErr w:type="spellStart"/>
+      <w:r>
+        <w:rPr>
+          <w:lang w:val="en-US"/>
+        </w:rPr>
+        <w:t>dns_</w:t>
+      </w:r>
+      <w:proofErr w:type="gramStart"/>
+      <w:r>
+        <w:rPr>
+          <w:lang w:val="en-US"/>
+        </w:rPr>
+        <w:t>lookup</w:t>
+      </w:r>
+      <w:proofErr w:type="spellEnd"/>
+      <w:r>
+        <w:rPr>
+          <w:lang w:val="en-US"/>
+        </w:rPr>
+        <w:t>(</w:t>
+      </w:r>
+      <w:proofErr w:type="gramEnd"/>
+      <w:r>
+        <w:rPr>
+          <w:lang w:val="en-US"/>
+        </w:rPr>
+        <w:t>):</w:t>
+      </w:r>
+    </w:p>
+    <w:p>
+      <w:pPr>
+        <w:rPr>
+          <w:lang w:val="en-US"/>
+        </w:rPr>
+      </w:pPr>
+      <w:r>
+        <w:rPr>
+          <w:lang w:val="en-US"/>
+        </w:rPr>
+        <w:t xml:space="preserve">    hostname = </w:t>
+      </w:r>
+      <w:proofErr w:type="spellStart"/>
+      <w:r>
+        <w:rPr>
+          <w:lang w:val="en-US"/>
+        </w:rPr>
+        <w:t>request.values.get</w:t>
+      </w:r>
+      <w:proofErr w:type="spellEnd"/>
+      <w:r>
+        <w:rPr>
+          <w:lang w:val="en-US"/>
+        </w:rPr>
+        <w:t>('hostname')</w:t>
+      </w:r>
+    </w:p>
+    <w:p>
+      <w:pPr>
+        <w:rPr>
+          <w:b/>
+          <w:bCs/>
+          <w:color w:val="FF0000"/>
+          <w:lang w:val="en-US"/>
+        </w:rPr>
+      </w:pPr>
+      <w:r>
+        <w:rPr>
+          <w:b/>
+          <w:bCs/>
+          <w:color w:val="FF0000"/>
+          <w:lang w:val="en-US"/>
+        </w:rPr>
+        <w:t xml:space="preserve">    </w:t>
+      </w:r>
+      <w:proofErr w:type="spellStart"/>
+      <w:r>
+        <w:rPr>
+          <w:b/>
+          <w:bCs/>
+          <w:color w:val="FF0000"/>
+          <w:lang w:val="en-US"/>
+        </w:rPr>
+        <w:t>cmd</w:t>
+      </w:r>
+      <w:proofErr w:type="spellEnd"/>
+      <w:r>
+        <w:rPr>
+          <w:b/>
+          <w:bCs/>
+          <w:color w:val="FF0000"/>
+          <w:lang w:val="en-US"/>
+        </w:rPr>
+        <w:t xml:space="preserve"> = '</w:t>
+      </w:r>
+      <w:proofErr w:type="spellStart"/>
+      <w:r>
+        <w:rPr>
+          <w:b/>
+          <w:bCs/>
+          <w:color w:val="FF0000"/>
+          <w:lang w:val="en-US"/>
+        </w:rPr>
+        <w:t>nslookup</w:t>
+      </w:r>
+      <w:proofErr w:type="spellEnd"/>
+      <w:r>
+        <w:rPr>
+          <w:b/>
+          <w:bCs/>
+          <w:color w:val="FF0000"/>
+          <w:lang w:val="en-US"/>
+        </w:rPr>
+        <w:t xml:space="preserve"> ' + hostname</w:t>
+      </w:r>
+    </w:p>
+    <w:p>
+      <w:pPr>
+        <w:rPr>
+          <w:b/>
+          <w:bCs/>
+          <w:color w:val="FF0000"/>
+          <w:lang w:val="en-US"/>
+        </w:rPr>
+      </w:pPr>
+      <w:r>
+        <w:rPr>
+          <w:b/>
+          <w:bCs/>
+          <w:color w:val="FF0000"/>
+          <w:lang w:val="en-US"/>
+        </w:rPr>
+        <w:t xml:space="preserve">    output = </w:t>
+      </w:r>
+      <w:proofErr w:type="spellStart"/>
+      <w:proofErr w:type="gramStart"/>
+      <w:r>
+        <w:rPr>
+          <w:b/>
+          <w:bCs/>
+          <w:color w:val="FF0000"/>
+          <w:lang w:val="en-US"/>
+        </w:rPr>
+        <w:t>subprocess.check</w:t>
+      </w:r>
+      <w:proofErr w:type="gramEnd"/>
+      <w:r>
+        <w:rPr>
+          <w:b/>
+          <w:bCs/>
+          <w:color w:val="FF0000"/>
+          <w:lang w:val="en-US"/>
+        </w:rPr>
+        <w:t>_output</w:t>
+      </w:r>
+      <w:proofErr w:type="spellEnd"/>
+      <w:r>
+        <w:rPr>
+          <w:b/>
+          <w:bCs/>
+          <w:color w:val="FF0000"/>
+          <w:lang w:val="en-US"/>
+        </w:rPr>
+        <w:t>(</w:t>
+      </w:r>
+      <w:proofErr w:type="spellStart"/>
+      <w:r>
+        <w:rPr>
+          <w:b/>
+          <w:bCs/>
+          <w:color w:val="FF0000"/>
+          <w:lang w:val="en-US"/>
+        </w:rPr>
+        <w:t>cmd</w:t>
+      </w:r>
+      <w:proofErr w:type="spellEnd"/>
+      <w:r>
+        <w:rPr>
+          <w:b/>
+          <w:bCs/>
+          <w:color w:val="FF0000"/>
+          <w:lang w:val="en-US"/>
+        </w:rPr>
+        <w:t>, shell=True, text=True)</w:t>
+      </w:r>
+    </w:p>
+    <w:p>
+      <w:pPr>
+        <w:rPr>
+          <w:b/>
+          <w:bCs/>
+          <w:color w:val="0070C0"/>
+          <w:lang w:val="en-US"/>
+        </w:rPr>
+      </w:pPr>
+      <w:r>
+        <w:rPr>
+          <w:b/>
+          <w:bCs/>
+          <w:color w:val="0070C0"/>
+          <w:lang w:val="en-US"/>
+        </w:rPr>
+        <w:t xml:space="preserve">return </w:t>
+      </w:r>
+      <w:proofErr w:type="gramStart"/>
+      <w:r>
+        <w:rPr>
+          <w:b/>
+          <w:bCs/>
+          <w:color w:val="0070C0"/>
+          <w:lang w:val="en-US"/>
+        </w:rPr>
+        <w:t>output</w:t>
+      </w:r>
+      <w:proofErr w:type="gramEnd"/>
+    </w:p>
+    <w:p>
+      <w:pPr>
+        <w:rPr>
+          <w:b/>
+          <w:bCs/>
+          <w:color w:val="0070C0"/>
+          <w:lang w:val="en-US"/>
+        </w:rPr>
+      </w:pPr>
+      <w:r>
+        <w:rPr>
+          <w:b/>
+          <w:bCs/>
+          <w:color w:val="0070C0"/>
+          <w:lang w:val="en-US"/>
+        </w:rPr>
+        <w:t>if name == "main":</w:t>
+      </w:r>
+    </w:p>
+    <w:p>
+      <w:r>
+        <w:rPr>
+          <w:lang w:val="en-US"/>
+        </w:rPr>
+        <w:t xml:space="preserve">    </w:t>
+      </w:r>
+      <w:proofErr w:type="spellStart"/>
+      <w:r>
+        <w:t>app.run</w:t>
+      </w:r>
+      <w:proofErr w:type="spellEnd"/>
+      <w:r>
+        <w:t>(</w:t>
+      </w:r>
+      <w:proofErr w:type="spellStart"/>
+      <w:r>
+        <w:t>debug</w:t>
+      </w:r>
+      <w:proofErr w:type="spellEnd"/>
+      <w:r>
+        <w:t>=True)</w:t>
+      </w:r>
+    </w:p>
+    <w:p>
+      <w:pPr>
+        <w:tabs>
+          <w:tab w:val="left" w:pos="1032"/>
+        </w:tabs>
+        <w:rPr>
+          <w:lang w:eastAsia="ru-RU"/>
+        </w:rPr>
+      </w:pPr>
+    </w:p>
+    <w:p>
+      <w:pPr>
+        <w:tabs>
+          <w:tab w:val="left" w:pos="1032"/>
+        </w:tabs>
+        <w:spacing w:after="0" w:line="360" w:lineRule="auto"/>
+        <w:ind w:firstLine="709"/>
+        <w:jc w:val="both"/>
+        <w:rPr>
+          <w:rFonts w:ascii="Times New Roman" w:hAnsi="Times New Roman" w:cs="Times New Roman"/>
+          <w:sz w:val="28"/>
+          <w:szCs w:val="28"/>
+          <w:lang w:eastAsia="ru-RU"/>
+        </w:rPr>
+      </w:pPr>
+      <w:r>
+        <w:rPr>
+          <w:rFonts w:ascii="Times New Roman" w:hAnsi="Times New Roman" w:cs="Times New Roman"/>
+          <w:sz w:val="28"/>
+          <w:szCs w:val="28"/>
+          <w:lang w:eastAsia="ru-RU"/>
+        </w:rPr>
+        <w:t xml:space="preserve">В этом коде также если переменные, которые записаны неправильно, что приведёт к не запуску кода </w:t>
+      </w:r>
+      <w:r>
+        <w:rPr>
+          <w:rFonts w:ascii="Times New Roman" w:hAnsi="Times New Roman" w:cs="Times New Roman"/>
+          <w:b/>
+          <w:bCs/>
+          <w:sz w:val="28"/>
+          <w:szCs w:val="28"/>
+          <w:lang w:eastAsia="ru-RU"/>
+        </w:rPr>
+        <w:t>(эти строки будут выделены синим)</w:t>
+      </w:r>
+      <w:r>
+        <w:rPr>
+          <w:rFonts w:ascii="Times New Roman" w:hAnsi="Times New Roman" w:cs="Times New Roman"/>
+          <w:sz w:val="28"/>
+          <w:szCs w:val="28"/>
+          <w:lang w:eastAsia="ru-RU"/>
+        </w:rPr>
+        <w:t>.</w:t>
+      </w:r>
+    </w:p>
+    <w:p>
+      <w:pPr>
+        <w:tabs>
+          <w:tab w:val="left" w:pos="1032"/>
+        </w:tabs>
+        <w:spacing w:after="0" w:line="360" w:lineRule="auto"/>
+        <w:ind w:firstLine="709"/>
+        <w:jc w:val="both"/>
+        <w:rPr>
+          <w:rFonts w:ascii="Times New Roman" w:hAnsi="Times New Roman" w:cs="Times New Roman"/>
+          <w:sz w:val="28"/>
+          <w:szCs w:val="28"/>
+          <w:lang w:eastAsia="ru-RU"/>
+        </w:rPr>
+      </w:pPr>
+      <w:r>
+        <w:rPr>
+          <w:rFonts w:ascii="Times New Roman" w:hAnsi="Times New Roman" w:cs="Times New Roman"/>
+          <w:sz w:val="28"/>
+          <w:szCs w:val="28"/>
+          <w:lang w:eastAsia="ru-RU"/>
+        </w:rPr>
+        <w:t xml:space="preserve">Также в этом коде присутствуют уязвимости </w:t>
+      </w:r>
+      <w:r>
+        <w:rPr>
+          <w:rFonts w:ascii="Times New Roman" w:hAnsi="Times New Roman" w:cs="Times New Roman"/>
+          <w:b/>
+          <w:bCs/>
+          <w:sz w:val="28"/>
+          <w:szCs w:val="28"/>
+          <w:lang w:eastAsia="ru-RU"/>
+        </w:rPr>
+        <w:t>они будут выделены красным в коде.</w:t>
+      </w:r>
+    </w:p>
+    <w:p>
+      <w:pPr>
+        <w:tabs>
+          <w:tab w:val="left" w:pos="1032"/>
+        </w:tabs>
+        <w:spacing w:after="0" w:line="360" w:lineRule="auto"/>
+        <w:ind w:firstLine="709"/>
+        <w:jc w:val="both"/>
+        <w:rPr>
+          <w:rFonts w:ascii="Times New Roman" w:hAnsi="Times New Roman" w:cs="Times New Roman"/>
+          <w:sz w:val="28"/>
+          <w:szCs w:val="28"/>
+          <w:lang w:eastAsia="ru-RU"/>
+        </w:rPr>
+      </w:pPr>
+      <w:r>
+        <w:rPr>
+          <w:rFonts w:ascii="Times New Roman" w:hAnsi="Times New Roman" w:cs="Times New Roman"/>
+          <w:sz w:val="28"/>
+          <w:szCs w:val="28"/>
+          <w:lang w:eastAsia="ru-RU"/>
+        </w:rPr>
+        <w:t xml:space="preserve">Прежде всего главная уязвимость это </w:t>
+      </w:r>
+      <w:proofErr w:type="spellStart"/>
+      <w:r>
+        <w:rPr>
+          <w:rFonts w:ascii="Times New Roman" w:hAnsi="Times New Roman" w:cs="Times New Roman"/>
+          <w:sz w:val="28"/>
+          <w:szCs w:val="28"/>
+          <w:lang w:val="en-US" w:eastAsia="ru-RU"/>
+        </w:rPr>
+        <w:t>Comman</w:t>
+      </w:r>
+      <w:proofErr w:type="spellEnd"/>
+      <w:r>
+        <w:rPr>
+          <w:rFonts w:ascii="Times New Roman" w:hAnsi="Times New Roman" w:cs="Times New Roman"/>
+          <w:sz w:val="28"/>
+          <w:szCs w:val="28"/>
+          <w:lang w:eastAsia="ru-RU"/>
+        </w:rPr>
+        <w:t xml:space="preserve"> </w:t>
+      </w:r>
+      <w:r>
+        <w:rPr>
+          <w:rFonts w:ascii="Times New Roman" w:hAnsi="Times New Roman" w:cs="Times New Roman"/>
+          <w:sz w:val="28"/>
+          <w:szCs w:val="28"/>
+          <w:lang w:val="en-US" w:eastAsia="ru-RU"/>
+        </w:rPr>
+        <w:t>Injection</w:t>
+      </w:r>
+      <w:r>
+        <w:rPr>
+          <w:rFonts w:ascii="Times New Roman" w:hAnsi="Times New Roman" w:cs="Times New Roman"/>
+          <w:sz w:val="28"/>
+          <w:szCs w:val="28"/>
+          <w:lang w:eastAsia="ru-RU"/>
+        </w:rPr>
+        <w:t xml:space="preserve">, то есть значение переменной </w:t>
+      </w:r>
+      <w:r>
+        <w:rPr>
+          <w:rFonts w:ascii="Times New Roman" w:hAnsi="Times New Roman" w:cs="Times New Roman"/>
+          <w:sz w:val="28"/>
+          <w:szCs w:val="28"/>
+          <w:lang w:val="en-US" w:eastAsia="ru-RU"/>
+        </w:rPr>
+        <w:t>hostname</w:t>
+      </w:r>
+      <w:r>
+        <w:rPr>
+          <w:rFonts w:ascii="Times New Roman" w:hAnsi="Times New Roman" w:cs="Times New Roman"/>
+          <w:sz w:val="28"/>
+          <w:szCs w:val="28"/>
+          <w:lang w:eastAsia="ru-RU"/>
+        </w:rPr>
+        <w:t xml:space="preserve"> вставляется непосредственно в команду </w:t>
+      </w:r>
+      <w:proofErr w:type="spellStart"/>
+      <w:r>
+        <w:rPr>
+          <w:rFonts w:ascii="Times New Roman" w:hAnsi="Times New Roman" w:cs="Times New Roman"/>
+          <w:sz w:val="28"/>
+          <w:szCs w:val="28"/>
+          <w:lang w:val="en-US" w:eastAsia="ru-RU"/>
+        </w:rPr>
+        <w:t>nslookup</w:t>
+      </w:r>
+      <w:proofErr w:type="spellEnd"/>
+      <w:r>
+        <w:rPr>
+          <w:rFonts w:ascii="Times New Roman" w:hAnsi="Times New Roman" w:cs="Times New Roman"/>
+          <w:sz w:val="28"/>
+          <w:szCs w:val="28"/>
+          <w:lang w:eastAsia="ru-RU"/>
+        </w:rPr>
+        <w:t xml:space="preserve">. То есть злоумышленник может использовать специально сконструированное значение </w:t>
+      </w:r>
+      <w:r>
+        <w:rPr>
+          <w:rFonts w:ascii="Times New Roman" w:hAnsi="Times New Roman" w:cs="Times New Roman"/>
+          <w:sz w:val="28"/>
+          <w:szCs w:val="28"/>
+          <w:lang w:val="en-US" w:eastAsia="ru-RU"/>
+        </w:rPr>
+        <w:t>hostname</w:t>
+      </w:r>
+      <w:r>
+        <w:rPr>
+          <w:rFonts w:ascii="Times New Roman" w:hAnsi="Times New Roman" w:cs="Times New Roman"/>
+          <w:sz w:val="28"/>
+          <w:szCs w:val="28"/>
+          <w:lang w:eastAsia="ru-RU"/>
+        </w:rPr>
+        <w:t xml:space="preserve"> для выполнения произвольных команд на сервере (в командной строке). </w:t>
+      </w:r>
+    </w:p>
+    <w:p>
+      <w:pPr>
+        <w:tabs>
+          <w:tab w:val="left" w:pos="1032"/>
+        </w:tabs>
+        <w:spacing w:after="0" w:line="360" w:lineRule="auto"/>
+        <w:ind w:firstLine="709"/>
+        <w:jc w:val="both"/>
+        <w:rPr>
+          <w:rFonts w:ascii="Times New Roman" w:hAnsi="Times New Roman" w:cs="Times New Roman"/>
+          <w:sz w:val="28"/>
+          <w:szCs w:val="28"/>
+          <w:lang w:eastAsia="ru-RU"/>
+        </w:rPr>
+      </w:pPr>
+      <w:r>
+        <w:rPr>
+          <w:rFonts w:ascii="Times New Roman" w:hAnsi="Times New Roman" w:cs="Times New Roman"/>
+          <w:sz w:val="28"/>
+          <w:szCs w:val="28"/>
+          <w:lang w:eastAsia="ru-RU"/>
+        </w:rPr>
+        <w:t>Для решения уязвимости лучше использоваться библиотеки</w:t>
+      </w:r>
+      <w:r>
+        <w:rPr>
+          <w:rFonts w:ascii="Times New Roman" w:hAnsi="Times New Roman" w:cs="Times New Roman"/>
+          <w:sz w:val="28"/>
+          <w:szCs w:val="28"/>
+          <w:lang w:eastAsia="ru-RU"/>
+        </w:rPr>
+        <w:t xml:space="preserve">, которые обеспечивают безопасное выполнение внешних команд. </w:t>
+      </w:r>
+    </w:p>
+    <w:p>
+      <w:pPr>
+        <w:tabs>
+          <w:tab w:val="left" w:pos="1032"/>
+        </w:tabs>
+        <w:spacing w:after="0" w:line="360" w:lineRule="auto"/>
+        <w:ind w:firstLine="709"/>
+        <w:jc w:val="both"/>
+        <w:rPr>
+          <w:rFonts w:ascii="Times New Roman" w:hAnsi="Times New Roman" w:cs="Times New Roman"/>
+          <w:sz w:val="28"/>
+          <w:szCs w:val="28"/>
+          <w:lang w:eastAsia="ru-RU"/>
+        </w:rPr>
+      </w:pPr>
+    </w:p>
+    <w:p>
+      <w:pPr>
+        <w:tabs>
+          <w:tab w:val="left" w:pos="1032"/>
+        </w:tabs>
+        <w:spacing w:after="0" w:line="360" w:lineRule="auto"/>
+        <w:ind w:firstLine="709"/>
+        <w:jc w:val="both"/>
+        <w:rPr>
+          <w:rFonts w:ascii="Times New Roman" w:hAnsi="Times New Roman" w:cs="Times New Roman"/>
+          <w:sz w:val="28"/>
+          <w:szCs w:val="28"/>
+          <w:lang w:eastAsia="ru-RU"/>
+        </w:rPr>
+      </w:pPr>
+    </w:p>
+    <w:p>
+      <w:pPr>
+        <w:tabs>
+          <w:tab w:val="left" w:pos="1032"/>
+        </w:tabs>
+        <w:spacing w:after="0" w:line="360" w:lineRule="auto"/>
+        <w:ind w:firstLine="709"/>
+        <w:jc w:val="both"/>
+        <w:rPr>
+          <w:rFonts w:ascii="Times New Roman" w:hAnsi="Times New Roman" w:cs="Times New Roman"/>
+          <w:sz w:val="28"/>
+          <w:szCs w:val="28"/>
+          <w:lang w:eastAsia="ru-RU"/>
+        </w:rPr>
+      </w:pPr>
+    </w:p>
+    <w:p>
+      <w:pPr>
+        <w:tabs>
+          <w:tab w:val="left" w:pos="1032"/>
+        </w:tabs>
+        <w:spacing w:after="0" w:line="360" w:lineRule="auto"/>
+        <w:ind w:firstLine="709"/>
+        <w:jc w:val="both"/>
+        <w:rPr>
+          <w:rFonts w:ascii="Times New Roman" w:hAnsi="Times New Roman" w:cs="Times New Roman"/>
+          <w:sz w:val="28"/>
+          <w:szCs w:val="28"/>
+          <w:lang w:eastAsia="ru-RU"/>
+        </w:rPr>
+      </w:pPr>
+    </w:p>
+    <w:p>
+      <w:pPr>
+        <w:tabs>
+          <w:tab w:val="left" w:pos="1032"/>
+        </w:tabs>
+        <w:spacing w:after="0" w:line="360" w:lineRule="auto"/>
+        <w:jc w:val="center"/>
+        <w:rPr>
+          <w:rFonts w:ascii="Times New Roman" w:hAnsi="Times New Roman" w:cs="Times New Roman"/>
+          <w:b/>
+          <w:bCs/>
+          <w:sz w:val="32"/>
+          <w:szCs w:val="32"/>
+          <w:lang w:eastAsia="ru-RU"/>
+        </w:rPr>
+      </w:pPr>
+      <w:r>
+        <w:rPr>
+          <w:rFonts w:ascii="Times New Roman" w:hAnsi="Times New Roman" w:cs="Times New Roman"/>
+          <w:b/>
+          <w:bCs/>
+          <w:sz w:val="32"/>
+          <w:szCs w:val="32"/>
+          <w:lang w:eastAsia="ru-RU"/>
+        </w:rPr>
+        <w:lastRenderedPageBreak/>
+        <w:t xml:space="preserve">3 МОДЕЛИРОВАНИЕ УГРОЗ </w:t>
+      </w:r>
+    </w:p>
+    <w:p>
+      <w:pPr>
+        <w:tabs>
+          <w:tab w:val="left" w:pos="1032"/>
+        </w:tabs>
+        <w:spacing w:after="0" w:line="360" w:lineRule="auto"/>
+        <w:rPr>
+          <w:rFonts w:ascii="Times New Roman" w:hAnsi="Times New Roman" w:cs="Times New Roman"/>
+          <w:b/>
+          <w:bCs/>
+          <w:sz w:val="32"/>
+          <w:szCs w:val="32"/>
+          <w:lang w:eastAsia="ru-RU"/>
+        </w:rPr>
+      </w:pPr>
+    </w:p>
+    <w:p>
+      <w:pPr>
+        <w:tabs>
+          <w:tab w:val="left" w:pos="1032"/>
+        </w:tabs>
+        <w:spacing w:after="0" w:line="360" w:lineRule="auto"/>
+        <w:ind w:firstLine="709"/>
+        <w:jc w:val="both"/>
+        <w:rPr>
+          <w:rFonts w:ascii="Times New Roman" w:hAnsi="Times New Roman" w:cs="Times New Roman"/>
+          <w:sz w:val="28"/>
+          <w:szCs w:val="28"/>
+          <w:lang w:eastAsia="ru-RU"/>
+        </w:rPr>
+      </w:pPr>
+      <w:r>
+        <w:rPr>
+          <w:rFonts w:ascii="Times New Roman" w:hAnsi="Times New Roman" w:cs="Times New Roman"/>
+          <w:sz w:val="28"/>
+          <w:szCs w:val="28"/>
+          <w:lang w:eastAsia="ru-RU"/>
+        </w:rPr>
+        <w:t xml:space="preserve">Далее будет показана диаграмма потоков данных </w:t>
+      </w:r>
+      <w:r>
+        <w:rPr>
+          <w:rFonts w:ascii="Times New Roman" w:hAnsi="Times New Roman" w:cs="Times New Roman"/>
+          <w:sz w:val="28"/>
+          <w:szCs w:val="28"/>
+          <w:lang w:eastAsia="ru-RU"/>
+        </w:rPr>
+        <w:t>(</w:t>
+      </w:r>
+      <w:r>
+        <w:rPr>
+          <w:rFonts w:ascii="Times New Roman" w:hAnsi="Times New Roman" w:cs="Times New Roman"/>
+          <w:sz w:val="28"/>
+          <w:szCs w:val="28"/>
+          <w:lang w:val="en-US" w:eastAsia="ru-RU"/>
+        </w:rPr>
+        <w:t>Data</w:t>
+      </w:r>
+      <w:r>
+        <w:rPr>
+          <w:rFonts w:ascii="Times New Roman" w:hAnsi="Times New Roman" w:cs="Times New Roman"/>
+          <w:sz w:val="28"/>
+          <w:szCs w:val="28"/>
+          <w:lang w:eastAsia="ru-RU"/>
+        </w:rPr>
+        <w:t xml:space="preserve"> </w:t>
+      </w:r>
+      <w:r>
+        <w:rPr>
+          <w:rFonts w:ascii="Times New Roman" w:hAnsi="Times New Roman" w:cs="Times New Roman"/>
+          <w:sz w:val="28"/>
+          <w:szCs w:val="28"/>
+          <w:lang w:val="en-US" w:eastAsia="ru-RU"/>
+        </w:rPr>
+        <w:t>Flow</w:t>
+      </w:r>
+      <w:r>
+        <w:rPr>
+          <w:rFonts w:ascii="Times New Roman" w:hAnsi="Times New Roman" w:cs="Times New Roman"/>
+          <w:sz w:val="28"/>
+          <w:szCs w:val="28"/>
+          <w:lang w:eastAsia="ru-RU"/>
+        </w:rPr>
+        <w:t xml:space="preserve"> </w:t>
+      </w:r>
+      <w:r>
+        <w:rPr>
+          <w:rFonts w:ascii="Times New Roman" w:hAnsi="Times New Roman" w:cs="Times New Roman"/>
+          <w:sz w:val="28"/>
+          <w:szCs w:val="28"/>
+          <w:lang w:val="en-US" w:eastAsia="ru-RU"/>
+        </w:rPr>
+        <w:t>Diagram</w:t>
+      </w:r>
+      <w:r>
+        <w:rPr>
+          <w:rFonts w:ascii="Times New Roman" w:hAnsi="Times New Roman" w:cs="Times New Roman"/>
+          <w:sz w:val="28"/>
+          <w:szCs w:val="28"/>
+          <w:lang w:eastAsia="ru-RU"/>
+        </w:rPr>
+        <w:t xml:space="preserve">, </w:t>
+      </w:r>
+      <w:r>
+        <w:rPr>
+          <w:rFonts w:ascii="Times New Roman" w:hAnsi="Times New Roman" w:cs="Times New Roman"/>
+          <w:sz w:val="28"/>
+          <w:szCs w:val="28"/>
+          <w:lang w:val="en-US" w:eastAsia="ru-RU"/>
+        </w:rPr>
+        <w:t>DFD</w:t>
+      </w:r>
+      <w:r>
+        <w:rPr>
+          <w:rFonts w:ascii="Times New Roman" w:hAnsi="Times New Roman" w:cs="Times New Roman"/>
+          <w:sz w:val="28"/>
+          <w:szCs w:val="28"/>
+          <w:lang w:eastAsia="ru-RU"/>
+        </w:rPr>
+        <w:t xml:space="preserve">) </w:t>
+      </w:r>
+      <w:r>
+        <w:rPr>
+          <w:rFonts w:ascii="Times New Roman" w:hAnsi="Times New Roman" w:cs="Times New Roman"/>
+          <w:sz w:val="28"/>
+          <w:szCs w:val="28"/>
+          <w:lang w:eastAsia="ru-RU"/>
+        </w:rPr>
+        <w:t xml:space="preserve">сервиса, обеспечивающего отправку информации в </w:t>
+      </w:r>
+      <w:r>
+        <w:rPr>
+          <w:rFonts w:ascii="Times New Roman" w:hAnsi="Times New Roman" w:cs="Times New Roman"/>
+          <w:sz w:val="28"/>
+          <w:szCs w:val="28"/>
+          <w:lang w:val="en-US" w:eastAsia="ru-RU"/>
+        </w:rPr>
+        <w:t>Telegram</w:t>
+      </w:r>
+      <w:r>
+        <w:rPr>
+          <w:rFonts w:ascii="Times New Roman" w:hAnsi="Times New Roman" w:cs="Times New Roman"/>
+          <w:sz w:val="28"/>
+          <w:szCs w:val="28"/>
+          <w:lang w:eastAsia="ru-RU"/>
+        </w:rPr>
+        <w:t xml:space="preserve"> </w:t>
+      </w:r>
+      <w:r>
+        <w:rPr>
+          <w:rFonts w:ascii="Times New Roman" w:hAnsi="Times New Roman" w:cs="Times New Roman"/>
+          <w:sz w:val="28"/>
+          <w:szCs w:val="28"/>
+          <w:lang w:eastAsia="ru-RU"/>
+        </w:rPr>
+        <w:t xml:space="preserve">и </w:t>
+      </w:r>
+      <w:r>
+        <w:rPr>
+          <w:rFonts w:ascii="Times New Roman" w:hAnsi="Times New Roman" w:cs="Times New Roman"/>
+          <w:sz w:val="28"/>
+          <w:szCs w:val="28"/>
+          <w:lang w:val="en-US" w:eastAsia="ru-RU"/>
+        </w:rPr>
+        <w:t>Slack</w:t>
+      </w:r>
+      <w:r>
+        <w:rPr>
+          <w:rFonts w:ascii="Times New Roman" w:hAnsi="Times New Roman" w:cs="Times New Roman"/>
+          <w:sz w:val="28"/>
+          <w:szCs w:val="28"/>
+          <w:lang w:eastAsia="ru-RU"/>
+        </w:rPr>
+        <w:t xml:space="preserve">: </w:t>
+      </w:r>
+    </w:p>
+    <w:p>
+      <w:pPr>
+        <w:tabs>
+          <w:tab w:val="left" w:pos="1032"/>
+        </w:tabs>
+        <w:spacing w:after="0" w:line="360" w:lineRule="auto"/>
+        <w:rPr>
+          <w:rFonts w:ascii="Times New Roman" w:hAnsi="Times New Roman" w:cs="Times New Roman"/>
+          <w:sz w:val="28"/>
+          <w:szCs w:val="28"/>
+          <w:lang w:eastAsia="ru-RU"/>
+        </w:rPr>
+      </w:pPr>
+    </w:p>
+    <w:p>
+      <w:pPr>
+        <w:jc w:val="center"/>
+        <w:rPr>
+          <w:rFonts w:ascii="Times New Roman" w:hAnsi="Times New Roman" w:cs="Times New Roman"/>
+          <w:sz w:val="28"/>
+          <w:szCs w:val="28"/>
+          <w:lang w:eastAsia="ru-RU"/>
+        </w:rPr>
+      </w:pPr>
+      <w:r>
+        <w:rPr>
+          <w:noProof/>
+        </w:rPr>
+        <w:drawing>
+          <wp:inline distT="0" distB="0" distL="0" distR="0" wp14:anchorId="6585D9A9" wp14:editId="3E4848E7">
+            <wp:extent cx="5126705" cy="7353300"/>
+            <wp:effectExtent l="0" t="0" r="0" b="0"/>
+            <wp:docPr id="2034908255" name="Рисунок 1" descr="DFD"/>
+            <wp:cNvGraphicFramePr>
+              <a:graphicFrameLocks xmlns:a="http://schemas.openxmlformats.org/drawingml/2006/main" noChangeAspect="1"/>
+            </wp:cNvGraphicFramePr>
+            <a:graphic xmlns:a="http://schemas.openxmlformats.org/drawingml/2006/main">
+              <a:graphicData uri="http://schemas.openxmlformats.org/drawingml/2006/picture">
+                <pic:pic xmlns:pic="http://schemas.openxmlformats.org/drawingml/2006/picture">
+                  <pic:nvPicPr>
+                    <pic:cNvPr id="0" name="Picture 1" descr="DFD"/>
+                    <pic:cNvPicPr>
+                      <a:picLocks noChangeAspect="1" noChangeArrowheads="1"/>
+                    </pic:cNvPicPr>
+                  </pic:nvPicPr>
+                  <pic:blipFill>
+                    <a:blip r:embed="rId9" cstate="print">
+                      <a:extLst>
+                        <a:ext uri="{28A0092B-C50C-407E-A947-70E740481C1C}">
+                          <a14:useLocalDpi xmlns:a14="http://schemas.microsoft.com/office/drawing/2010/main" val="0"/>
+                        </a:ext>
+                      </a:extLst>
+                    </a:blip>
+                    <a:srcRect/>
+                    <a:stretch>
+                      <a:fillRect/>
+                    </a:stretch>
+                  </pic:blipFill>
+                  <pic:spPr bwMode="auto">
+                    <a:xfrm>
+                      <a:off x="0" y="0"/>
+                      <a:ext cx="5128932" cy="7356494"/>
+                    </a:xfrm>
+                    <a:prstGeom prst="rect">
+                      <a:avLst/>
+                    </a:prstGeom>
+                    <a:noFill/>
+                    <a:ln>
+                      <a:noFill/>
+                    </a:ln>
+                  </pic:spPr>
+                </pic:pic>
+              </a:graphicData>
+            </a:graphic>
+          </wp:inline>
+        </w:drawing>
+      </w:r>
+    </w:p>
+    <w:p>
+      <w:pPr>
+        <w:spacing w:after="0" w:line="360" w:lineRule="auto"/>
+        <w:ind w:firstLine="709"/>
+        <w:jc w:val="both"/>
+        <w:rPr>
+          <w:rFonts w:ascii="Times New Roman" w:hAnsi="Times New Roman" w:cs="Times New Roman"/>
+          <w:sz w:val="28"/>
+          <w:szCs w:val="28"/>
+          <w:lang w:eastAsia="ru-RU"/>
+        </w:rPr>
+      </w:pPr>
+      <w:r>
+        <w:rPr>
+          <w:rFonts w:ascii="Times New Roman" w:hAnsi="Times New Roman" w:cs="Times New Roman"/>
+          <w:sz w:val="28"/>
+          <w:szCs w:val="28"/>
+          <w:lang w:eastAsia="ru-RU"/>
+        </w:rPr>
+        <w:lastRenderedPageBreak/>
+        <w:t xml:space="preserve">Во-первых, у каждого сервиса существуют какие проблемы, нету такого сервиса, где бы ни нарушилась безопасность. </w:t>
+      </w:r>
+    </w:p>
+    <w:p>
+      <w:pPr>
+        <w:spacing w:after="0" w:line="360" w:lineRule="auto"/>
+        <w:ind w:firstLine="709"/>
+        <w:jc w:val="both"/>
+        <w:rPr>
+          <w:rFonts w:ascii="Times New Roman" w:hAnsi="Times New Roman" w:cs="Times New Roman"/>
+          <w:sz w:val="28"/>
+          <w:szCs w:val="28"/>
+          <w:lang w:eastAsia="ru-RU"/>
+        </w:rPr>
+      </w:pPr>
+    </w:p>
+    <w:p>
+      <w:pPr>
+        <w:pStyle w:val="a7"/>
+        <w:numPr>
+          <w:ilvl w:val="0"/>
+          <w:numId w:val="6"/>
+        </w:numPr>
+        <w:spacing w:after="0" w:line="360" w:lineRule="auto"/>
+        <w:ind w:left="0" w:firstLine="709"/>
+        <w:contextualSpacing w:val="0"/>
+        <w:jc w:val="both"/>
+        <w:rPr>
+          <w:rFonts w:ascii="Times New Roman" w:hAnsi="Times New Roman" w:cs="Times New Roman"/>
+          <w:b/>
+          <w:bCs/>
+          <w:color w:val="FF0000"/>
+          <w:sz w:val="28"/>
+          <w:szCs w:val="28"/>
+          <w:lang w:eastAsia="ru-RU"/>
+        </w:rPr>
+      </w:pPr>
+      <w:r>
+        <w:rPr>
+          <w:rFonts w:ascii="Times New Roman" w:hAnsi="Times New Roman" w:cs="Times New Roman"/>
+          <w:b/>
+          <w:bCs/>
+          <w:color w:val="FF0000"/>
+          <w:sz w:val="28"/>
+          <w:szCs w:val="28"/>
+          <w:lang w:val="en-US" w:eastAsia="ru-RU"/>
+        </w:rPr>
+        <w:t xml:space="preserve">User </w:t>
+      </w:r>
+      <w:r>
+        <w:rPr>
+          <w:rFonts w:ascii="Times New Roman" w:hAnsi="Times New Roman" w:cs="Times New Roman"/>
+          <w:b/>
+          <w:bCs/>
+          <w:color w:val="FF0000"/>
+          <w:sz w:val="28"/>
+          <w:szCs w:val="28"/>
+          <w:lang w:val="en-US" w:eastAsia="ru-RU"/>
+        </w:rPr>
+        <w:t>[</w:t>
+      </w:r>
+      <w:proofErr w:type="spellStart"/>
+      <w:r>
+        <w:rPr>
+          <w:rFonts w:ascii="Times New Roman" w:hAnsi="Times New Roman" w:cs="Times New Roman"/>
+          <w:b/>
+          <w:bCs/>
+          <w:color w:val="FF0000"/>
+          <w:sz w:val="28"/>
+          <w:szCs w:val="28"/>
+          <w:lang w:val="en-US" w:eastAsia="ru-RU"/>
+        </w:rPr>
+        <w:t>Авторизованный</w:t>
+      </w:r>
+      <w:proofErr w:type="spellEnd"/>
+      <w:r>
+        <w:rPr>
+          <w:rFonts w:ascii="Times New Roman" w:hAnsi="Times New Roman" w:cs="Times New Roman"/>
+          <w:b/>
+          <w:bCs/>
+          <w:color w:val="FF0000"/>
+          <w:sz w:val="28"/>
+          <w:szCs w:val="28"/>
+          <w:lang w:val="en-US" w:eastAsia="ru-RU"/>
+        </w:rPr>
+        <w:t xml:space="preserve"> </w:t>
+      </w:r>
+      <w:proofErr w:type="spellStart"/>
+      <w:r>
+        <w:rPr>
+          <w:rFonts w:ascii="Times New Roman" w:hAnsi="Times New Roman" w:cs="Times New Roman"/>
+          <w:b/>
+          <w:bCs/>
+          <w:color w:val="FF0000"/>
+          <w:sz w:val="28"/>
+          <w:szCs w:val="28"/>
+          <w:lang w:val="en-US" w:eastAsia="ru-RU"/>
+        </w:rPr>
+        <w:t>пользователь</w:t>
+      </w:r>
+      <w:proofErr w:type="spellEnd"/>
+      <w:r>
+        <w:rPr>
+          <w:rFonts w:ascii="Times New Roman" w:hAnsi="Times New Roman" w:cs="Times New Roman"/>
+          <w:b/>
+          <w:bCs/>
+          <w:color w:val="FF0000"/>
+          <w:sz w:val="28"/>
+          <w:szCs w:val="28"/>
+          <w:lang w:val="en-US" w:eastAsia="ru-RU"/>
+        </w:rPr>
+        <w:t xml:space="preserve"> </w:t>
+      </w:r>
+      <w:proofErr w:type="spellStart"/>
+      <w:r>
+        <w:rPr>
+          <w:rFonts w:ascii="Times New Roman" w:hAnsi="Times New Roman" w:cs="Times New Roman"/>
+          <w:b/>
+          <w:bCs/>
+          <w:color w:val="FF0000"/>
+          <w:sz w:val="28"/>
+          <w:szCs w:val="28"/>
+          <w:lang w:val="en-US" w:eastAsia="ru-RU"/>
+        </w:rPr>
+        <w:t>системы</w:t>
+      </w:r>
+      <w:proofErr w:type="spellEnd"/>
+      <w:r>
+        <w:rPr>
+          <w:rFonts w:ascii="Times New Roman" w:hAnsi="Times New Roman" w:cs="Times New Roman"/>
+          <w:b/>
+          <w:bCs/>
+          <w:color w:val="FF0000"/>
+          <w:sz w:val="28"/>
+          <w:szCs w:val="28"/>
+          <w:lang w:val="en-US" w:eastAsia="ru-RU"/>
+        </w:rPr>
+        <w:t>]</w:t>
+      </w:r>
+      <w:r>
+        <w:rPr>
+          <w:rFonts w:ascii="Times New Roman" w:hAnsi="Times New Roman" w:cs="Times New Roman"/>
+          <w:b/>
+          <w:bCs/>
+          <w:color w:val="FF0000"/>
+          <w:sz w:val="28"/>
+          <w:szCs w:val="28"/>
+          <w:lang w:eastAsia="ru-RU"/>
+        </w:rPr>
+        <w:t>:</w:t>
+      </w:r>
+    </w:p>
+    <w:p>
+      <w:pPr>
+        <w:pStyle w:val="a7"/>
+        <w:spacing w:after="0" w:line="360" w:lineRule="auto"/>
+        <w:ind w:left="0" w:firstLine="709"/>
+        <w:contextualSpacing w:val="0"/>
+        <w:jc w:val="both"/>
+        <w:rPr>
+          <w:rFonts w:ascii="Times New Roman" w:hAnsi="Times New Roman" w:cs="Times New Roman"/>
+          <w:sz w:val="28"/>
+          <w:szCs w:val="28"/>
+          <w:lang w:eastAsia="ru-RU"/>
+        </w:rPr>
+      </w:pPr>
+      <w:r>
+        <w:rPr>
+          <w:rFonts w:ascii="Times New Roman" w:hAnsi="Times New Roman" w:cs="Times New Roman"/>
+          <w:sz w:val="28"/>
+          <w:szCs w:val="28"/>
+          <w:lang w:eastAsia="ru-RU"/>
+        </w:rPr>
+        <w:t xml:space="preserve"> </w:t>
+      </w:r>
+    </w:p>
+    <w:p>
+      <w:pPr>
+        <w:pStyle w:val="a7"/>
+        <w:numPr>
+          <w:ilvl w:val="1"/>
+          <w:numId w:val="6"/>
+        </w:numPr>
+        <w:spacing w:after="0" w:line="360" w:lineRule="auto"/>
+        <w:ind w:left="0" w:firstLine="709"/>
+        <w:contextualSpacing w:val="0"/>
+        <w:jc w:val="both"/>
+        <w:rPr>
+          <w:rFonts w:ascii="Times New Roman" w:hAnsi="Times New Roman" w:cs="Times New Roman"/>
+          <w:sz w:val="28"/>
+          <w:szCs w:val="28"/>
+          <w:lang w:eastAsia="ru-RU"/>
+        </w:rPr>
+      </w:pPr>
+      <w:r>
+        <w:rPr>
+          <w:rFonts w:ascii="Times New Roman" w:hAnsi="Times New Roman" w:cs="Times New Roman"/>
+          <w:sz w:val="28"/>
+          <w:szCs w:val="28"/>
+          <w:lang w:eastAsia="ru-RU"/>
+        </w:rPr>
+        <w:t>У пользователя могут перехватить личные данные, то есть злоумышленники могут попытаться перехватить личные данные пользователя (логины, пароли, финансовые данные и т. д.), с помощью фишинга, вредоносного ПО</w:t>
+      </w:r>
+      <w:r>
+        <w:rPr>
+          <w:rFonts w:ascii="Times New Roman" w:hAnsi="Times New Roman" w:cs="Times New Roman"/>
+          <w:sz w:val="28"/>
+          <w:szCs w:val="28"/>
+          <w:lang w:eastAsia="ru-RU"/>
+        </w:rPr>
+        <w:t>, физический контакт, подслушать или атака на сеть и т. д.</w:t>
+      </w:r>
+      <w:r>
+        <w:rPr>
+          <w:rFonts w:ascii="Times New Roman" w:hAnsi="Times New Roman" w:cs="Times New Roman"/>
+          <w:sz w:val="28"/>
+          <w:szCs w:val="28"/>
+          <w:lang w:eastAsia="ru-RU"/>
+        </w:rPr>
+        <w:t>;</w:t>
+      </w:r>
+    </w:p>
+    <w:p>
+      <w:pPr>
+        <w:pStyle w:val="a7"/>
+        <w:numPr>
+          <w:ilvl w:val="1"/>
+          <w:numId w:val="6"/>
+        </w:numPr>
+        <w:spacing w:after="0" w:line="360" w:lineRule="auto"/>
+        <w:ind w:left="0" w:firstLine="709"/>
+        <w:contextualSpacing w:val="0"/>
+        <w:jc w:val="both"/>
+        <w:rPr>
+          <w:rFonts w:ascii="Times New Roman" w:hAnsi="Times New Roman" w:cs="Times New Roman"/>
+          <w:sz w:val="28"/>
+          <w:szCs w:val="28"/>
+          <w:lang w:eastAsia="ru-RU"/>
+        </w:rPr>
+      </w:pPr>
+      <w:r>
+        <w:rPr>
+          <w:rFonts w:ascii="Times New Roman" w:hAnsi="Times New Roman" w:cs="Times New Roman"/>
+          <w:sz w:val="28"/>
+          <w:szCs w:val="28"/>
+          <w:lang w:eastAsia="ru-RU"/>
+        </w:rPr>
+        <w:t xml:space="preserve"> </w:t>
+      </w:r>
+      <w:r>
+        <w:rPr>
+          <w:rFonts w:ascii="Times New Roman" w:hAnsi="Times New Roman" w:cs="Times New Roman"/>
+          <w:sz w:val="28"/>
+          <w:szCs w:val="28"/>
+          <w:lang w:eastAsia="ru-RU"/>
+        </w:rPr>
+        <w:t xml:space="preserve">Атака на уровне приложений: пользователь может столкнуться с угрозами, связанные с уязвимостями в самом приложении или серверной части, что может привести к краже данных </w:t>
+      </w:r>
+    </w:p>
+    <w:p>
+      <w:pPr>
+        <w:pStyle w:val="a7"/>
+        <w:numPr>
+          <w:ilvl w:val="1"/>
+          <w:numId w:val="6"/>
+        </w:numPr>
+        <w:spacing w:after="0" w:line="360" w:lineRule="auto"/>
+        <w:ind w:left="0" w:firstLine="709"/>
+        <w:contextualSpacing w:val="0"/>
+        <w:jc w:val="both"/>
+        <w:rPr>
+          <w:rFonts w:ascii="Times New Roman" w:hAnsi="Times New Roman" w:cs="Times New Roman"/>
+          <w:sz w:val="28"/>
+          <w:szCs w:val="28"/>
+          <w:lang w:eastAsia="ru-RU"/>
+        </w:rPr>
+      </w:pPr>
+      <w:r>
+        <w:rPr>
+          <w:rFonts w:ascii="Times New Roman" w:hAnsi="Times New Roman" w:cs="Times New Roman"/>
+          <w:sz w:val="28"/>
+          <w:szCs w:val="28"/>
+          <w:lang w:eastAsia="ru-RU"/>
+        </w:rPr>
+        <w:t xml:space="preserve"> Утечка данных: то есть возможность утечки данных из-за атаки на серверы приложения или неправильной настройки безопасности. </w:t>
+      </w:r>
+    </w:p>
+    <w:p>
+      <w:pPr>
+        <w:spacing w:after="0" w:line="360" w:lineRule="auto"/>
+        <w:ind w:firstLine="709"/>
+        <w:jc w:val="both"/>
+        <w:rPr>
+          <w:rFonts w:ascii="Times New Roman" w:hAnsi="Times New Roman" w:cs="Times New Roman"/>
+          <w:b/>
+          <w:bCs/>
+          <w:sz w:val="28"/>
+          <w:szCs w:val="28"/>
+          <w:lang w:eastAsia="ru-RU"/>
+        </w:rPr>
+      </w:pPr>
+      <w:r>
+        <w:rPr>
+          <w:rFonts w:ascii="Times New Roman" w:hAnsi="Times New Roman" w:cs="Times New Roman"/>
+          <w:b/>
+          <w:bCs/>
+          <w:sz w:val="28"/>
+          <w:szCs w:val="28"/>
+          <w:lang w:eastAsia="ru-RU"/>
+        </w:rPr>
+        <w:t xml:space="preserve">Для защиты прежде всего можно использовать двухфакторную аутентификацию, обновлять ПО или же следить за активностью в аккаунте. </w:t>
+      </w:r>
+    </w:p>
+    <w:p>
+      <w:pPr>
+        <w:spacing w:after="0" w:line="360" w:lineRule="auto"/>
+        <w:ind w:firstLine="709"/>
+        <w:jc w:val="both"/>
+        <w:rPr>
+          <w:rFonts w:ascii="Times New Roman" w:hAnsi="Times New Roman" w:cs="Times New Roman"/>
+          <w:b/>
+          <w:bCs/>
+          <w:sz w:val="28"/>
+          <w:szCs w:val="28"/>
+          <w:lang w:eastAsia="ru-RU"/>
+        </w:rPr>
+      </w:pPr>
+    </w:p>
+    <w:p>
+      <w:pPr>
+        <w:pStyle w:val="a7"/>
+        <w:numPr>
+          <w:ilvl w:val="0"/>
+          <w:numId w:val="6"/>
+        </w:numPr>
+        <w:spacing w:after="0" w:line="360" w:lineRule="auto"/>
+        <w:ind w:left="0" w:firstLine="709"/>
+        <w:contextualSpacing w:val="0"/>
+        <w:jc w:val="both"/>
+        <w:rPr>
+          <w:rFonts w:ascii="Times New Roman" w:hAnsi="Times New Roman" w:cs="Times New Roman"/>
+          <w:b/>
+          <w:bCs/>
+          <w:color w:val="FF0000"/>
+          <w:sz w:val="28"/>
+          <w:szCs w:val="28"/>
+          <w:lang w:eastAsia="ru-RU"/>
+        </w:rPr>
+      </w:pPr>
+      <w:proofErr w:type="spellStart"/>
+      <w:r>
+        <w:rPr>
+          <w:rFonts w:ascii="Times New Roman" w:hAnsi="Times New Roman" w:cs="Times New Roman"/>
+          <w:b/>
+          <w:bCs/>
+          <w:color w:val="FF0000"/>
+          <w:sz w:val="28"/>
+          <w:szCs w:val="28"/>
+          <w:lang w:eastAsia="ru-RU"/>
+        </w:rPr>
+        <w:t>Microfront</w:t>
+      </w:r>
+      <w:proofErr w:type="spellEnd"/>
+      <w:r>
+        <w:rPr>
+          <w:rFonts w:ascii="Times New Roman" w:hAnsi="Times New Roman" w:cs="Times New Roman"/>
+          <w:b/>
+          <w:bCs/>
+          <w:color w:val="FF0000"/>
+          <w:sz w:val="28"/>
+          <w:szCs w:val="28"/>
+          <w:lang w:eastAsia="ru-RU"/>
+        </w:rPr>
+        <w:t xml:space="preserve"> [</w:t>
+      </w:r>
+      <w:proofErr w:type="spellStart"/>
+      <w:r>
+        <w:rPr>
+          <w:rFonts w:ascii="Times New Roman" w:hAnsi="Times New Roman" w:cs="Times New Roman"/>
+          <w:b/>
+          <w:bCs/>
+          <w:color w:val="FF0000"/>
+          <w:sz w:val="28"/>
+          <w:szCs w:val="28"/>
+          <w:lang w:eastAsia="ru-RU"/>
+        </w:rPr>
+        <w:t>Микрофронт</w:t>
+      </w:r>
+      <w:proofErr w:type="spellEnd"/>
+      <w:r>
+        <w:rPr>
+          <w:rFonts w:ascii="Times New Roman" w:hAnsi="Times New Roman" w:cs="Times New Roman"/>
+          <w:b/>
+          <w:bCs/>
+          <w:color w:val="FF0000"/>
+          <w:sz w:val="28"/>
+          <w:szCs w:val="28"/>
+          <w:lang w:eastAsia="ru-RU"/>
+        </w:rPr>
+        <w:t xml:space="preserve"> сервиса отправки информации]</w:t>
+      </w:r>
+      <w:r>
+        <w:rPr>
+          <w:rFonts w:ascii="Times New Roman" w:hAnsi="Times New Roman" w:cs="Times New Roman"/>
+          <w:b/>
+          <w:bCs/>
+          <w:color w:val="FF0000"/>
+          <w:sz w:val="28"/>
+          <w:szCs w:val="28"/>
+          <w:lang w:eastAsia="ru-RU"/>
+        </w:rPr>
+        <w:t>:</w:t>
+      </w:r>
+    </w:p>
+    <w:p>
+      <w:pPr>
+        <w:pStyle w:val="a7"/>
+        <w:spacing w:after="0" w:line="360" w:lineRule="auto"/>
+        <w:ind w:left="0" w:firstLine="709"/>
+        <w:contextualSpacing w:val="0"/>
+        <w:jc w:val="both"/>
+        <w:rPr>
+          <w:rFonts w:ascii="Times New Roman" w:hAnsi="Times New Roman" w:cs="Times New Roman"/>
+          <w:sz w:val="28"/>
+          <w:szCs w:val="28"/>
+          <w:lang w:eastAsia="ru-RU"/>
+        </w:rPr>
+      </w:pPr>
+    </w:p>
+    <w:p>
+      <w:pPr>
+        <w:pStyle w:val="a7"/>
+        <w:numPr>
+          <w:ilvl w:val="1"/>
+          <w:numId w:val="6"/>
+        </w:numPr>
+        <w:spacing w:after="0" w:line="360" w:lineRule="auto"/>
+        <w:ind w:left="0" w:firstLine="709"/>
+        <w:contextualSpacing w:val="0"/>
+        <w:jc w:val="both"/>
+        <w:rPr>
+          <w:rFonts w:ascii="Times New Roman" w:hAnsi="Times New Roman" w:cs="Times New Roman"/>
+          <w:sz w:val="28"/>
+          <w:szCs w:val="28"/>
+          <w:lang w:eastAsia="ru-RU"/>
+        </w:rPr>
+      </w:pPr>
+      <w:r>
+        <w:rPr>
+          <w:rFonts w:ascii="Times New Roman" w:hAnsi="Times New Roman" w:cs="Times New Roman"/>
+          <w:sz w:val="28"/>
+          <w:szCs w:val="28"/>
+          <w:lang w:eastAsia="ru-RU"/>
+        </w:rPr>
+        <w:t xml:space="preserve">Уязвимости в </w:t>
+      </w:r>
+      <w:proofErr w:type="spellStart"/>
+      <w:r>
+        <w:rPr>
+          <w:rFonts w:ascii="Times New Roman" w:hAnsi="Times New Roman" w:cs="Times New Roman"/>
+          <w:sz w:val="28"/>
+          <w:szCs w:val="28"/>
+          <w:lang w:eastAsia="ru-RU"/>
+        </w:rPr>
+        <w:t>микросервисе</w:t>
+      </w:r>
+      <w:proofErr w:type="spellEnd"/>
+      <w:r>
+        <w:rPr>
+          <w:rFonts w:ascii="Times New Roman" w:hAnsi="Times New Roman" w:cs="Times New Roman"/>
+          <w:sz w:val="28"/>
+          <w:szCs w:val="28"/>
+          <w:lang w:eastAsia="ru-RU"/>
+        </w:rPr>
+        <w:t xml:space="preserve">: уязвимости в самом сервисе, включая инъекции, переполнения буфера и другие виды атак. </w:t>
+      </w:r>
+    </w:p>
+    <w:p>
+      <w:pPr>
+        <w:pStyle w:val="a7"/>
+        <w:numPr>
+          <w:ilvl w:val="1"/>
+          <w:numId w:val="6"/>
+        </w:numPr>
+        <w:spacing w:after="0" w:line="360" w:lineRule="auto"/>
+        <w:ind w:left="0" w:firstLine="709"/>
+        <w:contextualSpacing w:val="0"/>
+        <w:jc w:val="both"/>
+        <w:rPr>
+          <w:rFonts w:ascii="Times New Roman" w:hAnsi="Times New Roman" w:cs="Times New Roman"/>
+          <w:sz w:val="28"/>
+          <w:szCs w:val="28"/>
+          <w:lang w:eastAsia="ru-RU"/>
+        </w:rPr>
+      </w:pPr>
+      <w:r>
+        <w:rPr>
+          <w:rFonts w:ascii="Times New Roman" w:hAnsi="Times New Roman" w:cs="Times New Roman"/>
+          <w:sz w:val="28"/>
+          <w:szCs w:val="28"/>
+          <w:lang w:eastAsia="ru-RU"/>
+        </w:rPr>
+        <w:t xml:space="preserve"> Недостаточная безопасность сети </w:t>
+      </w:r>
+    </w:p>
+    <w:p>
+      <w:pPr>
+        <w:pStyle w:val="a7"/>
+        <w:numPr>
+          <w:ilvl w:val="1"/>
+          <w:numId w:val="6"/>
+        </w:numPr>
+        <w:spacing w:after="0" w:line="360" w:lineRule="auto"/>
+        <w:ind w:left="0" w:firstLine="709"/>
+        <w:contextualSpacing w:val="0"/>
+        <w:jc w:val="both"/>
+        <w:rPr>
+          <w:rFonts w:ascii="Times New Roman" w:hAnsi="Times New Roman" w:cs="Times New Roman"/>
+          <w:sz w:val="28"/>
+          <w:szCs w:val="28"/>
+          <w:lang w:eastAsia="ru-RU"/>
+        </w:rPr>
+      </w:pPr>
+      <w:r>
+        <w:rPr>
+          <w:rFonts w:ascii="Times New Roman" w:hAnsi="Times New Roman" w:cs="Times New Roman"/>
+          <w:sz w:val="28"/>
+          <w:szCs w:val="28"/>
+          <w:lang w:val="en-US" w:eastAsia="ru-RU"/>
+        </w:rPr>
+        <w:t xml:space="preserve">DDoS </w:t>
+      </w:r>
+      <w:r>
+        <w:rPr>
+          <w:rFonts w:ascii="Times New Roman" w:hAnsi="Times New Roman" w:cs="Times New Roman"/>
+          <w:sz w:val="28"/>
+          <w:szCs w:val="28"/>
+          <w:lang w:eastAsia="ru-RU"/>
+        </w:rPr>
+        <w:t xml:space="preserve">атаки </w:t>
+      </w:r>
+    </w:p>
+    <w:p>
+      <w:pPr>
+        <w:spacing w:after="0" w:line="360" w:lineRule="auto"/>
+        <w:ind w:firstLine="709"/>
+        <w:jc w:val="both"/>
+        <w:rPr>
+          <w:rFonts w:ascii="Times New Roman" w:hAnsi="Times New Roman" w:cs="Times New Roman"/>
+          <w:b/>
+          <w:bCs/>
+          <w:sz w:val="28"/>
+          <w:szCs w:val="28"/>
+          <w:lang w:eastAsia="ru-RU"/>
+        </w:rPr>
+      </w:pPr>
+      <w:r>
+        <w:rPr>
+          <w:rFonts w:ascii="Times New Roman" w:hAnsi="Times New Roman" w:cs="Times New Roman"/>
+          <w:b/>
+          <w:bCs/>
+          <w:sz w:val="28"/>
+          <w:szCs w:val="28"/>
+          <w:lang w:eastAsia="ru-RU"/>
+        </w:rPr>
+        <w:t xml:space="preserve">Для защиты и минимизации угроз необходимо проводить аудит безопасности, также обновлять ПО, использовать шифровку данных и контролировать доступ к сервису.  </w:t>
+      </w:r>
+    </w:p>
+    <w:p>
+      <w:pPr>
+        <w:spacing w:after="0" w:line="360" w:lineRule="auto"/>
+        <w:ind w:firstLine="709"/>
+        <w:jc w:val="both"/>
+        <w:rPr>
+          <w:rFonts w:ascii="Times New Roman" w:hAnsi="Times New Roman" w:cs="Times New Roman"/>
+          <w:b/>
+          <w:bCs/>
+          <w:sz w:val="28"/>
+          <w:szCs w:val="28"/>
+          <w:lang w:eastAsia="ru-RU"/>
+        </w:rPr>
+      </w:pPr>
+    </w:p>
+    <w:p>
+      <w:pPr>
+        <w:spacing w:after="0" w:line="360" w:lineRule="auto"/>
+        <w:ind w:firstLine="709"/>
+        <w:jc w:val="both"/>
+        <w:rPr>
+          <w:rFonts w:ascii="Times New Roman" w:hAnsi="Times New Roman" w:cs="Times New Roman"/>
+          <w:b/>
+          <w:bCs/>
+          <w:sz w:val="28"/>
+          <w:szCs w:val="28"/>
+          <w:lang w:eastAsia="ru-RU"/>
+        </w:rPr>
+      </w:pPr>
+    </w:p>
+    <w:p>
+      <w:pPr>
+        <w:spacing w:after="0" w:line="360" w:lineRule="auto"/>
+        <w:ind w:firstLine="709"/>
+        <w:jc w:val="both"/>
+        <w:rPr>
+          <w:rFonts w:ascii="Times New Roman" w:hAnsi="Times New Roman" w:cs="Times New Roman"/>
+          <w:b/>
+          <w:bCs/>
+          <w:sz w:val="28"/>
+          <w:szCs w:val="28"/>
+          <w:lang w:eastAsia="ru-RU"/>
+        </w:rPr>
+      </w:pPr>
+    </w:p>
+    <w:p>
+      <w:pPr>
+        <w:pStyle w:val="a7"/>
+        <w:numPr>
+          <w:ilvl w:val="0"/>
+          <w:numId w:val="6"/>
+        </w:numPr>
+        <w:spacing w:after="0" w:line="360" w:lineRule="auto"/>
+        <w:ind w:left="0" w:firstLine="709"/>
+        <w:contextualSpacing w:val="0"/>
+        <w:jc w:val="both"/>
+        <w:rPr>
+          <w:rFonts w:ascii="Times New Roman" w:hAnsi="Times New Roman" w:cs="Times New Roman"/>
+          <w:b/>
+          <w:bCs/>
+          <w:color w:val="FF0000"/>
+          <w:sz w:val="28"/>
+          <w:szCs w:val="28"/>
+          <w:lang w:eastAsia="ru-RU"/>
+        </w:rPr>
+      </w:pPr>
+      <w:r>
+        <w:rPr>
+          <w:rFonts w:ascii="Times New Roman" w:hAnsi="Times New Roman" w:cs="Times New Roman"/>
+          <w:b/>
+          <w:bCs/>
+          <w:color w:val="FF0000"/>
+          <w:sz w:val="28"/>
+          <w:szCs w:val="28"/>
+          <w:lang w:val="en-US" w:eastAsia="ru-RU"/>
+        </w:rPr>
+        <w:lastRenderedPageBreak/>
+        <w:t>S3 [</w:t>
+      </w:r>
+      <w:r>
+        <w:rPr>
+          <w:rFonts w:ascii="Times New Roman" w:hAnsi="Times New Roman" w:cs="Times New Roman"/>
+          <w:b/>
+          <w:bCs/>
+          <w:color w:val="FF0000"/>
+          <w:sz w:val="28"/>
+          <w:szCs w:val="28"/>
+          <w:lang w:eastAsia="ru-RU"/>
+        </w:rPr>
+        <w:t>Хранилище статического контента</w:t>
+      </w:r>
+      <w:r>
+        <w:rPr>
+          <w:rFonts w:ascii="Times New Roman" w:hAnsi="Times New Roman" w:cs="Times New Roman"/>
+          <w:b/>
+          <w:bCs/>
+          <w:color w:val="FF0000"/>
+          <w:sz w:val="28"/>
+          <w:szCs w:val="28"/>
+          <w:lang w:val="en-US" w:eastAsia="ru-RU"/>
+        </w:rPr>
+        <w:t>]</w:t>
+      </w:r>
+    </w:p>
+    <w:p>
+      <w:pPr>
+        <w:pStyle w:val="a7"/>
+        <w:spacing w:after="0" w:line="360" w:lineRule="auto"/>
+        <w:ind w:left="709"/>
+        <w:contextualSpacing w:val="0"/>
+        <w:jc w:val="both"/>
+        <w:rPr>
+          <w:rFonts w:ascii="Times New Roman" w:hAnsi="Times New Roman" w:cs="Times New Roman"/>
+          <w:b/>
+          <w:bCs/>
+          <w:color w:val="FF0000"/>
+          <w:sz w:val="28"/>
+          <w:szCs w:val="28"/>
+          <w:lang w:eastAsia="ru-RU"/>
+        </w:rPr>
+      </w:pPr>
+    </w:p>
+    <w:p>
+      <w:pPr>
+        <w:pStyle w:val="a7"/>
+        <w:numPr>
+          <w:ilvl w:val="1"/>
+          <w:numId w:val="6"/>
+        </w:numPr>
+        <w:spacing w:after="0" w:line="360" w:lineRule="auto"/>
+        <w:ind w:left="0" w:firstLine="709"/>
+        <w:contextualSpacing w:val="0"/>
+        <w:jc w:val="both"/>
+        <w:rPr>
+          <w:rFonts w:ascii="Times New Roman" w:hAnsi="Times New Roman" w:cs="Times New Roman"/>
+          <w:sz w:val="28"/>
+          <w:szCs w:val="28"/>
+          <w:lang w:eastAsia="ru-RU"/>
+        </w:rPr>
+      </w:pPr>
+      <w:r>
+        <w:rPr>
+          <w:rFonts w:ascii="Times New Roman" w:hAnsi="Times New Roman" w:cs="Times New Roman"/>
+          <w:sz w:val="28"/>
+          <w:szCs w:val="28"/>
+          <w:lang w:eastAsia="ru-RU"/>
+        </w:rPr>
+        <w:t>Ошибки конфигурации: они считаются настраиваемыми, но они также создают риск неправильных настроек облачной безопасности</w:t>
+      </w:r>
+    </w:p>
+    <w:p>
+      <w:pPr>
+        <w:pStyle w:val="a7"/>
+        <w:numPr>
+          <w:ilvl w:val="1"/>
+          <w:numId w:val="6"/>
+        </w:numPr>
+        <w:spacing w:after="0" w:line="360" w:lineRule="auto"/>
+        <w:ind w:left="0" w:firstLine="709"/>
+        <w:contextualSpacing w:val="0"/>
+        <w:jc w:val="both"/>
+        <w:rPr>
+          <w:rFonts w:ascii="Times New Roman" w:hAnsi="Times New Roman" w:cs="Times New Roman"/>
+          <w:sz w:val="28"/>
+          <w:szCs w:val="28"/>
+          <w:lang w:eastAsia="ru-RU"/>
+        </w:rPr>
+      </w:pPr>
+      <w:r>
+        <w:rPr>
+          <w:rFonts w:ascii="Times New Roman" w:hAnsi="Times New Roman" w:cs="Times New Roman"/>
+          <w:sz w:val="28"/>
+          <w:szCs w:val="28"/>
+          <w:lang w:eastAsia="ru-RU"/>
+        </w:rPr>
+        <w:t xml:space="preserve"> Недостаточная видимость: то есть это модель совместной ответственности за облако, в соответствии которой облачный клиент несёт частичную ответственность за безопасность своей инфраструктуры. </w:t>
+      </w:r>
+    </w:p>
+    <w:p>
+      <w:pPr>
+        <w:pStyle w:val="a7"/>
+        <w:numPr>
+          <w:ilvl w:val="1"/>
+          <w:numId w:val="6"/>
+        </w:numPr>
+        <w:spacing w:after="0" w:line="360" w:lineRule="auto"/>
+        <w:ind w:left="0" w:firstLine="709"/>
+        <w:contextualSpacing w:val="0"/>
+        <w:jc w:val="both"/>
+        <w:rPr>
+          <w:rFonts w:ascii="Times New Roman" w:hAnsi="Times New Roman" w:cs="Times New Roman"/>
+          <w:sz w:val="28"/>
+          <w:szCs w:val="28"/>
+          <w:lang w:eastAsia="ru-RU"/>
+        </w:rPr>
+      </w:pPr>
+      <w:r>
+        <w:rPr>
+          <w:rFonts w:ascii="Times New Roman" w:hAnsi="Times New Roman" w:cs="Times New Roman"/>
+          <w:sz w:val="28"/>
+          <w:szCs w:val="28"/>
+          <w:lang w:eastAsia="ru-RU"/>
+        </w:rPr>
+        <w:t xml:space="preserve"> Вредоносные загрузки: проще говоря они не настроены на запрет доступа, то есть они общедоступные, что означает, что любой может получить к ним доступ напрямую из Интернета. </w:t>
+      </w:r>
+    </w:p>
+    <w:p>
+      <w:pPr>
+        <w:spacing w:after="0" w:line="360" w:lineRule="auto"/>
+        <w:ind w:firstLine="709"/>
+        <w:jc w:val="both"/>
+        <w:rPr>
+          <w:rFonts w:ascii="Times New Roman" w:hAnsi="Times New Roman" w:cs="Times New Roman"/>
+          <w:b/>
+          <w:bCs/>
+          <w:sz w:val="28"/>
+          <w:szCs w:val="28"/>
+          <w:lang w:eastAsia="ru-RU"/>
+        </w:rPr>
+      </w:pPr>
+      <w:r>
+        <w:rPr>
+          <w:rFonts w:ascii="Times New Roman" w:hAnsi="Times New Roman" w:cs="Times New Roman"/>
+          <w:b/>
+          <w:bCs/>
+          <w:sz w:val="28"/>
+          <w:szCs w:val="28"/>
+          <w:lang w:eastAsia="ru-RU"/>
+        </w:rPr>
+        <w:t xml:space="preserve">Для обеспечения безопасности прежде всего стоить уделить вниманию управления доступом, принудительное использование наименьших привилегий, шифрование данных и внедрение </w:t>
+      </w:r>
+      <w:r>
+        <w:rPr>
+          <w:rFonts w:ascii="Times New Roman" w:hAnsi="Times New Roman" w:cs="Times New Roman"/>
+          <w:b/>
+          <w:bCs/>
+          <w:sz w:val="28"/>
+          <w:szCs w:val="28"/>
+          <w:lang w:val="en-US" w:eastAsia="ru-RU"/>
+        </w:rPr>
+        <w:t>MFA</w:t>
+      </w:r>
+      <w:r>
+        <w:rPr>
+          <w:rFonts w:ascii="Times New Roman" w:hAnsi="Times New Roman" w:cs="Times New Roman"/>
+          <w:b/>
+          <w:bCs/>
+          <w:sz w:val="28"/>
+          <w:szCs w:val="28"/>
+          <w:lang w:eastAsia="ru-RU"/>
+        </w:rPr>
+        <w:t xml:space="preserve"> (Многофакторной аутентификации). </w:t>
+      </w:r>
+    </w:p>
+    <w:p>
+      <w:pPr>
+        <w:spacing w:after="0" w:line="360" w:lineRule="auto"/>
+        <w:ind w:firstLine="709"/>
+        <w:jc w:val="both"/>
+        <w:rPr>
+          <w:rFonts w:ascii="Times New Roman" w:hAnsi="Times New Roman" w:cs="Times New Roman"/>
+          <w:b/>
+          <w:bCs/>
+          <w:sz w:val="28"/>
+          <w:szCs w:val="28"/>
+          <w:lang w:eastAsia="ru-RU"/>
+        </w:rPr>
+      </w:pPr>
+    </w:p>
+    <w:p>
+      <w:pPr>
+        <w:pStyle w:val="a7"/>
+        <w:numPr>
+          <w:ilvl w:val="0"/>
+          <w:numId w:val="6"/>
+        </w:numPr>
+        <w:spacing w:after="0" w:line="360" w:lineRule="auto"/>
+        <w:ind w:left="0" w:firstLine="709"/>
+        <w:contextualSpacing w:val="0"/>
+        <w:jc w:val="both"/>
+        <w:rPr>
+          <w:rFonts w:ascii="Times New Roman" w:hAnsi="Times New Roman" w:cs="Times New Roman"/>
+          <w:b/>
+          <w:bCs/>
+          <w:color w:val="FF0000"/>
+          <w:sz w:val="28"/>
+          <w:szCs w:val="28"/>
+          <w:lang w:eastAsia="ru-RU"/>
+        </w:rPr>
+      </w:pPr>
+      <w:r>
+        <w:rPr>
+          <w:rFonts w:ascii="Times New Roman" w:hAnsi="Times New Roman" w:cs="Times New Roman"/>
+          <w:b/>
+          <w:bCs/>
+          <w:color w:val="FF0000"/>
+          <w:sz w:val="28"/>
+          <w:szCs w:val="28"/>
+          <w:lang w:val="en-US" w:eastAsia="ru-RU"/>
+        </w:rPr>
+        <w:t>PostgreSQL</w:t>
+      </w:r>
+      <w:r>
+        <w:rPr>
+          <w:rFonts w:ascii="Times New Roman" w:hAnsi="Times New Roman" w:cs="Times New Roman"/>
+          <w:b/>
+          <w:bCs/>
+          <w:color w:val="FF0000"/>
+          <w:sz w:val="28"/>
+          <w:szCs w:val="28"/>
+          <w:lang w:eastAsia="ru-RU"/>
+        </w:rPr>
+        <w:t xml:space="preserve"> [Хранение конфигурации клиентов сервиса]</w:t>
+      </w:r>
+    </w:p>
+    <w:p>
+      <w:pPr>
+        <w:spacing w:after="0" w:line="360" w:lineRule="auto"/>
+        <w:jc w:val="both"/>
+        <w:rPr>
+          <w:rFonts w:ascii="Times New Roman" w:hAnsi="Times New Roman" w:cs="Times New Roman"/>
+          <w:b/>
+          <w:bCs/>
+          <w:color w:val="FF0000"/>
+          <w:sz w:val="28"/>
+          <w:szCs w:val="28"/>
+          <w:lang w:eastAsia="ru-RU"/>
+        </w:rPr>
+      </w:pPr>
+    </w:p>
+    <w:p>
+      <w:pPr>
+        <w:pStyle w:val="a7"/>
+        <w:numPr>
+          <w:ilvl w:val="1"/>
+          <w:numId w:val="6"/>
+        </w:numPr>
+        <w:spacing w:after="0" w:line="360" w:lineRule="auto"/>
+        <w:ind w:left="0" w:firstLine="709"/>
+        <w:contextualSpacing w:val="0"/>
+        <w:jc w:val="both"/>
+        <w:rPr>
+          <w:rFonts w:ascii="Times New Roman" w:hAnsi="Times New Roman" w:cs="Times New Roman"/>
+          <w:sz w:val="28"/>
+          <w:szCs w:val="28"/>
+          <w:lang w:eastAsia="ru-RU"/>
+        </w:rPr>
+      </w:pPr>
+      <w:r>
+        <w:rPr>
+          <w:rFonts w:ascii="Times New Roman" w:hAnsi="Times New Roman" w:cs="Times New Roman"/>
+          <w:sz w:val="28"/>
+          <w:szCs w:val="28"/>
+          <w:lang w:eastAsia="ru-RU"/>
+        </w:rPr>
+        <w:t xml:space="preserve">Кража данных </w:t>
+      </w:r>
+    </w:p>
+    <w:p>
+      <w:pPr>
+        <w:pStyle w:val="a7"/>
+        <w:numPr>
+          <w:ilvl w:val="1"/>
+          <w:numId w:val="6"/>
+        </w:numPr>
+        <w:spacing w:after="0" w:line="360" w:lineRule="auto"/>
+        <w:ind w:left="0" w:firstLine="709"/>
+        <w:contextualSpacing w:val="0"/>
+        <w:jc w:val="both"/>
+        <w:rPr>
+          <w:rFonts w:ascii="Times New Roman" w:hAnsi="Times New Roman" w:cs="Times New Roman"/>
+          <w:sz w:val="28"/>
+          <w:szCs w:val="28"/>
+          <w:lang w:eastAsia="ru-RU"/>
+        </w:rPr>
+      </w:pPr>
+      <w:r>
+        <w:rPr>
+          <w:rFonts w:ascii="Times New Roman" w:hAnsi="Times New Roman" w:cs="Times New Roman"/>
+          <w:sz w:val="28"/>
+          <w:szCs w:val="28"/>
+          <w:lang w:eastAsia="ru-RU"/>
+        </w:rPr>
+        <w:t xml:space="preserve"> Несанкционированный доступ </w:t>
+      </w:r>
+    </w:p>
+    <w:p>
+      <w:pPr>
+        <w:pStyle w:val="a7"/>
+        <w:numPr>
+          <w:ilvl w:val="1"/>
+          <w:numId w:val="6"/>
+        </w:numPr>
+        <w:spacing w:after="0" w:line="360" w:lineRule="auto"/>
+        <w:ind w:left="0" w:firstLine="709"/>
+        <w:contextualSpacing w:val="0"/>
+        <w:jc w:val="both"/>
+        <w:rPr>
+          <w:rFonts w:ascii="Times New Roman" w:hAnsi="Times New Roman" w:cs="Times New Roman"/>
+          <w:sz w:val="28"/>
+          <w:szCs w:val="28"/>
+          <w:lang w:eastAsia="ru-RU"/>
+        </w:rPr>
+      </w:pPr>
+      <w:r>
+        <w:rPr>
+          <w:rFonts w:ascii="Times New Roman" w:hAnsi="Times New Roman" w:cs="Times New Roman"/>
+          <w:sz w:val="28"/>
+          <w:szCs w:val="28"/>
+          <w:lang w:eastAsia="ru-RU"/>
+        </w:rPr>
+        <w:t xml:space="preserve"> Неправильное использование </w:t>
+      </w:r>
+    </w:p>
+    <w:p>
+      <w:pPr>
+        <w:spacing w:after="0" w:line="360" w:lineRule="auto"/>
+        <w:ind w:firstLine="709"/>
+        <w:jc w:val="both"/>
+        <w:rPr>
+          <w:rFonts w:ascii="Times New Roman" w:hAnsi="Times New Roman" w:cs="Times New Roman"/>
+          <w:b/>
+          <w:bCs/>
+          <w:sz w:val="28"/>
+          <w:szCs w:val="28"/>
+          <w:lang w:eastAsia="ru-RU"/>
+        </w:rPr>
+      </w:pPr>
+      <w:r>
+        <w:rPr>
+          <w:rFonts w:ascii="Times New Roman" w:hAnsi="Times New Roman" w:cs="Times New Roman"/>
+          <w:b/>
+          <w:bCs/>
+          <w:sz w:val="28"/>
+          <w:szCs w:val="28"/>
+          <w:lang w:eastAsia="ru-RU"/>
+        </w:rPr>
+        <w:t xml:space="preserve">Для защиты этого хранилища нужна правильная настройка параметров безопасности и авторизации доступа к базе данных. Мониторинг </w:t>
+      </w:r>
+      <w:r>
+        <w:rPr>
+          <w:rFonts w:ascii="Times New Roman" w:hAnsi="Times New Roman" w:cs="Times New Roman"/>
+          <w:b/>
+          <w:bCs/>
+          <w:sz w:val="28"/>
+          <w:szCs w:val="28"/>
+          <w:lang w:val="en-US" w:eastAsia="ru-RU"/>
+        </w:rPr>
+        <w:t>PostgreSQL</w:t>
+      </w:r>
+      <w:r>
+        <w:rPr>
+          <w:rFonts w:ascii="Times New Roman" w:hAnsi="Times New Roman" w:cs="Times New Roman"/>
+          <w:b/>
+          <w:bCs/>
+          <w:sz w:val="28"/>
+          <w:szCs w:val="28"/>
+          <w:lang w:eastAsia="ru-RU"/>
+        </w:rPr>
+        <w:t xml:space="preserve">. Резервное копирование данных для обеспечения их восстановлениях в случае утери или повреждения. </w:t>
+      </w:r>
+    </w:p>
+    <w:p>
+      <w:pPr>
+        <w:spacing w:after="0" w:line="360" w:lineRule="auto"/>
+        <w:ind w:firstLine="709"/>
+        <w:jc w:val="both"/>
+        <w:rPr>
+          <w:rFonts w:ascii="Times New Roman" w:hAnsi="Times New Roman" w:cs="Times New Roman"/>
+          <w:b/>
+          <w:bCs/>
+          <w:sz w:val="28"/>
+          <w:szCs w:val="28"/>
+          <w:lang w:eastAsia="ru-RU"/>
+        </w:rPr>
+      </w:pPr>
+    </w:p>
+    <w:p>
+      <w:pPr>
+        <w:pStyle w:val="a7"/>
+        <w:numPr>
+          <w:ilvl w:val="0"/>
+          <w:numId w:val="6"/>
+        </w:numPr>
+        <w:spacing w:after="0" w:line="360" w:lineRule="auto"/>
+        <w:ind w:left="0" w:firstLine="709"/>
+        <w:contextualSpacing w:val="0"/>
+        <w:jc w:val="both"/>
+        <w:rPr>
+          <w:rFonts w:ascii="Times New Roman" w:hAnsi="Times New Roman" w:cs="Times New Roman"/>
+          <w:b/>
+          <w:bCs/>
+          <w:color w:val="FF0000"/>
+          <w:sz w:val="28"/>
+          <w:szCs w:val="28"/>
+          <w:lang w:eastAsia="ru-RU"/>
+        </w:rPr>
+      </w:pPr>
+      <w:r>
+        <w:rPr>
+          <w:rFonts w:ascii="Times New Roman" w:hAnsi="Times New Roman" w:cs="Times New Roman"/>
+          <w:b/>
+          <w:bCs/>
+          <w:color w:val="FF0000"/>
+          <w:sz w:val="28"/>
+          <w:szCs w:val="28"/>
+          <w:lang w:val="en-US" w:eastAsia="ru-RU"/>
+        </w:rPr>
+        <w:t>Auth</w:t>
+      </w:r>
+      <w:r>
+        <w:rPr>
+          <w:rFonts w:ascii="Times New Roman" w:hAnsi="Times New Roman" w:cs="Times New Roman"/>
+          <w:b/>
+          <w:bCs/>
+          <w:color w:val="FF0000"/>
+          <w:sz w:val="28"/>
+          <w:szCs w:val="28"/>
+          <w:lang w:eastAsia="ru-RU"/>
+        </w:rPr>
+        <w:t xml:space="preserve"> [Сервис отвечающий за аутентификацию и авторизацию]</w:t>
+      </w:r>
+    </w:p>
+    <w:p>
+      <w:pPr>
+        <w:pStyle w:val="a7"/>
+        <w:spacing w:after="0" w:line="360" w:lineRule="auto"/>
+        <w:ind w:left="709"/>
+        <w:contextualSpacing w:val="0"/>
+        <w:jc w:val="both"/>
+        <w:rPr>
+          <w:rFonts w:ascii="Times New Roman" w:hAnsi="Times New Roman" w:cs="Times New Roman"/>
+          <w:b/>
+          <w:bCs/>
+          <w:color w:val="FF0000"/>
+          <w:sz w:val="28"/>
+          <w:szCs w:val="28"/>
+          <w:lang w:eastAsia="ru-RU"/>
+        </w:rPr>
+      </w:pPr>
+    </w:p>
+    <w:p>
+      <w:pPr>
+        <w:spacing w:after="0" w:line="360" w:lineRule="auto"/>
+        <w:ind w:firstLine="709"/>
+        <w:jc w:val="both"/>
+        <w:rPr>
+          <w:rFonts w:ascii="Times New Roman" w:hAnsi="Times New Roman" w:cs="Times New Roman"/>
+          <w:sz w:val="28"/>
+          <w:szCs w:val="28"/>
+          <w:lang w:eastAsia="ru-RU"/>
+        </w:rPr>
+      </w:pPr>
+      <w:r>
+        <w:rPr>
+          <w:rFonts w:ascii="Times New Roman" w:hAnsi="Times New Roman" w:cs="Times New Roman"/>
+          <w:sz w:val="28"/>
+          <w:szCs w:val="28"/>
+          <w:lang w:eastAsia="ru-RU"/>
+        </w:rPr>
+        <w:t xml:space="preserve">Прежде всего этот сервис играет важную роль в обеспечении безопасности веб-приложений и сервисов. По сути, тут главная угроза — это </w:t>
+      </w:r>
+      <w:r>
+        <w:rPr>
+          <w:rFonts w:ascii="Times New Roman" w:hAnsi="Times New Roman" w:cs="Times New Roman"/>
+          <w:sz w:val="28"/>
+          <w:szCs w:val="28"/>
+          <w:lang w:eastAsia="ru-RU"/>
+        </w:rPr>
+        <w:lastRenderedPageBreak/>
+        <w:t xml:space="preserve">нарушение конфиденциальности, и чтобы решить это я приведу следующие пункты: </w:t>
+      </w:r>
+    </w:p>
+    <w:p>
+      <w:pPr>
+        <w:spacing w:after="0" w:line="360" w:lineRule="auto"/>
+        <w:ind w:firstLine="709"/>
+        <w:jc w:val="both"/>
+        <w:rPr>
+          <w:rFonts w:ascii="Times New Roman" w:hAnsi="Times New Roman" w:cs="Times New Roman"/>
+          <w:b/>
+          <w:bCs/>
+          <w:sz w:val="28"/>
+          <w:szCs w:val="28"/>
+          <w:lang w:eastAsia="ru-RU"/>
+        </w:rPr>
+      </w:pPr>
+      <w:r>
+        <w:rPr>
+          <w:rFonts w:ascii="Times New Roman" w:hAnsi="Times New Roman" w:cs="Times New Roman"/>
+          <w:b/>
+          <w:bCs/>
+          <w:sz w:val="28"/>
+          <w:szCs w:val="28"/>
+          <w:lang w:eastAsia="ru-RU"/>
+        </w:rPr>
+        <w:t xml:space="preserve">- Механизмы аутентификации, такие как пароль, многофакторная аутентификация, </w:t>
+      </w:r>
+      <w:proofErr w:type="spellStart"/>
+      <w:r>
+        <w:rPr>
+          <w:rFonts w:ascii="Times New Roman" w:hAnsi="Times New Roman" w:cs="Times New Roman"/>
+          <w:b/>
+          <w:bCs/>
+          <w:sz w:val="28"/>
+          <w:szCs w:val="28"/>
+          <w:lang w:eastAsia="ru-RU"/>
+        </w:rPr>
+        <w:t>OAuth</w:t>
+      </w:r>
+      <w:proofErr w:type="spellEnd"/>
+      <w:r>
+        <w:rPr>
+          <w:rFonts w:ascii="Times New Roman" w:hAnsi="Times New Roman" w:cs="Times New Roman"/>
+          <w:b/>
+          <w:bCs/>
+          <w:sz w:val="28"/>
+          <w:szCs w:val="28"/>
+          <w:lang w:eastAsia="ru-RU"/>
+        </w:rPr>
+        <w:t xml:space="preserve"> и </w:t>
+      </w:r>
+      <w:proofErr w:type="spellStart"/>
+      <w:r>
+        <w:rPr>
+          <w:rFonts w:ascii="Times New Roman" w:hAnsi="Times New Roman" w:cs="Times New Roman"/>
+          <w:b/>
+          <w:bCs/>
+          <w:sz w:val="28"/>
+          <w:szCs w:val="28"/>
+          <w:lang w:eastAsia="ru-RU"/>
+        </w:rPr>
+        <w:t>OpenID</w:t>
+      </w:r>
+      <w:proofErr w:type="spellEnd"/>
+      <w:r>
+        <w:rPr>
+          <w:rFonts w:ascii="Times New Roman" w:hAnsi="Times New Roman" w:cs="Times New Roman"/>
+          <w:b/>
+          <w:bCs/>
+          <w:sz w:val="28"/>
+          <w:szCs w:val="28"/>
+          <w:lang w:eastAsia="ru-RU"/>
+        </w:rPr>
+        <w:t xml:space="preserve"> Connect, должны быть правильно настроены.</w:t>
+      </w:r>
+    </w:p>
+    <w:p>
+      <w:pPr>
+        <w:spacing w:after="0" w:line="360" w:lineRule="auto"/>
+        <w:ind w:firstLine="709"/>
+        <w:jc w:val="both"/>
+        <w:rPr>
+          <w:rFonts w:ascii="Times New Roman" w:hAnsi="Times New Roman" w:cs="Times New Roman"/>
+          <w:b/>
+          <w:bCs/>
+          <w:sz w:val="28"/>
+          <w:szCs w:val="28"/>
+          <w:lang w:eastAsia="ru-RU"/>
+        </w:rPr>
+      </w:pPr>
+      <w:r>
+        <w:rPr>
+          <w:rFonts w:ascii="Times New Roman" w:hAnsi="Times New Roman" w:cs="Times New Roman"/>
+          <w:b/>
+          <w:bCs/>
+          <w:sz w:val="28"/>
+          <w:szCs w:val="28"/>
+          <w:lang w:eastAsia="ru-RU"/>
+        </w:rPr>
+        <w:t>- Защита от перебора паролей и других атак на аутентификацию.</w:t>
+      </w:r>
+    </w:p>
+    <w:p>
+      <w:pPr>
+        <w:spacing w:after="0" w:line="360" w:lineRule="auto"/>
+        <w:ind w:firstLine="709"/>
+        <w:jc w:val="both"/>
+        <w:rPr>
+          <w:rFonts w:ascii="Times New Roman" w:hAnsi="Times New Roman" w:cs="Times New Roman"/>
+          <w:b/>
+          <w:bCs/>
+          <w:sz w:val="28"/>
+          <w:szCs w:val="28"/>
+          <w:lang w:eastAsia="ru-RU"/>
+        </w:rPr>
+      </w:pPr>
+      <w:r>
+        <w:rPr>
+          <w:rFonts w:ascii="Times New Roman" w:hAnsi="Times New Roman" w:cs="Times New Roman"/>
+          <w:b/>
+          <w:bCs/>
+          <w:sz w:val="28"/>
+          <w:szCs w:val="28"/>
+          <w:lang w:eastAsia="ru-RU"/>
+        </w:rPr>
+        <w:t>- Четкое определение прав доступа для различных ролей пользователей.</w:t>
+      </w:r>
+    </w:p>
+    <w:p>
+      <w:pPr>
+        <w:spacing w:after="0" w:line="360" w:lineRule="auto"/>
+        <w:ind w:firstLine="709"/>
+        <w:jc w:val="both"/>
+        <w:rPr>
+          <w:rFonts w:ascii="Times New Roman" w:hAnsi="Times New Roman" w:cs="Times New Roman"/>
+          <w:b/>
+          <w:bCs/>
+          <w:sz w:val="28"/>
+          <w:szCs w:val="28"/>
+          <w:lang w:eastAsia="ru-RU"/>
+        </w:rPr>
+      </w:pPr>
+      <w:r>
+        <w:rPr>
+          <w:rFonts w:ascii="Times New Roman" w:hAnsi="Times New Roman" w:cs="Times New Roman"/>
+          <w:b/>
+          <w:bCs/>
+          <w:sz w:val="28"/>
+          <w:szCs w:val="28"/>
+          <w:lang w:eastAsia="ru-RU"/>
+        </w:rPr>
+        <w:t>- Контроль доступа к конфиденциальным данным и функциональности приложения.</w:t>
+      </w:r>
+    </w:p>
+    <w:p>
+      <w:pPr>
+        <w:spacing w:after="0" w:line="360" w:lineRule="auto"/>
+        <w:ind w:firstLine="709"/>
+        <w:jc w:val="both"/>
+        <w:rPr>
+          <w:rFonts w:ascii="Times New Roman" w:hAnsi="Times New Roman" w:cs="Times New Roman"/>
+          <w:b/>
+          <w:bCs/>
+          <w:sz w:val="28"/>
+          <w:szCs w:val="28"/>
+          <w:lang w:eastAsia="ru-RU"/>
+        </w:rPr>
+      </w:pPr>
+      <w:r>
+        <w:rPr>
+          <w:rFonts w:ascii="Times New Roman" w:hAnsi="Times New Roman" w:cs="Times New Roman"/>
+          <w:b/>
+          <w:bCs/>
+          <w:sz w:val="28"/>
+          <w:szCs w:val="28"/>
+          <w:lang w:eastAsia="ru-RU"/>
+        </w:rPr>
+        <w:t>- Мониторинг активности пользователей и обнаружение подозрительных действий.</w:t>
+      </w:r>
+    </w:p>
+    <w:p>
+      <w:pPr>
+        <w:spacing w:after="0" w:line="360" w:lineRule="auto"/>
+        <w:ind w:firstLine="709"/>
+        <w:jc w:val="both"/>
+        <w:rPr>
+          <w:rFonts w:ascii="Times New Roman" w:hAnsi="Times New Roman" w:cs="Times New Roman"/>
+          <w:b/>
+          <w:bCs/>
+          <w:sz w:val="28"/>
+          <w:szCs w:val="28"/>
+          <w:lang w:eastAsia="ru-RU"/>
+        </w:rPr>
+      </w:pPr>
+      <w:r>
+        <w:rPr>
+          <w:rFonts w:ascii="Times New Roman" w:hAnsi="Times New Roman" w:cs="Times New Roman"/>
+          <w:b/>
+          <w:bCs/>
+          <w:sz w:val="28"/>
+          <w:szCs w:val="28"/>
+          <w:lang w:eastAsia="ru-RU"/>
+        </w:rPr>
+        <w:t>- Активное обнаружение и устранение уязвимостей, связанных с аутентификацией и авторизацией.</w:t>
+      </w:r>
+    </w:p>
+    <w:p>
+      <w:pPr>
+        <w:spacing w:after="0" w:line="360" w:lineRule="auto"/>
+        <w:ind w:firstLine="709"/>
+        <w:jc w:val="both"/>
+        <w:rPr>
+          <w:rFonts w:ascii="Times New Roman" w:hAnsi="Times New Roman" w:cs="Times New Roman"/>
+          <w:b/>
+          <w:bCs/>
+          <w:sz w:val="28"/>
+          <w:szCs w:val="28"/>
+          <w:lang w:eastAsia="ru-RU"/>
+        </w:rPr>
+      </w:pPr>
+    </w:p>
+    <w:p>
+      <w:pPr>
+        <w:spacing w:after="0" w:line="360" w:lineRule="auto"/>
+        <w:ind w:firstLine="709"/>
+        <w:jc w:val="both"/>
+        <w:rPr>
+          <w:rFonts w:ascii="Times New Roman" w:hAnsi="Times New Roman" w:cs="Times New Roman"/>
+          <w:sz w:val="28"/>
+          <w:szCs w:val="28"/>
+          <w:lang w:eastAsia="ru-RU"/>
+        </w:rPr>
+      </w:pPr>
+      <w:r>
+        <w:rPr>
+          <w:rFonts w:ascii="Times New Roman" w:hAnsi="Times New Roman" w:cs="Times New Roman"/>
+          <w:sz w:val="28"/>
+          <w:szCs w:val="28"/>
+          <w:lang w:eastAsia="ru-RU"/>
+        </w:rPr>
+        <w:t xml:space="preserve">И все эти вещи в </w:t>
+      </w:r>
+      <w:r>
+        <w:rPr>
+          <w:rFonts w:ascii="Times New Roman" w:hAnsi="Times New Roman" w:cs="Times New Roman"/>
+          <w:sz w:val="28"/>
+          <w:szCs w:val="28"/>
+          <w:lang w:val="en-US" w:eastAsia="ru-RU"/>
+        </w:rPr>
+        <w:t>backend</w:t>
+      </w:r>
+      <w:r>
+        <w:rPr>
+          <w:rFonts w:ascii="Times New Roman" w:hAnsi="Times New Roman" w:cs="Times New Roman"/>
+          <w:sz w:val="28"/>
+          <w:szCs w:val="28"/>
+          <w:lang w:eastAsia="ru-RU"/>
+        </w:rPr>
+        <w:t xml:space="preserve"> </w:t>
+      </w:r>
+      <w:r>
+        <w:rPr>
+          <w:rFonts w:ascii="Times New Roman" w:hAnsi="Times New Roman" w:cs="Times New Roman"/>
+          <w:sz w:val="28"/>
+          <w:szCs w:val="28"/>
+          <w:lang w:val="en-US" w:eastAsia="ru-RU"/>
+        </w:rPr>
+        <w:t>application</w:t>
+      </w:r>
+      <w:r>
+        <w:rPr>
+          <w:rFonts w:ascii="Times New Roman" w:hAnsi="Times New Roman" w:cs="Times New Roman"/>
+          <w:sz w:val="28"/>
+          <w:szCs w:val="28"/>
+          <w:lang w:eastAsia="ru-RU"/>
+        </w:rPr>
+        <w:t xml:space="preserve"> которые реализуют логику работы приложений.</w:t>
+      </w:r>
+    </w:p>
+    <w:p>
+      <w:pPr>
+        <w:spacing w:after="0" w:line="360" w:lineRule="auto"/>
+        <w:ind w:firstLine="709"/>
+        <w:jc w:val="both"/>
+        <w:rPr>
+          <w:rFonts w:ascii="Times New Roman" w:hAnsi="Times New Roman" w:cs="Times New Roman"/>
+          <w:sz w:val="28"/>
+          <w:szCs w:val="28"/>
+          <w:lang w:eastAsia="ru-RU"/>
+        </w:rPr>
+      </w:pPr>
+    </w:p>
+    <w:p>
+      <w:pPr>
+        <w:spacing w:after="0" w:line="360" w:lineRule="auto"/>
+        <w:ind w:firstLine="709"/>
+        <w:jc w:val="both"/>
+        <w:rPr>
+          <w:rFonts w:ascii="Times New Roman" w:hAnsi="Times New Roman" w:cs="Times New Roman"/>
+          <w:b/>
+          <w:bCs/>
+          <w:color w:val="FF0000"/>
+          <w:sz w:val="28"/>
+          <w:szCs w:val="28"/>
+          <w:lang w:eastAsia="ru-RU"/>
+        </w:rPr>
+      </w:pPr>
+      <w:r>
+        <w:rPr>
+          <w:rFonts w:ascii="Times New Roman" w:hAnsi="Times New Roman" w:cs="Times New Roman"/>
+          <w:b/>
+          <w:bCs/>
+          <w:color w:val="FF0000"/>
+          <w:sz w:val="28"/>
+          <w:szCs w:val="28"/>
+          <w:lang w:eastAsia="ru-RU"/>
+        </w:rPr>
+        <w:t>Напишите список уточняющих вопросов, которые вы бы задали разработчикам данного сервиса?</w:t>
+      </w:r>
+    </w:p>
+    <w:p>
+      <w:pPr>
+        <w:spacing w:after="0" w:line="360" w:lineRule="auto"/>
+        <w:ind w:firstLine="709"/>
+        <w:jc w:val="both"/>
+        <w:rPr>
+          <w:rFonts w:ascii="Times New Roman" w:hAnsi="Times New Roman" w:cs="Times New Roman"/>
+          <w:sz w:val="28"/>
+          <w:szCs w:val="28"/>
+          <w:lang w:eastAsia="ru-RU"/>
+        </w:rPr>
+      </w:pPr>
+    </w:p>
+    <w:p>
+      <w:pPr>
+        <w:spacing w:after="0" w:line="360" w:lineRule="auto"/>
+        <w:ind w:firstLine="709"/>
+        <w:jc w:val="both"/>
+        <w:rPr>
+          <w:rFonts w:ascii="Times New Roman" w:hAnsi="Times New Roman" w:cs="Times New Roman"/>
+          <w:sz w:val="28"/>
+          <w:szCs w:val="28"/>
+          <w:lang w:eastAsia="ru-RU"/>
+        </w:rPr>
+      </w:pPr>
+      <w:r>
+        <w:rPr>
+          <w:rFonts w:ascii="Times New Roman" w:hAnsi="Times New Roman" w:cs="Times New Roman"/>
+          <w:sz w:val="28"/>
+          <w:szCs w:val="28"/>
+          <w:lang w:eastAsia="ru-RU"/>
+        </w:rPr>
+        <w:t xml:space="preserve">Прежде всего я бы задал такие важные вопросы: </w:t>
+      </w:r>
+    </w:p>
+    <w:p>
+      <w:pPr>
+        <w:pStyle w:val="a7"/>
+        <w:numPr>
+          <w:ilvl w:val="0"/>
+          <w:numId w:val="8"/>
+        </w:numPr>
+        <w:spacing w:after="0" w:line="360" w:lineRule="auto"/>
+        <w:ind w:left="0" w:firstLine="709"/>
+        <w:jc w:val="both"/>
+        <w:rPr>
+          <w:rFonts w:ascii="Times New Roman" w:hAnsi="Times New Roman" w:cs="Times New Roman"/>
+          <w:sz w:val="28"/>
+          <w:szCs w:val="28"/>
+          <w:lang w:eastAsia="ru-RU"/>
+        </w:rPr>
+      </w:pPr>
+      <w:r>
+        <w:rPr>
+          <w:rFonts w:ascii="Times New Roman" w:hAnsi="Times New Roman" w:cs="Times New Roman"/>
+          <w:sz w:val="28"/>
+          <w:szCs w:val="28"/>
+          <w:lang w:eastAsia="ru-RU"/>
+        </w:rPr>
+        <w:t xml:space="preserve">Настроен ли </w:t>
+      </w:r>
+      <w:r>
+        <w:rPr>
+          <w:rFonts w:ascii="Times New Roman" w:hAnsi="Times New Roman" w:cs="Times New Roman"/>
+          <w:sz w:val="28"/>
+          <w:szCs w:val="28"/>
+          <w:lang w:val="en-US" w:eastAsia="ru-RU"/>
+        </w:rPr>
+        <w:t>White</w:t>
+      </w:r>
+      <w:r>
+        <w:rPr>
+          <w:rFonts w:ascii="Times New Roman" w:hAnsi="Times New Roman" w:cs="Times New Roman"/>
+          <w:sz w:val="28"/>
+          <w:szCs w:val="28"/>
+          <w:lang w:eastAsia="ru-RU"/>
+        </w:rPr>
+        <w:t xml:space="preserve"> </w:t>
+      </w:r>
+      <w:r>
+        <w:rPr>
+          <w:rFonts w:ascii="Times New Roman" w:hAnsi="Times New Roman" w:cs="Times New Roman"/>
+          <w:sz w:val="28"/>
+          <w:szCs w:val="28"/>
+          <w:lang w:val="en-US" w:eastAsia="ru-RU"/>
+        </w:rPr>
+        <w:t>List</w:t>
+      </w:r>
+      <w:r>
+        <w:rPr>
+          <w:rFonts w:ascii="Times New Roman" w:hAnsi="Times New Roman" w:cs="Times New Roman"/>
+          <w:sz w:val="28"/>
+          <w:szCs w:val="28"/>
+          <w:lang w:eastAsia="ru-RU"/>
+        </w:rPr>
+        <w:t xml:space="preserve"> </w:t>
+      </w:r>
+      <w:r>
+        <w:rPr>
+          <w:rFonts w:ascii="Times New Roman" w:hAnsi="Times New Roman" w:cs="Times New Roman"/>
+          <w:sz w:val="28"/>
+          <w:szCs w:val="28"/>
+          <w:lang w:eastAsia="ru-RU"/>
+        </w:rPr>
+        <w:t xml:space="preserve">в боте телеграмма? </w:t>
+      </w:r>
+    </w:p>
+    <w:p>
+      <w:pPr>
+        <w:pStyle w:val="a7"/>
+        <w:numPr>
+          <w:ilvl w:val="0"/>
+          <w:numId w:val="8"/>
+        </w:numPr>
+        <w:spacing w:after="0" w:line="360" w:lineRule="auto"/>
+        <w:ind w:left="0" w:firstLine="709"/>
+        <w:jc w:val="both"/>
+        <w:rPr>
+          <w:rFonts w:ascii="Times New Roman" w:hAnsi="Times New Roman" w:cs="Times New Roman"/>
+          <w:sz w:val="28"/>
+          <w:szCs w:val="28"/>
+          <w:lang w:eastAsia="ru-RU"/>
+        </w:rPr>
+      </w:pPr>
+      <w:r>
+        <w:rPr>
+          <w:rFonts w:ascii="Times New Roman" w:hAnsi="Times New Roman" w:cs="Times New Roman"/>
+          <w:sz w:val="28"/>
+          <w:szCs w:val="28"/>
+          <w:lang w:eastAsia="ru-RU"/>
+        </w:rPr>
+        <w:t xml:space="preserve">Не получит ли данные другой пользователь? </w:t>
+      </w:r>
+    </w:p>
+    <w:p>
+      <w:pPr>
+        <w:pStyle w:val="a7"/>
+        <w:numPr>
+          <w:ilvl w:val="0"/>
+          <w:numId w:val="8"/>
+        </w:numPr>
+        <w:spacing w:after="0" w:line="360" w:lineRule="auto"/>
+        <w:ind w:left="0" w:firstLine="709"/>
+        <w:jc w:val="both"/>
+        <w:rPr>
+          <w:rFonts w:ascii="Times New Roman" w:hAnsi="Times New Roman" w:cs="Times New Roman"/>
+          <w:sz w:val="28"/>
+          <w:szCs w:val="28"/>
+          <w:lang w:eastAsia="ru-RU"/>
+        </w:rPr>
+      </w:pPr>
+      <w:r>
+        <w:rPr>
+          <w:rFonts w:ascii="Times New Roman" w:hAnsi="Times New Roman" w:cs="Times New Roman"/>
+          <w:sz w:val="28"/>
+          <w:szCs w:val="28"/>
+          <w:lang w:eastAsia="ru-RU"/>
+        </w:rPr>
+        <w:t>И как злоумышленник может получить эти данные?</w:t>
+      </w:r>
+    </w:p>
+    <w:p>
+      <w:pPr>
+        <w:pStyle w:val="a7"/>
+        <w:numPr>
+          <w:ilvl w:val="0"/>
+          <w:numId w:val="8"/>
+        </w:numPr>
+        <w:spacing w:after="0" w:line="360" w:lineRule="auto"/>
+        <w:ind w:left="0" w:firstLine="709"/>
+        <w:jc w:val="both"/>
+        <w:rPr>
+          <w:rFonts w:ascii="Times New Roman" w:hAnsi="Times New Roman" w:cs="Times New Roman"/>
+          <w:sz w:val="28"/>
+          <w:szCs w:val="28"/>
+          <w:lang w:eastAsia="ru-RU"/>
+        </w:rPr>
+      </w:pPr>
+      <w:r>
+        <w:rPr>
+          <w:rFonts w:ascii="Times New Roman" w:hAnsi="Times New Roman" w:cs="Times New Roman"/>
+          <w:sz w:val="28"/>
+          <w:szCs w:val="28"/>
+          <w:lang w:eastAsia="ru-RU"/>
+        </w:rPr>
+        <w:t>Какие уязвимости прежде всего могут существовать в этого бота?</w:t>
+      </w:r>
+    </w:p>
+    <w:p>
+      <w:pPr>
+        <w:spacing w:after="0" w:line="360" w:lineRule="auto"/>
+        <w:jc w:val="both"/>
+        <w:rPr>
+          <w:rFonts w:ascii="Times New Roman" w:hAnsi="Times New Roman" w:cs="Times New Roman"/>
+          <w:sz w:val="28"/>
+          <w:szCs w:val="28"/>
+          <w:lang w:eastAsia="ru-RU"/>
+        </w:rPr>
+      </w:pPr>
     </w:p>
     <w:sectPr>
       <w:pgSz w:w="11906" w:h="16838"/>
@@ -15,6 +6067,913 @@
     </w:sectPr>
   </w:body>
 </w:document>
+</file>
+
+<file path=word/endnotes.xml><?xml version="1.0" encoding="utf-8"?>
+<w:endnotes xmlns:wpc="http://schemas.microsoft.com/office/word/2010/wordprocessingCanvas" xmlns:cx="http://schemas.microsoft.com/office/drawing/2014/chartex" xmlns:cx1="http://schemas.microsoft.com/office/drawing/2015/9/8/chartex" xmlns:cx2="http://schemas.microsoft.com/office/drawing/2015/10/21/chartex" xmlns:cx3="http://schemas.microsoft.com/office/drawing/2016/5/9/chartex" xmlns:cx4="http://schemas.microsoft.com/office/drawing/2016/5/10/chartex" xmlns:cx5="http://schemas.microsoft.com/office/drawing/2016/5/11/chartex" xmlns:cx6="http://schemas.microsoft.com/office/drawing/2016/5/12/chartex" xmlns:cx7="http://schemas.microsoft.com/office/drawing/2016/5/13/chartex" xmlns:cx8="http://schemas.microsoft.com/office/drawing/2016/5/14/chartex" xmlns:mc="http://schemas.openxmlformats.org/markup-compatibility/2006" xmlns:aink="http://schemas.microsoft.com/office/drawing/2016/ink" xmlns:am3d="http://schemas.microsoft.com/office/drawing/2017/model3d" xmlns:o="urn:schemas-microsoft-com:office:office" xmlns:oel="http://schemas.microsoft.com/office/2019/extlst" xmlns:r="http://schemas.openxmlformats.org/officeDocument/2006/relationships" xmlns:m="http://schemas.openxmlformats.org/officeDocument/2006/math" xmlns:v="urn:schemas-microsoft-com:vml" xmlns:wp14="http://schemas.microsoft.com/office/word/2010/wordprocessingDrawing" xmlns:wp="http://schemas.openxmlformats.org/drawingml/2006/wordprocessingDrawing" xmlns:w10="urn:schemas-microsoft-com:office:word" xmlns:w="http://schemas.openxmlformats.org/wordprocessingml/2006/main" xmlns:w14="http://schemas.microsoft.com/office/word/2010/wordml" xmlns:w15="http://schemas.microsoft.com/office/word/2012/wordml" xmlns:w16cex="http://schemas.microsoft.com/office/word/2018/wordml/cex" xmlns:w16cid="http://schemas.microsoft.com/office/word/2016/wordml/cid" xmlns:w16="http://schemas.microsoft.com/office/word/2018/wordml" xmlns:w16sdtdh="http://schemas.microsoft.com/office/word/2020/wordml/sdtdatahash" xmlns:w16se="http://schemas.microsoft.com/office/word/2015/wordml/symex" xmlns:wpg="http://schemas.microsoft.com/office/word/2010/wordprocessingGroup" xmlns:wpi="http://schemas.microsoft.com/office/word/2010/wordprocessingInk" xmlns:wne="http://schemas.microsoft.com/office/word/2006/wordml" xmlns:wps="http://schemas.microsoft.com/office/word/2010/wordprocessingShape" mc:Ignorable="w14 w15 w16se w16cid w16 w16cex w16sdtdh wp14">
+  <w:endnote w:type="separator" w:id="-1">
+    <w:p>
+      <w:pPr>
+        <w:spacing w:after="0" w:line="240" w:lineRule="auto"/>
+      </w:pPr>
+      <w:r>
+        <w:separator/>
+      </w:r>
+    </w:p>
+  </w:endnote>
+  <w:endnote w:type="continuationSeparator" w:id="0">
+    <w:p>
+      <w:pPr>
+        <w:spacing w:after="0" w:line="240" w:lineRule="auto"/>
+      </w:pPr>
+      <w:r>
+        <w:continuationSeparator/>
+      </w:r>
+    </w:p>
+  </w:endnote>
+</w:endnotes>
+</file>
+
+<file path=word/footnotes.xml><?xml version="1.0" encoding="utf-8"?>
+<w:footnotes xmlns:wpc="http://schemas.microsoft.com/office/word/2010/wordprocessingCanvas" xmlns:cx="http://schemas.microsoft.com/office/drawing/2014/chartex" xmlns:cx1="http://schemas.microsoft.com/office/drawing/2015/9/8/chartex" xmlns:cx2="http://schemas.microsoft.com/office/drawing/2015/10/21/chartex" xmlns:cx3="http://schemas.microsoft.com/office/drawing/2016/5/9/chartex" xmlns:cx4="http://schemas.microsoft.com/office/drawing/2016/5/10/chartex" xmlns:cx5="http://schemas.microsoft.com/office/drawing/2016/5/11/chartex" xmlns:cx6="http://schemas.microsoft.com/office/drawing/2016/5/12/chartex" xmlns:cx7="http://schemas.microsoft.com/office/drawing/2016/5/13/chartex" xmlns:cx8="http://schemas.microsoft.com/office/drawing/2016/5/14/chartex" xmlns:mc="http://schemas.openxmlformats.org/markup-compatibility/2006" xmlns:aink="http://schemas.microsoft.com/office/drawing/2016/ink" xmlns:am3d="http://schemas.microsoft.com/office/drawing/2017/model3d" xmlns:o="urn:schemas-microsoft-com:office:office" xmlns:oel="http://schemas.microsoft.com/office/2019/extlst" xmlns:r="http://schemas.openxmlformats.org/officeDocument/2006/relationships" xmlns:m="http://schemas.openxmlformats.org/officeDocument/2006/math" xmlns:v="urn:schemas-microsoft-com:vml" xmlns:wp14="http://schemas.microsoft.com/office/word/2010/wordprocessingDrawing" xmlns:wp="http://schemas.openxmlformats.org/drawingml/2006/wordprocessingDrawing" xmlns:w10="urn:schemas-microsoft-com:office:word" xmlns:w="http://schemas.openxmlformats.org/wordprocessingml/2006/main" xmlns:w14="http://schemas.microsoft.com/office/word/2010/wordml" xmlns:w15="http://schemas.microsoft.com/office/word/2012/wordml" xmlns:w16cex="http://schemas.microsoft.com/office/word/2018/wordml/cex" xmlns:w16cid="http://schemas.microsoft.com/office/word/2016/wordml/cid" xmlns:w16="http://schemas.microsoft.com/office/word/2018/wordml" xmlns:w16sdtdh="http://schemas.microsoft.com/office/word/2020/wordml/sdtdatahash" xmlns:w16se="http://schemas.microsoft.com/office/word/2015/wordml/symex" xmlns:wpg="http://schemas.microsoft.com/office/word/2010/wordprocessingGroup" xmlns:wpi="http://schemas.microsoft.com/office/word/2010/wordprocessingInk" xmlns:wne="http://schemas.microsoft.com/office/word/2006/wordml" xmlns:wps="http://schemas.microsoft.com/office/word/2010/wordprocessingShape" mc:Ignorable="w14 w15 w16se w16cid w16 w16cex w16sdtdh wp14">
+  <w:footnote w:type="separator" w:id="-1">
+    <w:p>
+      <w:pPr>
+        <w:spacing w:after="0" w:line="240" w:lineRule="auto"/>
+      </w:pPr>
+      <w:r>
+        <w:separator/>
+      </w:r>
+    </w:p>
+  </w:footnote>
+  <w:footnote w:type="continuationSeparator" w:id="0">
+    <w:p>
+      <w:pPr>
+        <w:spacing w:after="0" w:line="240" w:lineRule="auto"/>
+      </w:pPr>
+      <w:r>
+        <w:continuationSeparator/>
+      </w:r>
+    </w:p>
+  </w:footnote>
+</w:footnotes>
+</file>
+
+<file path=word/numbering.xml><?xml version="1.0" encoding="utf-8"?>
+<w:numbering xmlns:wpc="http://schemas.microsoft.com/office/word/2010/wordprocessingCanvas" xmlns:cx="http://schemas.microsoft.com/office/drawing/2014/chartex" xmlns:cx1="http://schemas.microsoft.com/office/drawing/2015/9/8/chartex" xmlns:cx2="http://schemas.microsoft.com/office/drawing/2015/10/21/chartex" xmlns:cx3="http://schemas.microsoft.com/office/drawing/2016/5/9/chartex" xmlns:cx4="http://schemas.microsoft.com/office/drawing/2016/5/10/chartex" xmlns:cx5="http://schemas.microsoft.com/office/drawing/2016/5/11/chartex" xmlns:cx6="http://schemas.microsoft.com/office/drawing/2016/5/12/chartex" xmlns:cx7="http://schemas.microsoft.com/office/drawing/2016/5/13/chartex" xmlns:cx8="http://schemas.microsoft.com/office/drawing/2016/5/14/chartex" xmlns:mc="http://schemas.openxmlformats.org/markup-compatibility/2006" xmlns:aink="http://schemas.microsoft.com/office/drawing/2016/ink" xmlns:am3d="http://schemas.microsoft.com/office/drawing/2017/model3d" xmlns:o="urn:schemas-microsoft-com:office:office" xmlns:oel="http://schemas.microsoft.com/office/2019/extlst" xmlns:r="http://schemas.openxmlformats.org/officeDocument/2006/relationships" xmlns:m="http://schemas.openxmlformats.org/officeDocument/2006/math" xmlns:v="urn:schemas-microsoft-com:vml" xmlns:wp14="http://schemas.microsoft.com/office/word/2010/wordprocessingDrawing" xmlns:wp="http://schemas.openxmlformats.org/drawingml/2006/wordprocessingDrawing" xmlns:w10="urn:schemas-microsoft-com:office:word" xmlns:w="http://schemas.openxmlformats.org/wordprocessingml/2006/main" xmlns:w14="http://schemas.microsoft.com/office/word/2010/wordml" xmlns:w15="http://schemas.microsoft.com/office/word/2012/wordml" xmlns:w16cex="http://schemas.microsoft.com/office/word/2018/wordml/cex" xmlns:w16cid="http://schemas.microsoft.com/office/word/2016/wordml/cid" xmlns:w16="http://schemas.microsoft.com/office/word/2018/wordml" xmlns:w16sdtdh="http://schemas.microsoft.com/office/word/2020/wordml/sdtdatahash" xmlns:w16se="http://schemas.microsoft.com/office/word/2015/wordml/symex" xmlns:wpg="http://schemas.microsoft.com/office/word/2010/wordprocessingGroup" xmlns:wpi="http://schemas.microsoft.com/office/word/2010/wordprocessingInk" xmlns:wne="http://schemas.microsoft.com/office/word/2006/wordml" xmlns:wps="http://schemas.microsoft.com/office/word/2010/wordprocessingShape" mc:Ignorable="w14 w15 w16se w16cid w16 w16cex w16sdtdh wp14">
+  <w:abstractNum w:abstractNumId="0" w15:restartNumberingAfterBreak="0">
+    <w:nsid w:val="12B26494"/>
+    <w:multiLevelType w:val="hybridMultilevel"/>
+    <w:tmpl w:val="3E70E31E"/>
+    <w:lvl w:ilvl="0" w:tplc="0BDAE9C8">
+      <w:start w:val="1"/>
+      <w:numFmt w:val="decimal"/>
+      <w:lvlText w:val="%1."/>
+      <w:lvlJc w:val="left"/>
+      <w:pPr>
+        <w:ind w:left="1068" w:hanging="360"/>
+      </w:pPr>
+      <w:rPr>
+        <w:rFonts w:hint="default"/>
+      </w:rPr>
+    </w:lvl>
+    <w:lvl w:ilvl="1" w:tplc="04190019" w:tentative="1">
+      <w:start w:val="1"/>
+      <w:numFmt w:val="lowerLetter"/>
+      <w:lvlText w:val="%2."/>
+      <w:lvlJc w:val="left"/>
+      <w:pPr>
+        <w:ind w:left="1788" w:hanging="360"/>
+      </w:pPr>
+    </w:lvl>
+    <w:lvl w:ilvl="2" w:tplc="0419001B" w:tentative="1">
+      <w:start w:val="1"/>
+      <w:numFmt w:val="lowerRoman"/>
+      <w:lvlText w:val="%3."/>
+      <w:lvlJc w:val="right"/>
+      <w:pPr>
+        <w:ind w:left="2508" w:hanging="180"/>
+      </w:pPr>
+    </w:lvl>
+    <w:lvl w:ilvl="3" w:tplc="0419000F" w:tentative="1">
+      <w:start w:val="1"/>
+      <w:numFmt w:val="decimal"/>
+      <w:lvlText w:val="%4."/>
+      <w:lvlJc w:val="left"/>
+      <w:pPr>
+        <w:ind w:left="3228" w:hanging="360"/>
+      </w:pPr>
+    </w:lvl>
+    <w:lvl w:ilvl="4" w:tplc="04190019" w:tentative="1">
+      <w:start w:val="1"/>
+      <w:numFmt w:val="lowerLetter"/>
+      <w:lvlText w:val="%5."/>
+      <w:lvlJc w:val="left"/>
+      <w:pPr>
+        <w:ind w:left="3948" w:hanging="360"/>
+      </w:pPr>
+    </w:lvl>
+    <w:lvl w:ilvl="5" w:tplc="0419001B" w:tentative="1">
+      <w:start w:val="1"/>
+      <w:numFmt w:val="lowerRoman"/>
+      <w:lvlText w:val="%6."/>
+      <w:lvlJc w:val="right"/>
+      <w:pPr>
+        <w:ind w:left="4668" w:hanging="180"/>
+      </w:pPr>
+    </w:lvl>
+    <w:lvl w:ilvl="6" w:tplc="0419000F" w:tentative="1">
+      <w:start w:val="1"/>
+      <w:numFmt w:val="decimal"/>
+      <w:lvlText w:val="%7."/>
+      <w:lvlJc w:val="left"/>
+      <w:pPr>
+        <w:ind w:left="5388" w:hanging="360"/>
+      </w:pPr>
+    </w:lvl>
+    <w:lvl w:ilvl="7" w:tplc="04190019" w:tentative="1">
+      <w:start w:val="1"/>
+      <w:numFmt w:val="lowerLetter"/>
+      <w:lvlText w:val="%8."/>
+      <w:lvlJc w:val="left"/>
+      <w:pPr>
+        <w:ind w:left="6108" w:hanging="360"/>
+      </w:pPr>
+    </w:lvl>
+    <w:lvl w:ilvl="8" w:tplc="0419001B" w:tentative="1">
+      <w:start w:val="1"/>
+      <w:numFmt w:val="lowerRoman"/>
+      <w:lvlText w:val="%9."/>
+      <w:lvlJc w:val="right"/>
+      <w:pPr>
+        <w:ind w:left="6828" w:hanging="180"/>
+      </w:pPr>
+    </w:lvl>
+  </w:abstractNum>
+  <w:abstractNum w:abstractNumId="1" w15:restartNumberingAfterBreak="0">
+    <w:nsid w:val="15C30789"/>
+    <w:multiLevelType w:val="hybridMultilevel"/>
+    <w:tmpl w:val="9DD8D07A"/>
+    <w:lvl w:ilvl="0" w:tplc="D41239E6">
+      <w:start w:val="1"/>
+      <w:numFmt w:val="decimal"/>
+      <w:lvlText w:val="%1."/>
+      <w:lvlJc w:val="left"/>
+      <w:pPr>
+        <w:ind w:left="1069" w:hanging="360"/>
+      </w:pPr>
+      <w:rPr>
+        <w:rFonts w:hint="default"/>
+      </w:rPr>
+    </w:lvl>
+    <w:lvl w:ilvl="1" w:tplc="04190019" w:tentative="1">
+      <w:start w:val="1"/>
+      <w:numFmt w:val="lowerLetter"/>
+      <w:lvlText w:val="%2."/>
+      <w:lvlJc w:val="left"/>
+      <w:pPr>
+        <w:ind w:left="1789" w:hanging="360"/>
+      </w:pPr>
+    </w:lvl>
+    <w:lvl w:ilvl="2" w:tplc="0419001B" w:tentative="1">
+      <w:start w:val="1"/>
+      <w:numFmt w:val="lowerRoman"/>
+      <w:lvlText w:val="%3."/>
+      <w:lvlJc w:val="right"/>
+      <w:pPr>
+        <w:ind w:left="2509" w:hanging="180"/>
+      </w:pPr>
+    </w:lvl>
+    <w:lvl w:ilvl="3" w:tplc="0419000F" w:tentative="1">
+      <w:start w:val="1"/>
+      <w:numFmt w:val="decimal"/>
+      <w:lvlText w:val="%4."/>
+      <w:lvlJc w:val="left"/>
+      <w:pPr>
+        <w:ind w:left="3229" w:hanging="360"/>
+      </w:pPr>
+    </w:lvl>
+    <w:lvl w:ilvl="4" w:tplc="04190019" w:tentative="1">
+      <w:start w:val="1"/>
+      <w:numFmt w:val="lowerLetter"/>
+      <w:lvlText w:val="%5."/>
+      <w:lvlJc w:val="left"/>
+      <w:pPr>
+        <w:ind w:left="3949" w:hanging="360"/>
+      </w:pPr>
+    </w:lvl>
+    <w:lvl w:ilvl="5" w:tplc="0419001B" w:tentative="1">
+      <w:start w:val="1"/>
+      <w:numFmt w:val="lowerRoman"/>
+      <w:lvlText w:val="%6."/>
+      <w:lvlJc w:val="right"/>
+      <w:pPr>
+        <w:ind w:left="4669" w:hanging="180"/>
+      </w:pPr>
+    </w:lvl>
+    <w:lvl w:ilvl="6" w:tplc="0419000F" w:tentative="1">
+      <w:start w:val="1"/>
+      <w:numFmt w:val="decimal"/>
+      <w:lvlText w:val="%7."/>
+      <w:lvlJc w:val="left"/>
+      <w:pPr>
+        <w:ind w:left="5389" w:hanging="360"/>
+      </w:pPr>
+    </w:lvl>
+    <w:lvl w:ilvl="7" w:tplc="04190019" w:tentative="1">
+      <w:start w:val="1"/>
+      <w:numFmt w:val="lowerLetter"/>
+      <w:lvlText w:val="%8."/>
+      <w:lvlJc w:val="left"/>
+      <w:pPr>
+        <w:ind w:left="6109" w:hanging="360"/>
+      </w:pPr>
+    </w:lvl>
+    <w:lvl w:ilvl="8" w:tplc="0419001B" w:tentative="1">
+      <w:start w:val="1"/>
+      <w:numFmt w:val="lowerRoman"/>
+      <w:lvlText w:val="%9."/>
+      <w:lvlJc w:val="right"/>
+      <w:pPr>
+        <w:ind w:left="6829" w:hanging="180"/>
+      </w:pPr>
+    </w:lvl>
+  </w:abstractNum>
+  <w:abstractNum w:abstractNumId="2" w15:restartNumberingAfterBreak="0">
+    <w:nsid w:val="18CA31FF"/>
+    <w:multiLevelType w:val="hybridMultilevel"/>
+    <w:tmpl w:val="F3AA8996"/>
+    <w:lvl w:ilvl="0" w:tplc="0419000F">
+      <w:start w:val="1"/>
+      <w:numFmt w:val="decimal"/>
+      <w:lvlText w:val="%1."/>
+      <w:lvlJc w:val="left"/>
+      <w:pPr>
+        <w:ind w:left="720" w:hanging="360"/>
+      </w:pPr>
+      <w:rPr>
+        <w:rFonts w:hint="default"/>
+      </w:rPr>
+    </w:lvl>
+    <w:lvl w:ilvl="1" w:tplc="04190019" w:tentative="1">
+      <w:start w:val="1"/>
+      <w:numFmt w:val="lowerLetter"/>
+      <w:lvlText w:val="%2."/>
+      <w:lvlJc w:val="left"/>
+      <w:pPr>
+        <w:ind w:left="1440" w:hanging="360"/>
+      </w:pPr>
+    </w:lvl>
+    <w:lvl w:ilvl="2" w:tplc="0419001B" w:tentative="1">
+      <w:start w:val="1"/>
+      <w:numFmt w:val="lowerRoman"/>
+      <w:lvlText w:val="%3."/>
+      <w:lvlJc w:val="right"/>
+      <w:pPr>
+        <w:ind w:left="2160" w:hanging="180"/>
+      </w:pPr>
+    </w:lvl>
+    <w:lvl w:ilvl="3" w:tplc="0419000F" w:tentative="1">
+      <w:start w:val="1"/>
+      <w:numFmt w:val="decimal"/>
+      <w:lvlText w:val="%4."/>
+      <w:lvlJc w:val="left"/>
+      <w:pPr>
+        <w:ind w:left="2880" w:hanging="360"/>
+      </w:pPr>
+    </w:lvl>
+    <w:lvl w:ilvl="4" w:tplc="04190019" w:tentative="1">
+      <w:start w:val="1"/>
+      <w:numFmt w:val="lowerLetter"/>
+      <w:lvlText w:val="%5."/>
+      <w:lvlJc w:val="left"/>
+      <w:pPr>
+        <w:ind w:left="3600" w:hanging="360"/>
+      </w:pPr>
+    </w:lvl>
+    <w:lvl w:ilvl="5" w:tplc="0419001B" w:tentative="1">
+      <w:start w:val="1"/>
+      <w:numFmt w:val="lowerRoman"/>
+      <w:lvlText w:val="%6."/>
+      <w:lvlJc w:val="right"/>
+      <w:pPr>
+        <w:ind w:left="4320" w:hanging="180"/>
+      </w:pPr>
+    </w:lvl>
+    <w:lvl w:ilvl="6" w:tplc="0419000F" w:tentative="1">
+      <w:start w:val="1"/>
+      <w:numFmt w:val="decimal"/>
+      <w:lvlText w:val="%7."/>
+      <w:lvlJc w:val="left"/>
+      <w:pPr>
+        <w:ind w:left="5040" w:hanging="360"/>
+      </w:pPr>
+    </w:lvl>
+    <w:lvl w:ilvl="7" w:tplc="04190019" w:tentative="1">
+      <w:start w:val="1"/>
+      <w:numFmt w:val="lowerLetter"/>
+      <w:lvlText w:val="%8."/>
+      <w:lvlJc w:val="left"/>
+      <w:pPr>
+        <w:ind w:left="5760" w:hanging="360"/>
+      </w:pPr>
+    </w:lvl>
+    <w:lvl w:ilvl="8" w:tplc="0419001B" w:tentative="1">
+      <w:start w:val="1"/>
+      <w:numFmt w:val="lowerRoman"/>
+      <w:lvlText w:val="%9."/>
+      <w:lvlJc w:val="right"/>
+      <w:pPr>
+        <w:ind w:left="6480" w:hanging="180"/>
+      </w:pPr>
+    </w:lvl>
+  </w:abstractNum>
+  <w:abstractNum w:abstractNumId="3" w15:restartNumberingAfterBreak="0">
+    <w:nsid w:val="19AD4A3D"/>
+    <w:multiLevelType w:val="hybridMultilevel"/>
+    <w:tmpl w:val="69AC61B4"/>
+    <w:lvl w:ilvl="0" w:tplc="0419000F">
+      <w:start w:val="1"/>
+      <w:numFmt w:val="decimal"/>
+      <w:lvlText w:val="%1."/>
+      <w:lvlJc w:val="left"/>
+      <w:pPr>
+        <w:ind w:left="720" w:hanging="360"/>
+      </w:pPr>
+      <w:rPr>
+        <w:rFonts w:hint="default"/>
+      </w:rPr>
+    </w:lvl>
+    <w:lvl w:ilvl="1" w:tplc="04190019" w:tentative="1">
+      <w:start w:val="1"/>
+      <w:numFmt w:val="lowerLetter"/>
+      <w:lvlText w:val="%2."/>
+      <w:lvlJc w:val="left"/>
+      <w:pPr>
+        <w:ind w:left="1440" w:hanging="360"/>
+      </w:pPr>
+    </w:lvl>
+    <w:lvl w:ilvl="2" w:tplc="0419001B" w:tentative="1">
+      <w:start w:val="1"/>
+      <w:numFmt w:val="lowerRoman"/>
+      <w:lvlText w:val="%3."/>
+      <w:lvlJc w:val="right"/>
+      <w:pPr>
+        <w:ind w:left="2160" w:hanging="180"/>
+      </w:pPr>
+    </w:lvl>
+    <w:lvl w:ilvl="3" w:tplc="0419000F" w:tentative="1">
+      <w:start w:val="1"/>
+      <w:numFmt w:val="decimal"/>
+      <w:lvlText w:val="%4."/>
+      <w:lvlJc w:val="left"/>
+      <w:pPr>
+        <w:ind w:left="2880" w:hanging="360"/>
+      </w:pPr>
+    </w:lvl>
+    <w:lvl w:ilvl="4" w:tplc="04190019" w:tentative="1">
+      <w:start w:val="1"/>
+      <w:numFmt w:val="lowerLetter"/>
+      <w:lvlText w:val="%5."/>
+      <w:lvlJc w:val="left"/>
+      <w:pPr>
+        <w:ind w:left="3600" w:hanging="360"/>
+      </w:pPr>
+    </w:lvl>
+    <w:lvl w:ilvl="5" w:tplc="0419001B" w:tentative="1">
+      <w:start w:val="1"/>
+      <w:numFmt w:val="lowerRoman"/>
+      <w:lvlText w:val="%6."/>
+      <w:lvlJc w:val="right"/>
+      <w:pPr>
+        <w:ind w:left="4320" w:hanging="180"/>
+      </w:pPr>
+    </w:lvl>
+    <w:lvl w:ilvl="6" w:tplc="0419000F" w:tentative="1">
+      <w:start w:val="1"/>
+      <w:numFmt w:val="decimal"/>
+      <w:lvlText w:val="%7."/>
+      <w:lvlJc w:val="left"/>
+      <w:pPr>
+        <w:ind w:left="5040" w:hanging="360"/>
+      </w:pPr>
+    </w:lvl>
+    <w:lvl w:ilvl="7" w:tplc="04190019" w:tentative="1">
+      <w:start w:val="1"/>
+      <w:numFmt w:val="lowerLetter"/>
+      <w:lvlText w:val="%8."/>
+      <w:lvlJc w:val="left"/>
+      <w:pPr>
+        <w:ind w:left="5760" w:hanging="360"/>
+      </w:pPr>
+    </w:lvl>
+    <w:lvl w:ilvl="8" w:tplc="0419001B" w:tentative="1">
+      <w:start w:val="1"/>
+      <w:numFmt w:val="lowerRoman"/>
+      <w:lvlText w:val="%9."/>
+      <w:lvlJc w:val="right"/>
+      <w:pPr>
+        <w:ind w:left="6480" w:hanging="180"/>
+      </w:pPr>
+    </w:lvl>
+  </w:abstractNum>
+  <w:abstractNum w:abstractNumId="4" w15:restartNumberingAfterBreak="0">
+    <w:nsid w:val="291B37FB"/>
+    <w:multiLevelType w:val="hybridMultilevel"/>
+    <w:tmpl w:val="964E9E56"/>
+    <w:lvl w:ilvl="0" w:tplc="0419000F">
+      <w:start w:val="1"/>
+      <w:numFmt w:val="decimal"/>
+      <w:lvlText w:val="%1."/>
+      <w:lvlJc w:val="left"/>
+      <w:pPr>
+        <w:ind w:left="720" w:hanging="360"/>
+      </w:pPr>
+      <w:rPr>
+        <w:rFonts w:hint="default"/>
+      </w:rPr>
+    </w:lvl>
+    <w:lvl w:ilvl="1" w:tplc="04190019" w:tentative="1">
+      <w:start w:val="1"/>
+      <w:numFmt w:val="lowerLetter"/>
+      <w:lvlText w:val="%2."/>
+      <w:lvlJc w:val="left"/>
+      <w:pPr>
+        <w:ind w:left="1440" w:hanging="360"/>
+      </w:pPr>
+    </w:lvl>
+    <w:lvl w:ilvl="2" w:tplc="0419001B" w:tentative="1">
+      <w:start w:val="1"/>
+      <w:numFmt w:val="lowerRoman"/>
+      <w:lvlText w:val="%3."/>
+      <w:lvlJc w:val="right"/>
+      <w:pPr>
+        <w:ind w:left="2160" w:hanging="180"/>
+      </w:pPr>
+    </w:lvl>
+    <w:lvl w:ilvl="3" w:tplc="0419000F" w:tentative="1">
+      <w:start w:val="1"/>
+      <w:numFmt w:val="decimal"/>
+      <w:lvlText w:val="%4."/>
+      <w:lvlJc w:val="left"/>
+      <w:pPr>
+        <w:ind w:left="2880" w:hanging="360"/>
+      </w:pPr>
+    </w:lvl>
+    <w:lvl w:ilvl="4" w:tplc="04190019" w:tentative="1">
+      <w:start w:val="1"/>
+      <w:numFmt w:val="lowerLetter"/>
+      <w:lvlText w:val="%5."/>
+      <w:lvlJc w:val="left"/>
+      <w:pPr>
+        <w:ind w:left="3600" w:hanging="360"/>
+      </w:pPr>
+    </w:lvl>
+    <w:lvl w:ilvl="5" w:tplc="0419001B" w:tentative="1">
+      <w:start w:val="1"/>
+      <w:numFmt w:val="lowerRoman"/>
+      <w:lvlText w:val="%6."/>
+      <w:lvlJc w:val="right"/>
+      <w:pPr>
+        <w:ind w:left="4320" w:hanging="180"/>
+      </w:pPr>
+    </w:lvl>
+    <w:lvl w:ilvl="6" w:tplc="0419000F" w:tentative="1">
+      <w:start w:val="1"/>
+      <w:numFmt w:val="decimal"/>
+      <w:lvlText w:val="%7."/>
+      <w:lvlJc w:val="left"/>
+      <w:pPr>
+        <w:ind w:left="5040" w:hanging="360"/>
+      </w:pPr>
+    </w:lvl>
+    <w:lvl w:ilvl="7" w:tplc="04190019" w:tentative="1">
+      <w:start w:val="1"/>
+      <w:numFmt w:val="lowerLetter"/>
+      <w:lvlText w:val="%8."/>
+      <w:lvlJc w:val="left"/>
+      <w:pPr>
+        <w:ind w:left="5760" w:hanging="360"/>
+      </w:pPr>
+    </w:lvl>
+    <w:lvl w:ilvl="8" w:tplc="0419001B" w:tentative="1">
+      <w:start w:val="1"/>
+      <w:numFmt w:val="lowerRoman"/>
+      <w:lvlText w:val="%9."/>
+      <w:lvlJc w:val="right"/>
+      <w:pPr>
+        <w:ind w:left="6480" w:hanging="180"/>
+      </w:pPr>
+    </w:lvl>
+  </w:abstractNum>
+  <w:abstractNum w:abstractNumId="5" w15:restartNumberingAfterBreak="0">
+    <w:nsid w:val="2AF06C62"/>
+    <w:multiLevelType w:val="multilevel"/>
+    <w:tmpl w:val="EFFAC896"/>
+    <w:lvl w:ilvl="0">
+      <w:start w:val="1"/>
+      <w:numFmt w:val="decimal"/>
+      <w:lvlText w:val="%1."/>
+      <w:lvlJc w:val="left"/>
+      <w:pPr>
+        <w:ind w:left="720" w:hanging="360"/>
+      </w:pPr>
+      <w:rPr>
+        <w:rFonts w:hint="default"/>
+      </w:rPr>
+    </w:lvl>
+    <w:lvl w:ilvl="1">
+      <w:start w:val="1"/>
+      <w:numFmt w:val="decimal"/>
+      <w:isLgl/>
+      <w:lvlText w:val="%1.%2"/>
+      <w:lvlJc w:val="left"/>
+      <w:pPr>
+        <w:ind w:left="720" w:hanging="360"/>
+      </w:pPr>
+      <w:rPr>
+        <w:rFonts w:hint="default"/>
+      </w:rPr>
+    </w:lvl>
+    <w:lvl w:ilvl="2">
+      <w:start w:val="1"/>
+      <w:numFmt w:val="decimal"/>
+      <w:isLgl/>
+      <w:lvlText w:val="%1.%2.%3"/>
+      <w:lvlJc w:val="left"/>
+      <w:pPr>
+        <w:ind w:left="1080" w:hanging="720"/>
+      </w:pPr>
+      <w:rPr>
+        <w:rFonts w:hint="default"/>
+      </w:rPr>
+    </w:lvl>
+    <w:lvl w:ilvl="3">
+      <w:start w:val="1"/>
+      <w:numFmt w:val="decimal"/>
+      <w:isLgl/>
+      <w:lvlText w:val="%1.%2.%3.%4"/>
+      <w:lvlJc w:val="left"/>
+      <w:pPr>
+        <w:ind w:left="1440" w:hanging="1080"/>
+      </w:pPr>
+      <w:rPr>
+        <w:rFonts w:hint="default"/>
+      </w:rPr>
+    </w:lvl>
+    <w:lvl w:ilvl="4">
+      <w:start w:val="1"/>
+      <w:numFmt w:val="decimal"/>
+      <w:isLgl/>
+      <w:lvlText w:val="%1.%2.%3.%4.%5"/>
+      <w:lvlJc w:val="left"/>
+      <w:pPr>
+        <w:ind w:left="1440" w:hanging="1080"/>
+      </w:pPr>
+      <w:rPr>
+        <w:rFonts w:hint="default"/>
+      </w:rPr>
+    </w:lvl>
+    <w:lvl w:ilvl="5">
+      <w:start w:val="1"/>
+      <w:numFmt w:val="decimal"/>
+      <w:isLgl/>
+      <w:lvlText w:val="%1.%2.%3.%4.%5.%6"/>
+      <w:lvlJc w:val="left"/>
+      <w:pPr>
+        <w:ind w:left="1800" w:hanging="1440"/>
+      </w:pPr>
+      <w:rPr>
+        <w:rFonts w:hint="default"/>
+      </w:rPr>
+    </w:lvl>
+    <w:lvl w:ilvl="6">
+      <w:start w:val="1"/>
+      <w:numFmt w:val="decimal"/>
+      <w:isLgl/>
+      <w:lvlText w:val="%1.%2.%3.%4.%5.%6.%7"/>
+      <w:lvlJc w:val="left"/>
+      <w:pPr>
+        <w:ind w:left="1800" w:hanging="1440"/>
+      </w:pPr>
+      <w:rPr>
+        <w:rFonts w:hint="default"/>
+      </w:rPr>
+    </w:lvl>
+    <w:lvl w:ilvl="7">
+      <w:start w:val="1"/>
+      <w:numFmt w:val="decimal"/>
+      <w:isLgl/>
+      <w:lvlText w:val="%1.%2.%3.%4.%5.%6.%7.%8"/>
+      <w:lvlJc w:val="left"/>
+      <w:pPr>
+        <w:ind w:left="2160" w:hanging="1800"/>
+      </w:pPr>
+      <w:rPr>
+        <w:rFonts w:hint="default"/>
+      </w:rPr>
+    </w:lvl>
+    <w:lvl w:ilvl="8">
+      <w:start w:val="1"/>
+      <w:numFmt w:val="decimal"/>
+      <w:isLgl/>
+      <w:lvlText w:val="%1.%2.%3.%4.%5.%6.%7.%8.%9"/>
+      <w:lvlJc w:val="left"/>
+      <w:pPr>
+        <w:ind w:left="2520" w:hanging="2160"/>
+      </w:pPr>
+      <w:rPr>
+        <w:rFonts w:hint="default"/>
+      </w:rPr>
+    </w:lvl>
+  </w:abstractNum>
+  <w:abstractNum w:abstractNumId="6" w15:restartNumberingAfterBreak="0">
+    <w:nsid w:val="56485E74"/>
+    <w:multiLevelType w:val="multilevel"/>
+    <w:tmpl w:val="8256C3F8"/>
+    <w:lvl w:ilvl="0">
+      <w:start w:val="1"/>
+      <w:numFmt w:val="decimal"/>
+      <w:lvlText w:val="%1."/>
+      <w:lvlJc w:val="left"/>
+      <w:pPr>
+        <w:tabs>
+          <w:tab w:val="num" w:pos="720"/>
+        </w:tabs>
+        <w:ind w:left="720" w:hanging="360"/>
+      </w:pPr>
+    </w:lvl>
+    <w:lvl w:ilvl="1" w:tentative="1">
+      <w:start w:val="1"/>
+      <w:numFmt w:val="decimal"/>
+      <w:lvlText w:val="%2."/>
+      <w:lvlJc w:val="left"/>
+      <w:pPr>
+        <w:tabs>
+          <w:tab w:val="num" w:pos="1440"/>
+        </w:tabs>
+        <w:ind w:left="1440" w:hanging="360"/>
+      </w:pPr>
+    </w:lvl>
+    <w:lvl w:ilvl="2" w:tentative="1">
+      <w:start w:val="1"/>
+      <w:numFmt w:val="decimal"/>
+      <w:lvlText w:val="%3."/>
+      <w:lvlJc w:val="left"/>
+      <w:pPr>
+        <w:tabs>
+          <w:tab w:val="num" w:pos="2160"/>
+        </w:tabs>
+        <w:ind w:left="2160" w:hanging="360"/>
+      </w:pPr>
+    </w:lvl>
+    <w:lvl w:ilvl="3" w:tentative="1">
+      <w:start w:val="1"/>
+      <w:numFmt w:val="decimal"/>
+      <w:lvlText w:val="%4."/>
+      <w:lvlJc w:val="left"/>
+      <w:pPr>
+        <w:tabs>
+          <w:tab w:val="num" w:pos="2880"/>
+        </w:tabs>
+        <w:ind w:left="2880" w:hanging="360"/>
+      </w:pPr>
+    </w:lvl>
+    <w:lvl w:ilvl="4" w:tentative="1">
+      <w:start w:val="1"/>
+      <w:numFmt w:val="decimal"/>
+      <w:lvlText w:val="%5."/>
+      <w:lvlJc w:val="left"/>
+      <w:pPr>
+        <w:tabs>
+          <w:tab w:val="num" w:pos="3600"/>
+        </w:tabs>
+        <w:ind w:left="3600" w:hanging="360"/>
+      </w:pPr>
+    </w:lvl>
+    <w:lvl w:ilvl="5" w:tentative="1">
+      <w:start w:val="1"/>
+      <w:numFmt w:val="decimal"/>
+      <w:lvlText w:val="%6."/>
+      <w:lvlJc w:val="left"/>
+      <w:pPr>
+        <w:tabs>
+          <w:tab w:val="num" w:pos="4320"/>
+        </w:tabs>
+        <w:ind w:left="4320" w:hanging="360"/>
+      </w:pPr>
+    </w:lvl>
+    <w:lvl w:ilvl="6" w:tentative="1">
+      <w:start w:val="1"/>
+      <w:numFmt w:val="decimal"/>
+      <w:lvlText w:val="%7."/>
+      <w:lvlJc w:val="left"/>
+      <w:pPr>
+        <w:tabs>
+          <w:tab w:val="num" w:pos="5040"/>
+        </w:tabs>
+        <w:ind w:left="5040" w:hanging="360"/>
+      </w:pPr>
+    </w:lvl>
+    <w:lvl w:ilvl="7" w:tentative="1">
+      <w:start w:val="1"/>
+      <w:numFmt w:val="decimal"/>
+      <w:lvlText w:val="%8."/>
+      <w:lvlJc w:val="left"/>
+      <w:pPr>
+        <w:tabs>
+          <w:tab w:val="num" w:pos="5760"/>
+        </w:tabs>
+        <w:ind w:left="5760" w:hanging="360"/>
+      </w:pPr>
+    </w:lvl>
+    <w:lvl w:ilvl="8" w:tentative="1">
+      <w:start w:val="1"/>
+      <w:numFmt w:val="decimal"/>
+      <w:lvlText w:val="%9."/>
+      <w:lvlJc w:val="left"/>
+      <w:pPr>
+        <w:tabs>
+          <w:tab w:val="num" w:pos="6480"/>
+        </w:tabs>
+        <w:ind w:left="6480" w:hanging="360"/>
+      </w:pPr>
+    </w:lvl>
+  </w:abstractNum>
+  <w:abstractNum w:abstractNumId="7" w15:restartNumberingAfterBreak="0">
+    <w:nsid w:val="5B97766B"/>
+    <w:multiLevelType w:val="multilevel"/>
+    <w:tmpl w:val="71425A12"/>
+    <w:lvl w:ilvl="0">
+      <w:start w:val="1"/>
+      <w:numFmt w:val="bullet"/>
+      <w:lvlText w:val=""/>
+      <w:lvlJc w:val="left"/>
+      <w:pPr>
+        <w:tabs>
+          <w:tab w:val="num" w:pos="720"/>
+        </w:tabs>
+        <w:ind w:left="720" w:hanging="360"/>
+      </w:pPr>
+      <w:rPr>
+        <w:rFonts w:ascii="Symbol" w:hAnsi="Symbol" w:hint="default"/>
+        <w:sz w:val="20"/>
+      </w:rPr>
+    </w:lvl>
+    <w:lvl w:ilvl="1" w:tentative="1">
+      <w:start w:val="1"/>
+      <w:numFmt w:val="bullet"/>
+      <w:lvlText w:val="o"/>
+      <w:lvlJc w:val="left"/>
+      <w:pPr>
+        <w:tabs>
+          <w:tab w:val="num" w:pos="1440"/>
+        </w:tabs>
+        <w:ind w:left="1440" w:hanging="360"/>
+      </w:pPr>
+      <w:rPr>
+        <w:rFonts w:ascii="Courier New" w:hAnsi="Courier New" w:hint="default"/>
+        <w:sz w:val="20"/>
+      </w:rPr>
+    </w:lvl>
+    <w:lvl w:ilvl="2" w:tentative="1">
+      <w:start w:val="1"/>
+      <w:numFmt w:val="bullet"/>
+      <w:lvlText w:val=""/>
+      <w:lvlJc w:val="left"/>
+      <w:pPr>
+        <w:tabs>
+          <w:tab w:val="num" w:pos="2160"/>
+        </w:tabs>
+        <w:ind w:left="2160" w:hanging="360"/>
+      </w:pPr>
+      <w:rPr>
+        <w:rFonts w:ascii="Wingdings" w:hAnsi="Wingdings" w:hint="default"/>
+        <w:sz w:val="20"/>
+      </w:rPr>
+    </w:lvl>
+    <w:lvl w:ilvl="3" w:tentative="1">
+      <w:start w:val="1"/>
+      <w:numFmt w:val="bullet"/>
+      <w:lvlText w:val=""/>
+      <w:lvlJc w:val="left"/>
+      <w:pPr>
+        <w:tabs>
+          <w:tab w:val="num" w:pos="2880"/>
+        </w:tabs>
+        <w:ind w:left="2880" w:hanging="360"/>
+      </w:pPr>
+      <w:rPr>
+        <w:rFonts w:ascii="Wingdings" w:hAnsi="Wingdings" w:hint="default"/>
+        <w:sz w:val="20"/>
+      </w:rPr>
+    </w:lvl>
+    <w:lvl w:ilvl="4" w:tentative="1">
+      <w:start w:val="1"/>
+      <w:numFmt w:val="bullet"/>
+      <w:lvlText w:val=""/>
+      <w:lvlJc w:val="left"/>
+      <w:pPr>
+        <w:tabs>
+          <w:tab w:val="num" w:pos="3600"/>
+        </w:tabs>
+        <w:ind w:left="3600" w:hanging="360"/>
+      </w:pPr>
+      <w:rPr>
+        <w:rFonts w:ascii="Wingdings" w:hAnsi="Wingdings" w:hint="default"/>
+        <w:sz w:val="20"/>
+      </w:rPr>
+    </w:lvl>
+    <w:lvl w:ilvl="5" w:tentative="1">
+      <w:start w:val="1"/>
+      <w:numFmt w:val="bullet"/>
+      <w:lvlText w:val=""/>
+      <w:lvlJc w:val="left"/>
+      <w:pPr>
+        <w:tabs>
+          <w:tab w:val="num" w:pos="4320"/>
+        </w:tabs>
+        <w:ind w:left="4320" w:hanging="360"/>
+      </w:pPr>
+      <w:rPr>
+        <w:rFonts w:ascii="Wingdings" w:hAnsi="Wingdings" w:hint="default"/>
+        <w:sz w:val="20"/>
+      </w:rPr>
+    </w:lvl>
+    <w:lvl w:ilvl="6" w:tentative="1">
+      <w:start w:val="1"/>
+      <w:numFmt w:val="bullet"/>
+      <w:lvlText w:val=""/>
+      <w:lvlJc w:val="left"/>
+      <w:pPr>
+        <w:tabs>
+          <w:tab w:val="num" w:pos="5040"/>
+        </w:tabs>
+        <w:ind w:left="5040" w:hanging="360"/>
+      </w:pPr>
+      <w:rPr>
+        <w:rFonts w:ascii="Wingdings" w:hAnsi="Wingdings" w:hint="default"/>
+        <w:sz w:val="20"/>
+      </w:rPr>
+    </w:lvl>
+    <w:lvl w:ilvl="7" w:tentative="1">
+      <w:start w:val="1"/>
+      <w:numFmt w:val="bullet"/>
+      <w:lvlText w:val=""/>
+      <w:lvlJc w:val="left"/>
+      <w:pPr>
+        <w:tabs>
+          <w:tab w:val="num" w:pos="5760"/>
+        </w:tabs>
+        <w:ind w:left="5760" w:hanging="360"/>
+      </w:pPr>
+      <w:rPr>
+        <w:rFonts w:ascii="Wingdings" w:hAnsi="Wingdings" w:hint="default"/>
+        <w:sz w:val="20"/>
+      </w:rPr>
+    </w:lvl>
+    <w:lvl w:ilvl="8" w:tentative="1">
+      <w:start w:val="1"/>
+      <w:numFmt w:val="bullet"/>
+      <w:lvlText w:val=""/>
+      <w:lvlJc w:val="left"/>
+      <w:pPr>
+        <w:tabs>
+          <w:tab w:val="num" w:pos="6480"/>
+        </w:tabs>
+        <w:ind w:left="6480" w:hanging="360"/>
+      </w:pPr>
+      <w:rPr>
+        <w:rFonts w:ascii="Wingdings" w:hAnsi="Wingdings" w:hint="default"/>
+        <w:sz w:val="20"/>
+      </w:rPr>
+    </w:lvl>
+  </w:abstractNum>
+  <w:num w:numId="1" w16cid:durableId="1892039866">
+    <w:abstractNumId w:val="2"/>
+  </w:num>
+  <w:num w:numId="2" w16cid:durableId="789131438">
+    <w:abstractNumId w:val="4"/>
+  </w:num>
+  <w:num w:numId="3" w16cid:durableId="1293907250">
+    <w:abstractNumId w:val="6"/>
+  </w:num>
+  <w:num w:numId="4" w16cid:durableId="1256670670">
+    <w:abstractNumId w:val="3"/>
+  </w:num>
+  <w:num w:numId="5" w16cid:durableId="933438792">
+    <w:abstractNumId w:val="0"/>
+  </w:num>
+  <w:num w:numId="6" w16cid:durableId="575669515">
+    <w:abstractNumId w:val="5"/>
+  </w:num>
+  <w:num w:numId="7" w16cid:durableId="1555657722">
+    <w:abstractNumId w:val="7"/>
+  </w:num>
+  <w:num w:numId="8" w16cid:durableId="191387756">
+    <w:abstractNumId w:val="1"/>
+  </w:num>
+</w:numbering>
 </file>
 
 <file path=word/styles.xml><?xml version="1.0" encoding="utf-8"?>
@@ -934,6 +7893,140 @@
       <w:spacing w:val="5"/>
     </w:rPr>
   </w:style>
+  <w:style w:type="character" w:styleId="ac">
+    <w:name w:val="Hyperlink"/>
+    <w:basedOn w:val="a0"/>
+    <w:uiPriority w:val="99"/>
+    <w:unhideWhenUsed/>
+    <w:rsid w:val="004F3995"/>
+    <w:rPr>
+      <w:color w:val="467886" w:themeColor="hyperlink"/>
+      <w:u w:val="single"/>
+    </w:rPr>
+  </w:style>
+  <w:style w:type="character" w:styleId="ad">
+    <w:name w:val="Unresolved Mention"/>
+    <w:basedOn w:val="a0"/>
+    <w:uiPriority w:val="99"/>
+    <w:semiHidden/>
+    <w:unhideWhenUsed/>
+    <w:rsid w:val="004F3995"/>
+    <w:rPr>
+      <w:color w:val="605E5C"/>
+      <w:shd w:val="clear" w:color="auto" w:fill="E1DFDD"/>
+    </w:rPr>
+  </w:style>
+  <w:style w:type="paragraph" w:styleId="HTML">
+    <w:name w:val="HTML Preformatted"/>
+    <w:basedOn w:val="a"/>
+    <w:link w:val="HTML0"/>
+    <w:uiPriority w:val="99"/>
+    <w:semiHidden/>
+    <w:unhideWhenUsed/>
+    <w:rsid w:val="00D367DA"/>
+    <w:pPr>
+      <w:tabs>
+        <w:tab w:val="left" w:pos="916"/>
+        <w:tab w:val="left" w:pos="1832"/>
+        <w:tab w:val="left" w:pos="2748"/>
+        <w:tab w:val="left" w:pos="3664"/>
+        <w:tab w:val="left" w:pos="4580"/>
+        <w:tab w:val="left" w:pos="5496"/>
+        <w:tab w:val="left" w:pos="6412"/>
+        <w:tab w:val="left" w:pos="7328"/>
+        <w:tab w:val="left" w:pos="8244"/>
+        <w:tab w:val="left" w:pos="9160"/>
+        <w:tab w:val="left" w:pos="10076"/>
+        <w:tab w:val="left" w:pos="10992"/>
+        <w:tab w:val="left" w:pos="11908"/>
+        <w:tab w:val="left" w:pos="12824"/>
+        <w:tab w:val="left" w:pos="13740"/>
+        <w:tab w:val="left" w:pos="14656"/>
+      </w:tabs>
+      <w:spacing w:after="0" w:line="240" w:lineRule="auto"/>
+    </w:pPr>
+    <w:rPr>
+      <w:rFonts w:ascii="Courier New" w:eastAsia="Times New Roman" w:hAnsi="Courier New" w:cs="Courier New"/>
+      <w:kern w:val="0"/>
+      <w:sz w:val="20"/>
+      <w:szCs w:val="20"/>
+      <w:lang w:eastAsia="ru-RU"/>
+      <w14:ligatures w14:val="none"/>
+    </w:rPr>
+  </w:style>
+  <w:style w:type="character" w:customStyle="1" w:styleId="HTML0">
+    <w:name w:val="Стандартный HTML Знак"/>
+    <w:basedOn w:val="a0"/>
+    <w:link w:val="HTML"/>
+    <w:uiPriority w:val="99"/>
+    <w:semiHidden/>
+    <w:rsid w:val="00D367DA"/>
+    <w:rPr>
+      <w:rFonts w:ascii="Courier New" w:eastAsia="Times New Roman" w:hAnsi="Courier New" w:cs="Courier New"/>
+      <w:kern w:val="0"/>
+      <w:sz w:val="20"/>
+      <w:szCs w:val="20"/>
+      <w:lang w:eastAsia="ru-RU"/>
+      <w14:ligatures w14:val="none"/>
+    </w:rPr>
+  </w:style>
+  <w:style w:type="character" w:styleId="HTML1">
+    <w:name w:val="HTML Code"/>
+    <w:basedOn w:val="a0"/>
+    <w:uiPriority w:val="99"/>
+    <w:semiHidden/>
+    <w:unhideWhenUsed/>
+    <w:rsid w:val="00D367DA"/>
+    <w:rPr>
+      <w:rFonts w:ascii="Courier New" w:eastAsia="Times New Roman" w:hAnsi="Courier New" w:cs="Courier New"/>
+      <w:sz w:val="20"/>
+      <w:szCs w:val="20"/>
+    </w:rPr>
+  </w:style>
+  <w:style w:type="paragraph" w:styleId="ae">
+    <w:name w:val="header"/>
+    <w:basedOn w:val="a"/>
+    <w:link w:val="af"/>
+    <w:uiPriority w:val="99"/>
+    <w:unhideWhenUsed/>
+    <w:rsid w:val="00213C24"/>
+    <w:pPr>
+      <w:tabs>
+        <w:tab w:val="center" w:pos="4677"/>
+        <w:tab w:val="right" w:pos="9355"/>
+      </w:tabs>
+      <w:spacing w:after="0" w:line="240" w:lineRule="auto"/>
+    </w:pPr>
+  </w:style>
+  <w:style w:type="character" w:customStyle="1" w:styleId="af">
+    <w:name w:val="Верхний колонтитул Знак"/>
+    <w:basedOn w:val="a0"/>
+    <w:link w:val="ae"/>
+    <w:uiPriority w:val="99"/>
+    <w:rsid w:val="00213C24"/>
+  </w:style>
+  <w:style w:type="paragraph" w:styleId="af0">
+    <w:name w:val="footer"/>
+    <w:basedOn w:val="a"/>
+    <w:link w:val="af1"/>
+    <w:uiPriority w:val="99"/>
+    <w:unhideWhenUsed/>
+    <w:rsid w:val="00213C24"/>
+    <w:pPr>
+      <w:tabs>
+        <w:tab w:val="center" w:pos="4677"/>
+        <w:tab w:val="right" w:pos="9355"/>
+      </w:tabs>
+      <w:spacing w:after="0" w:line="240" w:lineRule="auto"/>
+    </w:pPr>
+  </w:style>
+  <w:style w:type="character" w:customStyle="1" w:styleId="af1">
+    <w:name w:val="Нижний колонтитул Знак"/>
+    <w:basedOn w:val="a0"/>
+    <w:link w:val="af0"/>
+    <w:uiPriority w:val="99"/>
+    <w:rsid w:val="00213C24"/>
+  </w:style>
 </w:styles>
 </file>
 
@@ -1230,4 +8323,16 @@
     </a:ext>
   </a:extLst>
 </a:theme>
+</file>
+
+<file path=customXml/item1.xml><?xml version="1.0" encoding="utf-8"?>
+<b:Sources xmlns:b="http://schemas.openxmlformats.org/officeDocument/2006/bibliography" xmlns="http://schemas.openxmlformats.org/officeDocument/2006/bibliography" SelectedStyle="\APASixthEditionOfficeOnline.xsl" StyleName="APA" Version="6"/>
+</file>
+
+<file path=customXml/itemProps1.xml><?xml version="1.0" encoding="utf-8"?>
+<ds:datastoreItem xmlns:ds="http://schemas.openxmlformats.org/officeDocument/2006/customXml" ds:itemID="{1D26ED72-BE71-4FA6-91ED-FB47203E3FFB}">
+  <ds:schemaRefs>
+    <ds:schemaRef ds:uri="http://schemas.openxmlformats.org/officeDocument/2006/bibliography"/>
+  </ds:schemaRefs>
+</ds:datastoreItem>
 </file>